--- a/subgroup_summarytable_cat_indicators.docx
+++ b/subgroup_summarytable_cat_indicators.docx
@@ -186,7 +186,6 @@
             <w:tcBorders>
               <w:top w:val="single" w:sz="16" w:space="0" w:color="D3D3D3"/>
               <w:bottom w:val="single" w:sz="16" w:space="0" w:color="D3D3D3"/>
-              <w:end w:val="single" w:space="0" w:color="D3D3D3"/>
             </w:tcBorders>
             <w:gridSpan w:val="2"/>
           </w:tcPr>
@@ -202,6 +201,30 @@
                 <w:sz w:val="20"/>
               </w:rPr>
               <w:t xml:space="default">vancomycin-resistant Enterococci</w:t>
+            </w:r>
+          </w:p>
+        </w:tc>
+        <w:tc>
+          <w:tcPr>
+            <w:tcBorders>
+              <w:top w:val="single" w:sz="16" w:space="0" w:color="D3D3D3"/>
+              <w:bottom w:val="single" w:sz="16" w:space="0" w:color="D3D3D3"/>
+              <w:end w:val="single" w:space="0" w:color="D3D3D3"/>
+            </w:tcBorders>
+            <w:gridSpan w:val="2"/>
+          </w:tcPr>
+          <w:p>
+            <w:pPr>
+              <w:spacing w:before="0" w:after="60"/>
+              <w:keepNext/>
+              <w:jc w:val="center"/>
+            </w:pPr>
+            <w:r>
+              <w:rPr>
+                <w:rFonts w:ascii="Calibri" w:hAnsi="Calibri"/>
+                <w:sz w:val="20"/>
+              </w:rPr>
+              <w:t xml:space="default">other pathogen combinations</w:t>
             </w:r>
           </w:p>
         </w:tc>
@@ -678,6 +701,48 @@
           <w:tcPr>
             <w:tcBorders>
               <w:bottom w:val="single" w:sz="16" w:space="0" w:color="D3D3D3"/>
+            </w:tcBorders>
+          </w:tcPr>
+          <w:p>
+            <w:pPr>
+              <w:spacing w:before="0" w:after="60"/>
+              <w:keepNext/>
+              <w:jc w:val="end"/>
+            </w:pPr>
+            <w:r>
+              <w:rPr>
+                <w:rFonts w:ascii="Calibri" w:hAnsi="Calibri"/>
+                <w:sz w:val="20"/>
+              </w:rPr>
+              <w:t xml:space="default">median OR</w:t>
+            </w:r>
+          </w:p>
+        </w:tc>
+        <w:tc>
+          <w:tcPr>
+            <w:tcBorders>
+              <w:bottom w:val="single" w:sz="16" w:space="0" w:color="D3D3D3"/>
+            </w:tcBorders>
+          </w:tcPr>
+          <w:p>
+            <w:pPr>
+              <w:spacing w:before="0" w:after="60"/>
+              <w:keepNext/>
+              <w:jc w:val="end"/>
+            </w:pPr>
+            <w:r>
+              <w:rPr>
+                <w:rFonts w:ascii="Calibri" w:hAnsi="Calibri"/>
+                <w:sz w:val="20"/>
+              </w:rPr>
+              <w:t xml:space="default">n studies</w:t>
+            </w:r>
+          </w:p>
+        </w:tc>
+        <w:tc>
+          <w:tcPr>
+            <w:tcBorders>
+              <w:bottom w:val="single" w:sz="16" w:space="0" w:color="D3D3D3"/>
               <w:end w:val="single" w:space="0" w:color="D3D3D3"/>
             </w:tcBorders>
           </w:tcPr>
@@ -1281,6 +1346,58 @@
             </w:r>
           </w:p>
         </w:tc>
+        <w:tc>
+          <w:tcPr>
+            <w:tcBorders>
+              <w:top w:val="single" w:space="0" w:color="D3D3D3"/>
+              <w:bottom w:val="single" w:space="0" w:color="D3D3D3"/>
+              <w:start w:val="single" w:space="0" w:color="D3D3D3"/>
+              <w:end w:val="single" w:space="0" w:color="D3D3D3"/>
+            </w:tcBorders>
+            <w:shd w:val="clear" w:color="auto" w:fill="D6E0ED"/>
+          </w:tcPr>
+          <w:p>
+            <w:pPr>
+              <w:spacing w:before="0" w:after="60"/>
+              <w:keepNext/>
+              <w:jc w:val="end"/>
+            </w:pPr>
+            <w:r>
+              <w:rPr>
+                <w:rFonts w:ascii="Calibri" w:hAnsi="Calibri"/>
+                <w:sz w:val="20"/>
+                <w:color w:val="000000"/>
+              </w:rPr>
+              <w:t xml:space="default">8</w:t>
+            </w:r>
+          </w:p>
+        </w:tc>
+        <w:tc>
+          <w:tcPr>
+            <w:tcBorders>
+              <w:top w:val="single" w:space="0" w:color="D3D3D3"/>
+              <w:bottom w:val="single" w:space="0" w:color="D3D3D3"/>
+              <w:start w:val="single" w:space="0" w:color="D3D3D3"/>
+              <w:end w:val="single" w:space="0" w:color="D3D3D3"/>
+            </w:tcBorders>
+            <w:shd w:val="clear" w:color="auto" w:fill="F6E1DB"/>
+          </w:tcPr>
+          <w:p>
+            <w:pPr>
+              <w:spacing w:before="0" w:after="60"/>
+              <w:keepNext/>
+              <w:jc w:val="end"/>
+            </w:pPr>
+            <w:r>
+              <w:rPr>
+                <w:rFonts w:ascii="Calibri" w:hAnsi="Calibri"/>
+                <w:sz w:val="20"/>
+                <w:color w:val="000000"/>
+              </w:rPr>
+              <w:t xml:space="default">3.39</w:t>
+            </w:r>
+          </w:p>
+        </w:tc>
       </w:tr>
       <w:tr>
         <w:trPr>
@@ -1866,6 +1983,58 @@
             </w:r>
           </w:p>
         </w:tc>
+        <w:tc>
+          <w:tcPr>
+            <w:tcBorders>
+              <w:top w:val="single" w:space="0" w:color="D3D3D3"/>
+              <w:bottom w:val="single" w:space="0" w:color="D3D3D3"/>
+              <w:start w:val="single" w:space="0" w:color="D3D3D3"/>
+              <w:end w:val="single" w:space="0" w:color="D3D3D3"/>
+            </w:tcBorders>
+            <w:shd w:val="clear" w:color="auto" w:fill="C1D1E4"/>
+          </w:tcPr>
+          <w:p>
+            <w:pPr>
+              <w:spacing w:before="0" w:after="60"/>
+              <w:keepNext/>
+              <w:jc w:val="end"/>
+            </w:pPr>
+            <w:r>
+              <w:rPr>
+                <w:rFonts w:ascii="Calibri" w:hAnsi="Calibri"/>
+                <w:sz w:val="20"/>
+                <w:color w:val="000000"/>
+              </w:rPr>
+              <w:t xml:space="default">12</w:t>
+            </w:r>
+          </w:p>
+        </w:tc>
+        <w:tc>
+          <w:tcPr>
+            <w:tcBorders>
+              <w:top w:val="single" w:space="0" w:color="D3D3D3"/>
+              <w:bottom w:val="single" w:space="0" w:color="D3D3D3"/>
+              <w:start w:val="single" w:space="0" w:color="D3D3D3"/>
+              <w:end w:val="single" w:space="0" w:color="D3D3D3"/>
+            </w:tcBorders>
+            <w:shd w:val="clear" w:color="auto" w:fill="EECAC1"/>
+          </w:tcPr>
+          <w:p>
+            <w:pPr>
+              <w:spacing w:before="0" w:after="60"/>
+              <w:keepNext/>
+              <w:jc w:val="end"/>
+            </w:pPr>
+            <w:r>
+              <w:rPr>
+                <w:rFonts w:ascii="Calibri" w:hAnsi="Calibri"/>
+                <w:sz w:val="20"/>
+                <w:color w:val="000000"/>
+              </w:rPr>
+              <w:t xml:space="default">5.24</w:t>
+            </w:r>
+          </w:p>
+        </w:tc>
       </w:tr>
       <w:tr>
         <w:trPr>
@@ -2451,6 +2620,58 @@
             </w:r>
           </w:p>
         </w:tc>
+        <w:tc>
+          <w:tcPr>
+            <w:tcBorders>
+              <w:top w:val="single" w:space="0" w:color="D3D3D3"/>
+              <w:bottom w:val="single" w:space="0" w:color="D3D3D3"/>
+              <w:start w:val="single" w:space="0" w:color="D3D3D3"/>
+              <w:end w:val="single" w:space="0" w:color="D3D3D3"/>
+            </w:tcBorders>
+            <w:shd w:val="clear" w:color="auto" w:fill="C1D1E4"/>
+          </w:tcPr>
+          <w:p>
+            <w:pPr>
+              <w:spacing w:before="0" w:after="60"/>
+              <w:keepNext/>
+              <w:jc w:val="end"/>
+            </w:pPr>
+            <w:r>
+              <w:rPr>
+                <w:rFonts w:ascii="Calibri" w:hAnsi="Calibri"/>
+                <w:sz w:val="20"/>
+                <w:color w:val="000000"/>
+              </w:rPr>
+              <w:t xml:space="default">12</w:t>
+            </w:r>
+          </w:p>
+        </w:tc>
+        <w:tc>
+          <w:tcPr>
+            <w:tcBorders>
+              <w:top w:val="single" w:space="0" w:color="D3D3D3"/>
+              <w:bottom w:val="single" w:space="0" w:color="D3D3D3"/>
+              <w:start w:val="single" w:space="0" w:color="D3D3D3"/>
+              <w:end w:val="single" w:space="0" w:color="D3D3D3"/>
+            </w:tcBorders>
+            <w:shd w:val="clear" w:color="auto" w:fill="F3D7D1"/>
+          </w:tcPr>
+          <w:p>
+            <w:pPr>
+              <w:spacing w:before="0" w:after="60"/>
+              <w:keepNext/>
+              <w:jc w:val="end"/>
+            </w:pPr>
+            <w:r>
+              <w:rPr>
+                <w:rFonts w:ascii="Calibri" w:hAnsi="Calibri"/>
+                <w:sz w:val="20"/>
+                <w:color w:val="000000"/>
+              </w:rPr>
+              <w:t xml:space="default">4.12</w:t>
+            </w:r>
+          </w:p>
+        </w:tc>
       </w:tr>
       <w:tr>
         <w:trPr>
@@ -3036,6 +3257,58 @@
             </w:r>
           </w:p>
         </w:tc>
+        <w:tc>
+          <w:tcPr>
+            <w:tcBorders>
+              <w:top w:val="single" w:space="0" w:color="D3D3D3"/>
+              <w:bottom w:val="single" w:space="0" w:color="D3D3D3"/>
+              <w:start w:val="single" w:space="0" w:color="D3D3D3"/>
+              <w:end w:val="single" w:space="0" w:color="D3D3D3"/>
+            </w:tcBorders>
+            <w:shd w:val="clear" w:color="auto" w:fill="C6D5E7"/>
+          </w:tcPr>
+          <w:p>
+            <w:pPr>
+              <w:spacing w:before="0" w:after="60"/>
+              <w:keepNext/>
+              <w:jc w:val="end"/>
+            </w:pPr>
+            <w:r>
+              <w:rPr>
+                <w:rFonts w:ascii="Calibri" w:hAnsi="Calibri"/>
+                <w:sz w:val="20"/>
+                <w:color w:val="000000"/>
+              </w:rPr>
+              <w:t xml:space="default">11</w:t>
+            </w:r>
+          </w:p>
+        </w:tc>
+        <w:tc>
+          <w:tcPr>
+            <w:tcBorders>
+              <w:top w:val="single" w:space="0" w:color="D3D3D3"/>
+              <w:bottom w:val="single" w:space="0" w:color="D3D3D3"/>
+              <w:start w:val="single" w:space="0" w:color="D3D3D3"/>
+              <w:end w:val="single" w:space="0" w:color="D3D3D3"/>
+            </w:tcBorders>
+            <w:shd w:val="clear" w:color="auto" w:fill="F4DCD6"/>
+          </w:tcPr>
+          <w:p>
+            <w:pPr>
+              <w:spacing w:before="0" w:after="60"/>
+              <w:keepNext/>
+              <w:jc w:val="end"/>
+            </w:pPr>
+            <w:r>
+              <w:rPr>
+                <w:rFonts w:ascii="Calibri" w:hAnsi="Calibri"/>
+                <w:sz w:val="20"/>
+                <w:color w:val="000000"/>
+              </w:rPr>
+              <w:t xml:space="default">3.78</w:t>
+            </w:r>
+          </w:p>
+        </w:tc>
       </w:tr>
       <w:tr>
         <w:trPr>
@@ -3621,6 +3894,58 @@
             </w:r>
           </w:p>
         </w:tc>
+        <w:tc>
+          <w:tcPr>
+            <w:tcBorders>
+              <w:top w:val="single" w:space="0" w:color="D3D3D3"/>
+              <w:bottom w:val="single" w:space="0" w:color="D3D3D3"/>
+              <w:start w:val="single" w:space="0" w:color="D3D3D3"/>
+              <w:end w:val="single" w:space="0" w:color="D3D3D3"/>
+            </w:tcBorders>
+            <w:shd w:val="clear" w:color="auto" w:fill="D1DCEB"/>
+          </w:tcPr>
+          <w:p>
+            <w:pPr>
+              <w:spacing w:before="0" w:after="60"/>
+              <w:keepNext/>
+              <w:jc w:val="end"/>
+            </w:pPr>
+            <w:r>
+              <w:rPr>
+                <w:rFonts w:ascii="Calibri" w:hAnsi="Calibri"/>
+                <w:sz w:val="20"/>
+                <w:color w:val="000000"/>
+              </w:rPr>
+              <w:t xml:space="default">9</w:t>
+            </w:r>
+          </w:p>
+        </w:tc>
+        <w:tc>
+          <w:tcPr>
+            <w:tcBorders>
+              <w:top w:val="single" w:space="0" w:color="D3D3D3"/>
+              <w:bottom w:val="single" w:space="0" w:color="D3D3D3"/>
+              <w:start w:val="single" w:space="0" w:color="D3D3D3"/>
+              <w:end w:val="single" w:space="0" w:color="D3D3D3"/>
+            </w:tcBorders>
+            <w:shd w:val="clear" w:color="auto" w:fill="F4DCD6"/>
+          </w:tcPr>
+          <w:p>
+            <w:pPr>
+              <w:spacing w:before="0" w:after="60"/>
+              <w:keepNext/>
+              <w:jc w:val="end"/>
+            </w:pPr>
+            <w:r>
+              <w:rPr>
+                <w:rFonts w:ascii="Calibri" w:hAnsi="Calibri"/>
+                <w:sz w:val="20"/>
+                <w:color w:val="000000"/>
+              </w:rPr>
+              <w:t xml:space="default">3.73</w:t>
+            </w:r>
+          </w:p>
+        </w:tc>
       </w:tr>
       <w:tr>
         <w:trPr>
@@ -4206,6 +4531,58 @@
             </w:r>
           </w:p>
         </w:tc>
+        <w:tc>
+          <w:tcPr>
+            <w:tcBorders>
+              <w:top w:val="single" w:space="0" w:color="D3D3D3"/>
+              <w:bottom w:val="single" w:space="0" w:color="D3D3D3"/>
+              <w:start w:val="single" w:space="0" w:color="D3D3D3"/>
+              <w:end w:val="single" w:space="0" w:color="D3D3D3"/>
+            </w:tcBorders>
+            <w:shd w:val="clear" w:color="auto" w:fill="F0F3F8"/>
+          </w:tcPr>
+          <w:p>
+            <w:pPr>
+              <w:spacing w:before="0" w:after="60"/>
+              <w:keepNext/>
+              <w:jc w:val="end"/>
+            </w:pPr>
+            <w:r>
+              <w:rPr>
+                <w:rFonts w:ascii="Calibri" w:hAnsi="Calibri"/>
+                <w:sz w:val="20"/>
+                <w:color w:val="000000"/>
+              </w:rPr>
+              <w:t xml:space="default">3</w:t>
+            </w:r>
+          </w:p>
+        </w:tc>
+        <w:tc>
+          <w:tcPr>
+            <w:tcBorders>
+              <w:top w:val="single" w:space="0" w:color="D3D3D3"/>
+              <w:bottom w:val="single" w:space="0" w:color="D3D3D3"/>
+              <w:start w:val="single" w:space="0" w:color="D3D3D3"/>
+              <w:end w:val="single" w:space="0" w:color="D3D3D3"/>
+            </w:tcBorders>
+            <w:shd w:val="clear" w:color="auto" w:fill="EFCCC4"/>
+          </w:tcPr>
+          <w:p>
+            <w:pPr>
+              <w:spacing w:before="0" w:after="60"/>
+              <w:keepNext/>
+              <w:jc w:val="end"/>
+            </w:pPr>
+            <w:r>
+              <w:rPr>
+                <w:rFonts w:ascii="Calibri" w:hAnsi="Calibri"/>
+                <w:sz w:val="20"/>
+                <w:color w:val="000000"/>
+              </w:rPr>
+              <w:t xml:space="default">5.00</w:t>
+            </w:r>
+          </w:p>
+        </w:tc>
       </w:tr>
       <w:tr>
         <w:trPr>
@@ -4791,6 +5168,58 @@
             </w:r>
           </w:p>
         </w:tc>
+        <w:tc>
+          <w:tcPr>
+            <w:tcBorders>
+              <w:top w:val="single" w:space="0" w:color="D3D3D3"/>
+              <w:bottom w:val="single" w:space="0" w:color="D3D3D3"/>
+              <w:start w:val="single" w:space="0" w:color="D3D3D3"/>
+              <w:end w:val="single" w:space="0" w:color="D3D3D3"/>
+            </w:tcBorders>
+            <w:shd w:val="clear" w:color="auto" w:fill="EAEFF6"/>
+          </w:tcPr>
+          <w:p>
+            <w:pPr>
+              <w:spacing w:before="0" w:after="60"/>
+              <w:keepNext/>
+              <w:jc w:val="end"/>
+            </w:pPr>
+            <w:r>
+              <w:rPr>
+                <w:rFonts w:ascii="Calibri" w:hAnsi="Calibri"/>
+                <w:sz w:val="20"/>
+                <w:color w:val="000000"/>
+              </w:rPr>
+              <w:t xml:space="default">4</w:t>
+            </w:r>
+          </w:p>
+        </w:tc>
+        <w:tc>
+          <w:tcPr>
+            <w:tcBorders>
+              <w:top w:val="single" w:space="0" w:color="D3D3D3"/>
+              <w:bottom w:val="single" w:space="0" w:color="D3D3D3"/>
+              <w:start w:val="single" w:space="0" w:color="D3D3D3"/>
+              <w:end w:val="single" w:space="0" w:color="D3D3D3"/>
+            </w:tcBorders>
+            <w:shd w:val="clear" w:color="auto" w:fill="E8BAAF"/>
+          </w:tcPr>
+          <w:p>
+            <w:pPr>
+              <w:spacing w:before="0" w:after="60"/>
+              <w:keepNext/>
+              <w:jc w:val="end"/>
+            </w:pPr>
+            <w:r>
+              <w:rPr>
+                <w:rFonts w:ascii="Calibri" w:hAnsi="Calibri"/>
+                <w:sz w:val="20"/>
+                <w:color w:val="000000"/>
+              </w:rPr>
+              <w:t xml:space="default">6.48</w:t>
+            </w:r>
+          </w:p>
+        </w:tc>
       </w:tr>
       <w:tr>
         <w:trPr>
@@ -5376,6 +5805,58 @@
             </w:r>
           </w:p>
         </w:tc>
+        <w:tc>
+          <w:tcPr>
+            <w:tcBorders>
+              <w:top w:val="single" w:space="0" w:color="D3D3D3"/>
+              <w:bottom w:val="single" w:space="0" w:color="D3D3D3"/>
+              <w:start w:val="single" w:space="0" w:color="D3D3D3"/>
+              <w:end w:val="single" w:space="0" w:color="D3D3D3"/>
+            </w:tcBorders>
+            <w:shd w:val="clear" w:color="auto" w:fill="4682B4"/>
+          </w:tcPr>
+          <w:p>
+            <w:pPr>
+              <w:spacing w:before="0" w:after="60"/>
+              <w:keepNext/>
+              <w:jc w:val="end"/>
+            </w:pPr>
+            <w:r>
+              <w:rPr>
+                <w:rFonts w:ascii="Calibri" w:hAnsi="Calibri"/>
+                <w:sz w:val="20"/>
+                <w:color w:val="FFFFFF"/>
+              </w:rPr>
+              <w:t xml:space="default">34</w:t>
+            </w:r>
+          </w:p>
+        </w:tc>
+        <w:tc>
+          <w:tcPr>
+            <w:tcBorders>
+              <w:top w:val="single" w:space="0" w:color="D3D3D3"/>
+              <w:bottom w:val="single" w:space="0" w:color="D3D3D3"/>
+              <w:start w:val="single" w:space="0" w:color="D3D3D3"/>
+              <w:end w:val="single" w:space="0" w:color="D3D3D3"/>
+            </w:tcBorders>
+            <w:shd w:val="clear" w:color="auto" w:fill="F8E6E1"/>
+          </w:tcPr>
+          <w:p>
+            <w:pPr>
+              <w:spacing w:before="0" w:after="60"/>
+              <w:keepNext/>
+              <w:jc w:val="end"/>
+            </w:pPr>
+            <w:r>
+              <w:rPr>
+                <w:rFonts w:ascii="Calibri" w:hAnsi="Calibri"/>
+                <w:sz w:val="20"/>
+                <w:color w:val="000000"/>
+              </w:rPr>
+              <w:t xml:space="default">2.98</w:t>
+            </w:r>
+          </w:p>
+        </w:tc>
       </w:tr>
       <w:tr>
         <w:trPr>
@@ -5461,69 +5942,69 @@
               <w:start w:val="single" w:space="0" w:color="D3D3D3"/>
               <w:end w:val="single" w:space="0" w:color="D3D3D3"/>
             </w:tcBorders>
-            <w:shd w:val="clear" w:color="auto" w:fill="CCD9E9"/>
-          </w:tcPr>
-          <w:p>
-            <w:pPr>
-              <w:spacing w:before="0" w:after="60"/>
-              <w:keepNext/>
-              <w:jc w:val="end"/>
-            </w:pPr>
-            <w:r>
-              <w:rPr>
-                <w:rFonts w:ascii="Calibri" w:hAnsi="Calibri"/>
-                <w:sz w:val="20"/>
-                <w:color w:val="000000"/>
-              </w:rPr>
-              <w:t xml:space="default">37</w:t>
-            </w:r>
-          </w:p>
-        </w:tc>
-        <w:tc>
-          <w:tcPr>
-            <w:tcBorders>
-              <w:top w:val="single" w:space="0" w:color="D3D3D3"/>
-              <w:bottom w:val="single" w:space="0" w:color="D3D3D3"/>
-              <w:start w:val="single" w:space="0" w:color="D3D3D3"/>
-              <w:end w:val="single" w:space="0" w:color="D3D3D3"/>
-            </w:tcBorders>
-          </w:tcPr>
-          <w:p>
-            <w:pPr>
-              <w:spacing w:before="0" w:after="60"/>
-              <w:keepNext/>
-              <w:jc w:val="end"/>
-            </w:pPr>
-            <w:r>
-              <w:rPr>
-                <w:rFonts w:ascii="Calibri" w:hAnsi="Calibri"/>
-                <w:sz w:val="20"/>
-              </w:rPr>
-              <w:t xml:space="default">2232</w:t>
-            </w:r>
-          </w:p>
-        </w:tc>
-        <w:tc>
-          <w:tcPr>
-            <w:tcBorders>
-              <w:top w:val="single" w:space="0" w:color="D3D3D3"/>
-              <w:bottom w:val="single" w:space="0" w:color="D3D3D3"/>
-              <w:start w:val="single" w:space="0" w:color="D3D3D3"/>
-              <w:end w:val="single" w:space="0" w:color="D3D3D3"/>
-            </w:tcBorders>
-          </w:tcPr>
-          <w:p>
-            <w:pPr>
-              <w:spacing w:before="0" w:after="60"/>
-              <w:keepNext/>
-              <w:jc w:val="end"/>
-            </w:pPr>
-            <w:r>
-              <w:rPr>
-                <w:rFonts w:ascii="Calibri" w:hAnsi="Calibri"/>
-                <w:sz w:val="20"/>
-              </w:rPr>
-              <w:t xml:space="default">4878</w:t>
+            <w:shd w:val="clear" w:color="auto" w:fill="CBD8E8"/>
+          </w:tcPr>
+          <w:p>
+            <w:pPr>
+              <w:spacing w:before="0" w:after="60"/>
+              <w:keepNext/>
+              <w:jc w:val="end"/>
+            </w:pPr>
+            <w:r>
+              <w:rPr>
+                <w:rFonts w:ascii="Calibri" w:hAnsi="Calibri"/>
+                <w:sz w:val="20"/>
+                <w:color w:val="000000"/>
+              </w:rPr>
+              <w:t xml:space="default">38</w:t>
+            </w:r>
+          </w:p>
+        </w:tc>
+        <w:tc>
+          <w:tcPr>
+            <w:tcBorders>
+              <w:top w:val="single" w:space="0" w:color="D3D3D3"/>
+              <w:bottom w:val="single" w:space="0" w:color="D3D3D3"/>
+              <w:start w:val="single" w:space="0" w:color="D3D3D3"/>
+              <w:end w:val="single" w:space="0" w:color="D3D3D3"/>
+            </w:tcBorders>
+          </w:tcPr>
+          <w:p>
+            <w:pPr>
+              <w:spacing w:before="0" w:after="60"/>
+              <w:keepNext/>
+              <w:jc w:val="end"/>
+            </w:pPr>
+            <w:r>
+              <w:rPr>
+                <w:rFonts w:ascii="Calibri" w:hAnsi="Calibri"/>
+                <w:sz w:val="20"/>
+              </w:rPr>
+              <w:t xml:space="default">2328</w:t>
+            </w:r>
+          </w:p>
+        </w:tc>
+        <w:tc>
+          <w:tcPr>
+            <w:tcBorders>
+              <w:top w:val="single" w:space="0" w:color="D3D3D3"/>
+              <w:bottom w:val="single" w:space="0" w:color="D3D3D3"/>
+              <w:start w:val="single" w:space="0" w:color="D3D3D3"/>
+              <w:end w:val="single" w:space="0" w:color="D3D3D3"/>
+            </w:tcBorders>
+          </w:tcPr>
+          <w:p>
+            <w:pPr>
+              <w:spacing w:before="0" w:after="60"/>
+              <w:keepNext/>
+              <w:jc w:val="end"/>
+            </w:pPr>
+            <w:r>
+              <w:rPr>
+                <w:rFonts w:ascii="Calibri" w:hAnsi="Calibri"/>
+                <w:sz w:val="20"/>
+              </w:rPr>
+              <w:t xml:space="default">5090</w:t>
             </w:r>
           </w:p>
         </w:tc>
@@ -5571,7 +6052,7 @@
                 <w:rFonts w:ascii="Calibri" w:hAnsi="Calibri"/>
                 <w:sz w:val="20"/>
               </w:rPr>
-              <w:t xml:space="default">9611</w:t>
+              <w:t xml:space="default">10105</w:t>
             </w:r>
           </w:p>
         </w:tc>
@@ -5761,7 +6242,215 @@
               <w:start w:val="single" w:space="0" w:color="D3D3D3"/>
               <w:end w:val="single" w:space="0" w:color="D3D3D3"/>
             </w:tcBorders>
-            <w:shd w:val="clear" w:color="auto" w:fill="D0DCEB"/>
+            <w:shd w:val="clear" w:color="auto" w:fill="C9D7E8"/>
+          </w:tcPr>
+          <w:p>
+            <w:pPr>
+              <w:spacing w:before="0" w:after="60"/>
+              <w:keepNext/>
+              <w:jc w:val="end"/>
+            </w:pPr>
+            <w:r>
+              <w:rPr>
+                <w:rFonts w:ascii="Calibri" w:hAnsi="Calibri"/>
+                <w:sz w:val="20"/>
+                <w:color w:val="000000"/>
+              </w:rPr>
+              <w:t xml:space="default">8</w:t>
+            </w:r>
+          </w:p>
+        </w:tc>
+        <w:tc>
+          <w:tcPr>
+            <w:tcBorders>
+              <w:top w:val="single" w:space="0" w:color="D3D3D3"/>
+              <w:bottom w:val="single" w:space="0" w:color="D3D3D3"/>
+              <w:start w:val="single" w:space="0" w:color="D3D3D3"/>
+              <w:end w:val="single" w:space="0" w:color="D3D3D3"/>
+            </w:tcBorders>
+            <w:shd w:val="clear" w:color="auto" w:fill="C57360"/>
+          </w:tcPr>
+          <w:p>
+            <w:pPr>
+              <w:spacing w:before="0" w:after="60"/>
+              <w:keepNext/>
+              <w:jc w:val="end"/>
+            </w:pPr>
+            <w:r>
+              <w:rPr>
+                <w:rFonts w:ascii="Calibri" w:hAnsi="Calibri"/>
+                <w:sz w:val="20"/>
+                <w:color w:val="FFFFFF"/>
+              </w:rPr>
+              <w:t xml:space="default">29.09</w:t>
+            </w:r>
+          </w:p>
+        </w:tc>
+        <w:tc>
+          <w:tcPr>
+            <w:tcBorders>
+              <w:top w:val="single" w:space="0" w:color="D3D3D3"/>
+              <w:bottom w:val="single" w:space="0" w:color="D3D3D3"/>
+              <w:start w:val="single" w:space="0" w:color="D3D3D3"/>
+              <w:end w:val="single" w:space="0" w:color="D3D3D3"/>
+            </w:tcBorders>
+            <w:shd w:val="clear" w:color="auto" w:fill="DAE3EF"/>
+          </w:tcPr>
+          <w:p>
+            <w:pPr>
+              <w:spacing w:before="0" w:after="60"/>
+              <w:keepNext/>
+              <w:jc w:val="end"/>
+            </w:pPr>
+            <w:r>
+              <w:rPr>
+                <w:rFonts w:ascii="Calibri" w:hAnsi="Calibri"/>
+                <w:sz w:val="20"/>
+                <w:color w:val="000000"/>
+              </w:rPr>
+              <w:t xml:space="default">4</w:t>
+            </w:r>
+          </w:p>
+        </w:tc>
+        <w:tc>
+          <w:tcPr>
+            <w:tcBorders>
+              <w:top w:val="single" w:space="0" w:color="D3D3D3"/>
+              <w:bottom w:val="single" w:space="0" w:color="D3D3D3"/>
+              <w:start w:val="single" w:space="0" w:color="D3D3D3"/>
+              <w:end w:val="single" w:space="0" w:color="D3D3D3"/>
+            </w:tcBorders>
+            <w:shd w:val="clear" w:color="auto" w:fill="C5735F"/>
+          </w:tcPr>
+          <w:p>
+            <w:pPr>
+              <w:spacing w:before="0" w:after="60"/>
+              <w:keepNext/>
+              <w:jc w:val="end"/>
+            </w:pPr>
+            <w:r>
+              <w:rPr>
+                <w:rFonts w:ascii="Calibri" w:hAnsi="Calibri"/>
+                <w:sz w:val="20"/>
+                <w:color w:val="FFFFFF"/>
+              </w:rPr>
+              <w:t xml:space="default">9.38</w:t>
+            </w:r>
+          </w:p>
+        </w:tc>
+        <w:tc>
+          <w:tcPr>
+            <w:tcBorders>
+              <w:top w:val="single" w:space="0" w:color="D3D3D3"/>
+              <w:bottom w:val="single" w:space="0" w:color="D3D3D3"/>
+              <w:start w:val="single" w:space="0" w:color="D3D3D3"/>
+              <w:end w:val="single" w:space="0" w:color="D3D3D3"/>
+            </w:tcBorders>
+            <w:shd w:val="clear" w:color="auto" w:fill="E9EFF6"/>
+          </w:tcPr>
+          <w:p>
+            <w:pPr>
+              <w:spacing w:before="0" w:after="60"/>
+              <w:keepNext/>
+              <w:jc w:val="end"/>
+            </w:pPr>
+            <w:r>
+              <w:rPr>
+                <w:rFonts w:ascii="Calibri" w:hAnsi="Calibri"/>
+                <w:sz w:val="20"/>
+                <w:color w:val="000000"/>
+              </w:rPr>
+              <w:t xml:space="default">1</w:t>
+            </w:r>
+          </w:p>
+        </w:tc>
+        <w:tc>
+          <w:tcPr>
+            <w:tcBorders>
+              <w:top w:val="single" w:space="0" w:color="D3D3D3"/>
+              <w:bottom w:val="single" w:space="0" w:color="D3D3D3"/>
+              <w:start w:val="single" w:space="0" w:color="D3D3D3"/>
+              <w:end w:val="single" w:space="0" w:color="D3D3D3"/>
+            </w:tcBorders>
+            <w:shd w:val="clear" w:color="auto" w:fill="8C0502"/>
+          </w:tcPr>
+          <w:p>
+            <w:pPr>
+              <w:spacing w:before="0" w:after="60"/>
+              <w:keepNext/>
+              <w:jc w:val="end"/>
+            </w:pPr>
+            <w:r>
+              <w:rPr>
+                <w:rFonts w:ascii="Calibri" w:hAnsi="Calibri"/>
+                <w:sz w:val="20"/>
+                <w:color w:val="FFFFFF"/>
+              </w:rPr>
+              <w:t xml:space="default">50.60</w:t>
+            </w:r>
+          </w:p>
+        </w:tc>
+        <w:tc>
+          <w:tcPr>
+            <w:tcBorders>
+              <w:top w:val="single" w:space="0" w:color="D3D3D3"/>
+              <w:bottom w:val="single" w:space="0" w:color="D3D3D3"/>
+              <w:start w:val="single" w:space="0" w:color="D3D3D3"/>
+              <w:end w:val="single" w:space="0" w:color="D3D3D3"/>
+            </w:tcBorders>
+            <w:shd w:val="clear" w:color="auto" w:fill="DCE5F0"/>
+          </w:tcPr>
+          <w:p>
+            <w:pPr>
+              <w:spacing w:before="0" w:after="60"/>
+              <w:keepNext/>
+              <w:jc w:val="end"/>
+            </w:pPr>
+            <w:r>
+              <w:rPr>
+                <w:rFonts w:ascii="Calibri" w:hAnsi="Calibri"/>
+                <w:sz w:val="20"/>
+                <w:color w:val="000000"/>
+              </w:rPr>
+              <w:t xml:space="default">2</w:t>
+            </w:r>
+          </w:p>
+        </w:tc>
+        <w:tc>
+          <w:tcPr>
+            <w:tcBorders>
+              <w:top w:val="single" w:space="0" w:color="D3D3D3"/>
+              <w:bottom w:val="single" w:space="0" w:color="D3D3D3"/>
+              <w:start w:val="single" w:space="0" w:color="D3D3D3"/>
+              <w:end w:val="single" w:space="0" w:color="D3D3D3"/>
+            </w:tcBorders>
+            <w:shd w:val="clear" w:color="auto" w:fill="EECBC3"/>
+          </w:tcPr>
+          <w:p>
+            <w:pPr>
+              <w:spacing w:before="0" w:after="60"/>
+              <w:keepNext/>
+              <w:jc w:val="end"/>
+            </w:pPr>
+            <w:r>
+              <w:rPr>
+                <w:rFonts w:ascii="Calibri" w:hAnsi="Calibri"/>
+                <w:sz w:val="20"/>
+                <w:color w:val="000000"/>
+              </w:rPr>
+              <w:t xml:space="default">3.58</w:t>
+            </w:r>
+          </w:p>
+        </w:tc>
+        <w:tc>
+          <w:tcPr>
+            <w:tcBorders>
+              <w:top w:val="single" w:space="0" w:color="D3D3D3"/>
+              <w:bottom w:val="single" w:space="0" w:color="D3D3D3"/>
+              <w:start w:val="single" w:space="0" w:color="D3D3D3"/>
+              <w:end w:val="single" w:space="0" w:color="D3D3D3"/>
+            </w:tcBorders>
+            <w:shd w:val="clear" w:color="auto" w:fill="DBE4EF"/>
           </w:tcPr>
           <w:p>
             <w:pPr>
@@ -5787,7 +6476,7 @@
               <w:start w:val="single" w:space="0" w:color="D3D3D3"/>
               <w:end w:val="single" w:space="0" w:color="D3D3D3"/>
             </w:tcBorders>
-            <w:shd w:val="clear" w:color="auto" w:fill="C57360"/>
+            <w:shd w:val="clear" w:color="auto" w:fill="8F1008"/>
           </w:tcPr>
           <w:p>
             <w:pPr>
@@ -5801,163 +6490,7 @@
                 <w:sz w:val="20"/>
                 <w:color w:val="FFFFFF"/>
               </w:rPr>
-              <w:t xml:space="default">29.09</w:t>
-            </w:r>
-          </w:p>
-        </w:tc>
-        <w:tc>
-          <w:tcPr>
-            <w:tcBorders>
-              <w:top w:val="single" w:space="0" w:color="D3D3D3"/>
-              <w:bottom w:val="single" w:space="0" w:color="D3D3D3"/>
-              <w:start w:val="single" w:space="0" w:color="D3D3D3"/>
-              <w:end w:val="single" w:space="0" w:color="D3D3D3"/>
-            </w:tcBorders>
-            <w:shd w:val="clear" w:color="auto" w:fill="DAE3EF"/>
-          </w:tcPr>
-          <w:p>
-            <w:pPr>
-              <w:spacing w:before="0" w:after="60"/>
-              <w:keepNext/>
-              <w:jc w:val="end"/>
-            </w:pPr>
-            <w:r>
-              <w:rPr>
-                <w:rFonts w:ascii="Calibri" w:hAnsi="Calibri"/>
-                <w:sz w:val="20"/>
-                <w:color w:val="000000"/>
-              </w:rPr>
-              <w:t xml:space="default">4</w:t>
-            </w:r>
-          </w:p>
-        </w:tc>
-        <w:tc>
-          <w:tcPr>
-            <w:tcBorders>
-              <w:top w:val="single" w:space="0" w:color="D3D3D3"/>
-              <w:bottom w:val="single" w:space="0" w:color="D3D3D3"/>
-              <w:start w:val="single" w:space="0" w:color="D3D3D3"/>
-              <w:end w:val="single" w:space="0" w:color="D3D3D3"/>
-            </w:tcBorders>
-            <w:shd w:val="clear" w:color="auto" w:fill="C5735F"/>
-          </w:tcPr>
-          <w:p>
-            <w:pPr>
-              <w:spacing w:before="0" w:after="60"/>
-              <w:keepNext/>
-              <w:jc w:val="end"/>
-            </w:pPr>
-            <w:r>
-              <w:rPr>
-                <w:rFonts w:ascii="Calibri" w:hAnsi="Calibri"/>
-                <w:sz w:val="20"/>
-                <w:color w:val="FFFFFF"/>
-              </w:rPr>
-              <w:t xml:space="default">9.38</w:t>
-            </w:r>
-          </w:p>
-        </w:tc>
-        <w:tc>
-          <w:tcPr>
-            <w:tcBorders>
-              <w:top w:val="single" w:space="0" w:color="D3D3D3"/>
-              <w:bottom w:val="single" w:space="0" w:color="D3D3D3"/>
-              <w:start w:val="single" w:space="0" w:color="D3D3D3"/>
-              <w:end w:val="single" w:space="0" w:color="D3D3D3"/>
-            </w:tcBorders>
-            <w:shd w:val="clear" w:color="auto" w:fill="E9EFF6"/>
-          </w:tcPr>
-          <w:p>
-            <w:pPr>
-              <w:spacing w:before="0" w:after="60"/>
-              <w:keepNext/>
-              <w:jc w:val="end"/>
-            </w:pPr>
-            <w:r>
-              <w:rPr>
-                <w:rFonts w:ascii="Calibri" w:hAnsi="Calibri"/>
-                <w:sz w:val="20"/>
-                <w:color w:val="000000"/>
-              </w:rPr>
-              <w:t xml:space="default">1</w:t>
-            </w:r>
-          </w:p>
-        </w:tc>
-        <w:tc>
-          <w:tcPr>
-            <w:tcBorders>
-              <w:top w:val="single" w:space="0" w:color="D3D3D3"/>
-              <w:bottom w:val="single" w:space="0" w:color="D3D3D3"/>
-              <w:start w:val="single" w:space="0" w:color="D3D3D3"/>
-              <w:end w:val="single" w:space="0" w:color="D3D3D3"/>
-            </w:tcBorders>
-            <w:shd w:val="clear" w:color="auto" w:fill="8C0502"/>
-          </w:tcPr>
-          <w:p>
-            <w:pPr>
-              <w:spacing w:before="0" w:after="60"/>
-              <w:keepNext/>
-              <w:jc w:val="end"/>
-            </w:pPr>
-            <w:r>
-              <w:rPr>
-                <w:rFonts w:ascii="Calibri" w:hAnsi="Calibri"/>
-                <w:sz w:val="20"/>
-                <w:color w:val="FFFFFF"/>
-              </w:rPr>
-              <w:t xml:space="default">50.60</w:t>
-            </w:r>
-          </w:p>
-        </w:tc>
-        <w:tc>
-          <w:tcPr>
-            <w:tcBorders>
-              <w:top w:val="single" w:space="0" w:color="D3D3D3"/>
-              <w:bottom w:val="single" w:space="0" w:color="D3D3D3"/>
-              <w:start w:val="single" w:space="0" w:color="D3D3D3"/>
-              <w:end w:val="single" w:space="0" w:color="D3D3D3"/>
-            </w:tcBorders>
-            <w:shd w:val="clear" w:color="auto" w:fill="DCE5F0"/>
-          </w:tcPr>
-          <w:p>
-            <w:pPr>
-              <w:spacing w:before="0" w:after="60"/>
-              <w:keepNext/>
-              <w:jc w:val="end"/>
-            </w:pPr>
-            <w:r>
-              <w:rPr>
-                <w:rFonts w:ascii="Calibri" w:hAnsi="Calibri"/>
-                <w:sz w:val="20"/>
-                <w:color w:val="000000"/>
-              </w:rPr>
-              <w:t xml:space="default">2</w:t>
-            </w:r>
-          </w:p>
-        </w:tc>
-        <w:tc>
-          <w:tcPr>
-            <w:tcBorders>
-              <w:top w:val="single" w:space="0" w:color="D3D3D3"/>
-              <w:bottom w:val="single" w:space="0" w:color="D3D3D3"/>
-              <w:start w:val="single" w:space="0" w:color="D3D3D3"/>
-              <w:end w:val="single" w:space="0" w:color="D3D3D3"/>
-            </w:tcBorders>
-            <w:shd w:val="clear" w:color="auto" w:fill="EECBC3"/>
-          </w:tcPr>
-          <w:p>
-            <w:pPr>
-              <w:spacing w:before="0" w:after="60"/>
-              <w:keepNext/>
-              <w:jc w:val="end"/>
-            </w:pPr>
-            <w:r>
-              <w:rPr>
-                <w:rFonts w:ascii="Calibri" w:hAnsi="Calibri"/>
-                <w:sz w:val="20"/>
-                <w:color w:val="000000"/>
-              </w:rPr>
-              <w:t xml:space="default">3.58</w:t>
+              <w:t xml:space="default">19.47</w:t>
             </w:r>
           </w:p>
         </w:tc>
@@ -6046,167 +6579,167 @@
               <w:start w:val="single" w:space="0" w:color="D3D3D3"/>
               <w:end w:val="single" w:space="0" w:color="D3D3D3"/>
             </w:tcBorders>
-            <w:shd w:val="clear" w:color="auto" w:fill="EAEFF6"/>
-          </w:tcPr>
-          <w:p>
-            <w:pPr>
-              <w:spacing w:before="0" w:after="60"/>
-              <w:keepNext/>
-              <w:jc w:val="end"/>
-            </w:pPr>
-            <w:r>
-              <w:rPr>
-                <w:rFonts w:ascii="Calibri" w:hAnsi="Calibri"/>
-                <w:sz w:val="20"/>
-                <w:color w:val="000000"/>
-              </w:rPr>
-              <w:t xml:space="default">16</w:t>
-            </w:r>
-          </w:p>
-        </w:tc>
-        <w:tc>
-          <w:tcPr>
-            <w:tcBorders>
-              <w:top w:val="single" w:space="0" w:color="D3D3D3"/>
-              <w:bottom w:val="single" w:space="0" w:color="D3D3D3"/>
-              <w:start w:val="single" w:space="0" w:color="D3D3D3"/>
-              <w:end w:val="single" w:space="0" w:color="D3D3D3"/>
-            </w:tcBorders>
-          </w:tcPr>
-          <w:p>
-            <w:pPr>
-              <w:spacing w:before="0" w:after="60"/>
-              <w:keepNext/>
-              <w:jc w:val="end"/>
-            </w:pPr>
-            <w:r>
-              <w:rPr>
-                <w:rFonts w:ascii="Calibri" w:hAnsi="Calibri"/>
-                <w:sz w:val="20"/>
-              </w:rPr>
-              <w:t xml:space="default">754</w:t>
-            </w:r>
-          </w:p>
-        </w:tc>
-        <w:tc>
-          <w:tcPr>
-            <w:tcBorders>
-              <w:top w:val="single" w:space="0" w:color="D3D3D3"/>
-              <w:bottom w:val="single" w:space="0" w:color="D3D3D3"/>
-              <w:start w:val="single" w:space="0" w:color="D3D3D3"/>
-              <w:end w:val="single" w:space="0" w:color="D3D3D3"/>
-            </w:tcBorders>
-          </w:tcPr>
-          <w:p>
-            <w:pPr>
-              <w:spacing w:before="0" w:after="60"/>
-              <w:keepNext/>
-              <w:jc w:val="end"/>
-            </w:pPr>
-            <w:r>
-              <w:rPr>
-                <w:rFonts w:ascii="Calibri" w:hAnsi="Calibri"/>
-                <w:sz w:val="20"/>
-              </w:rPr>
-              <w:t xml:space="default">2078</w:t>
-            </w:r>
-          </w:p>
-        </w:tc>
-        <w:tc>
-          <w:tcPr>
-            <w:tcBorders>
-              <w:top w:val="single" w:space="0" w:color="D3D3D3"/>
-              <w:bottom w:val="single" w:space="0" w:color="D3D3D3"/>
-              <w:start w:val="single" w:space="0" w:color="D3D3D3"/>
-              <w:end w:val="single" w:space="0" w:color="D3D3D3"/>
-            </w:tcBorders>
-          </w:tcPr>
-          <w:p>
-            <w:pPr>
-              <w:spacing w:before="0" w:after="60"/>
-              <w:keepNext/>
-              <w:jc w:val="end"/>
-            </w:pPr>
-            <w:r>
-              <w:rPr>
-                <w:rFonts w:ascii="Calibri" w:hAnsi="Calibri"/>
-                <w:sz w:val="20"/>
-              </w:rPr>
-              <w:t xml:space="default">1201</w:t>
-            </w:r>
-          </w:p>
-        </w:tc>
-        <w:tc>
-          <w:tcPr>
-            <w:tcBorders>
-              <w:top w:val="single" w:space="0" w:color="D3D3D3"/>
-              <w:bottom w:val="single" w:space="0" w:color="D3D3D3"/>
-              <w:start w:val="single" w:space="0" w:color="D3D3D3"/>
-              <w:end w:val="single" w:space="0" w:color="D3D3D3"/>
-            </w:tcBorders>
-          </w:tcPr>
-          <w:p>
-            <w:pPr>
-              <w:spacing w:before="0" w:after="60"/>
-              <w:keepNext/>
-              <w:jc w:val="end"/>
-            </w:pPr>
-            <w:r>
-              <w:rPr>
-                <w:rFonts w:ascii="Calibri" w:hAnsi="Calibri"/>
-                <w:sz w:val="20"/>
-              </w:rPr>
-              <w:t xml:space="default">5625</w:t>
-            </w:r>
-          </w:p>
-        </w:tc>
-        <w:tc>
-          <w:tcPr>
-            <w:tcBorders>
-              <w:top w:val="single" w:space="0" w:color="D3D3D3"/>
-              <w:bottom w:val="single" w:space="0" w:color="D3D3D3"/>
-              <w:start w:val="single" w:space="0" w:color="D3D3D3"/>
-              <w:end w:val="single" w:space="0" w:color="D3D3D3"/>
-            </w:tcBorders>
-            <w:shd w:val="clear" w:color="auto" w:fill="F8E7E3"/>
-          </w:tcPr>
-          <w:p>
-            <w:pPr>
-              <w:spacing w:before="0" w:after="60"/>
-              <w:keepNext/>
-              <w:jc w:val="end"/>
-            </w:pPr>
-            <w:r>
-              <w:rPr>
-                <w:rFonts w:ascii="Calibri" w:hAnsi="Calibri"/>
-                <w:sz w:val="20"/>
-                <w:color w:val="000000"/>
-              </w:rPr>
-              <w:t xml:space="default">2.20</w:t>
-            </w:r>
-          </w:p>
-        </w:tc>
-        <w:tc>
-          <w:tcPr>
-            <w:tcBorders>
-              <w:top w:val="single" w:space="0" w:color="D3D3D3"/>
-              <w:bottom w:val="single" w:space="0" w:color="D3D3D3"/>
-              <w:start w:val="single" w:space="0" w:color="D3D3D3"/>
-              <w:end w:val="single" w:space="0" w:color="D3D3D3"/>
-            </w:tcBorders>
-          </w:tcPr>
-          <w:p>
-            <w:pPr>
-              <w:spacing w:before="0" w:after="60"/>
-              <w:keepNext/>
-              <w:jc w:val="end"/>
-            </w:pPr>
-            <w:r>
-              <w:rPr>
-                <w:rFonts w:ascii="Calibri" w:hAnsi="Calibri"/>
-                <w:sz w:val="20"/>
-              </w:rPr>
-              <w:t xml:space="default">1.69</w:t>
+            <w:shd w:val="clear" w:color="auto" w:fill="E8EEF5"/>
+          </w:tcPr>
+          <w:p>
+            <w:pPr>
+              <w:spacing w:before="0" w:after="60"/>
+              <w:keepNext/>
+              <w:jc w:val="end"/>
+            </w:pPr>
+            <w:r>
+              <w:rPr>
+                <w:rFonts w:ascii="Calibri" w:hAnsi="Calibri"/>
+                <w:sz w:val="20"/>
+                <w:color w:val="000000"/>
+              </w:rPr>
+              <w:t xml:space="default">17</w:t>
+            </w:r>
+          </w:p>
+        </w:tc>
+        <w:tc>
+          <w:tcPr>
+            <w:tcBorders>
+              <w:top w:val="single" w:space="0" w:color="D3D3D3"/>
+              <w:bottom w:val="single" w:space="0" w:color="D3D3D3"/>
+              <w:start w:val="single" w:space="0" w:color="D3D3D3"/>
+              <w:end w:val="single" w:space="0" w:color="D3D3D3"/>
+            </w:tcBorders>
+          </w:tcPr>
+          <w:p>
+            <w:pPr>
+              <w:spacing w:before="0" w:after="60"/>
+              <w:keepNext/>
+              <w:jc w:val="end"/>
+            </w:pPr>
+            <w:r>
+              <w:rPr>
+                <w:rFonts w:ascii="Calibri" w:hAnsi="Calibri"/>
+                <w:sz w:val="20"/>
+              </w:rPr>
+              <w:t xml:space="default">806</w:t>
+            </w:r>
+          </w:p>
+        </w:tc>
+        <w:tc>
+          <w:tcPr>
+            <w:tcBorders>
+              <w:top w:val="single" w:space="0" w:color="D3D3D3"/>
+              <w:bottom w:val="single" w:space="0" w:color="D3D3D3"/>
+              <w:start w:val="single" w:space="0" w:color="D3D3D3"/>
+              <w:end w:val="single" w:space="0" w:color="D3D3D3"/>
+            </w:tcBorders>
+          </w:tcPr>
+          <w:p>
+            <w:pPr>
+              <w:spacing w:before="0" w:after="60"/>
+              <w:keepNext/>
+              <w:jc w:val="end"/>
+            </w:pPr>
+            <w:r>
+              <w:rPr>
+                <w:rFonts w:ascii="Calibri" w:hAnsi="Calibri"/>
+                <w:sz w:val="20"/>
+              </w:rPr>
+              <w:t xml:space="default">2290</w:t>
+            </w:r>
+          </w:p>
+        </w:tc>
+        <w:tc>
+          <w:tcPr>
+            <w:tcBorders>
+              <w:top w:val="single" w:space="0" w:color="D3D3D3"/>
+              <w:bottom w:val="single" w:space="0" w:color="D3D3D3"/>
+              <w:start w:val="single" w:space="0" w:color="D3D3D3"/>
+              <w:end w:val="single" w:space="0" w:color="D3D3D3"/>
+            </w:tcBorders>
+          </w:tcPr>
+          <w:p>
+            <w:pPr>
+              <w:spacing w:before="0" w:after="60"/>
+              <w:keepNext/>
+              <w:jc w:val="end"/>
+            </w:pPr>
+            <w:r>
+              <w:rPr>
+                <w:rFonts w:ascii="Calibri" w:hAnsi="Calibri"/>
+                <w:sz w:val="20"/>
+              </w:rPr>
+              <w:t xml:space="default">1287</w:t>
+            </w:r>
+          </w:p>
+        </w:tc>
+        <w:tc>
+          <w:tcPr>
+            <w:tcBorders>
+              <w:top w:val="single" w:space="0" w:color="D3D3D3"/>
+              <w:bottom w:val="single" w:space="0" w:color="D3D3D3"/>
+              <w:start w:val="single" w:space="0" w:color="D3D3D3"/>
+              <w:end w:val="single" w:space="0" w:color="D3D3D3"/>
+            </w:tcBorders>
+          </w:tcPr>
+          <w:p>
+            <w:pPr>
+              <w:spacing w:before="0" w:after="60"/>
+              <w:keepNext/>
+              <w:jc w:val="end"/>
+            </w:pPr>
+            <w:r>
+              <w:rPr>
+                <w:rFonts w:ascii="Calibri" w:hAnsi="Calibri"/>
+                <w:sz w:val="20"/>
+              </w:rPr>
+              <w:t xml:space="default">6119</w:t>
+            </w:r>
+          </w:p>
+        </w:tc>
+        <w:tc>
+          <w:tcPr>
+            <w:tcBorders>
+              <w:top w:val="single" w:space="0" w:color="D3D3D3"/>
+              <w:bottom w:val="single" w:space="0" w:color="D3D3D3"/>
+              <w:start w:val="single" w:space="0" w:color="D3D3D3"/>
+              <w:end w:val="single" w:space="0" w:color="D3D3D3"/>
+            </w:tcBorders>
+            <w:shd w:val="clear" w:color="auto" w:fill="F9EAE6"/>
+          </w:tcPr>
+          <w:p>
+            <w:pPr>
+              <w:spacing w:before="0" w:after="60"/>
+              <w:keepNext/>
+              <w:jc w:val="end"/>
+            </w:pPr>
+            <w:r>
+              <w:rPr>
+                <w:rFonts w:ascii="Calibri" w:hAnsi="Calibri"/>
+                <w:sz w:val="20"/>
+                <w:color w:val="000000"/>
+              </w:rPr>
+              <w:t xml:space="default">2.04</w:t>
+            </w:r>
+          </w:p>
+        </w:tc>
+        <w:tc>
+          <w:tcPr>
+            <w:tcBorders>
+              <w:top w:val="single" w:space="0" w:color="D3D3D3"/>
+              <w:bottom w:val="single" w:space="0" w:color="D3D3D3"/>
+              <w:start w:val="single" w:space="0" w:color="D3D3D3"/>
+              <w:end w:val="single" w:space="0" w:color="D3D3D3"/>
+            </w:tcBorders>
+          </w:tcPr>
+          <w:p>
+            <w:pPr>
+              <w:spacing w:before="0" w:after="60"/>
+              <w:keepNext/>
+              <w:jc w:val="end"/>
+            </w:pPr>
+            <w:r>
+              <w:rPr>
+                <w:rFonts w:ascii="Calibri" w:hAnsi="Calibri"/>
+                <w:sz w:val="20"/>
+              </w:rPr>
+              <w:t xml:space="default">1.67</w:t>
             </w:r>
           </w:p>
         </w:tc>
@@ -6346,47 +6879,47 @@
               <w:start w:val="single" w:space="0" w:color="D3D3D3"/>
               <w:end w:val="single" w:space="0" w:color="D3D3D3"/>
             </w:tcBorders>
-            <w:shd w:val="clear" w:color="auto" w:fill="D7E1EE"/>
-          </w:tcPr>
-          <w:p>
-            <w:pPr>
-              <w:spacing w:before="0" w:after="60"/>
-              <w:keepNext/>
-              <w:jc w:val="end"/>
-            </w:pPr>
-            <w:r>
-              <w:rPr>
-                <w:rFonts w:ascii="Calibri" w:hAnsi="Calibri"/>
-                <w:sz w:val="20"/>
-                <w:color w:val="000000"/>
-              </w:rPr>
-              <w:t xml:space="default">6</w:t>
-            </w:r>
-          </w:p>
-        </w:tc>
-        <w:tc>
-          <w:tcPr>
-            <w:tcBorders>
-              <w:top w:val="single" w:space="0" w:color="D3D3D3"/>
-              <w:bottom w:val="single" w:space="0" w:color="D3D3D3"/>
-              <w:start w:val="single" w:space="0" w:color="D3D3D3"/>
-              <w:end w:val="single" w:space="0" w:color="D3D3D3"/>
-            </w:tcBorders>
-            <w:shd w:val="clear" w:color="auto" w:fill="FCF5F3"/>
-          </w:tcPr>
-          <w:p>
-            <w:pPr>
-              <w:spacing w:before="0" w:after="60"/>
-              <w:keepNext/>
-              <w:jc w:val="end"/>
-            </w:pPr>
-            <w:r>
-              <w:rPr>
-                <w:rFonts w:ascii="Calibri" w:hAnsi="Calibri"/>
-                <w:sz w:val="20"/>
-                <w:color w:val="000000"/>
-              </w:rPr>
-              <w:t xml:space="default">2.94</w:t>
+            <w:shd w:val="clear" w:color="auto" w:fill="D0DCEB"/>
+          </w:tcPr>
+          <w:p>
+            <w:pPr>
+              <w:spacing w:before="0" w:after="60"/>
+              <w:keepNext/>
+              <w:jc w:val="end"/>
+            </w:pPr>
+            <w:r>
+              <w:rPr>
+                <w:rFonts w:ascii="Calibri" w:hAnsi="Calibri"/>
+                <w:sz w:val="20"/>
+                <w:color w:val="000000"/>
+              </w:rPr>
+              <w:t xml:space="default">7</w:t>
+            </w:r>
+          </w:p>
+        </w:tc>
+        <w:tc>
+          <w:tcPr>
+            <w:tcBorders>
+              <w:top w:val="single" w:space="0" w:color="D3D3D3"/>
+              <w:bottom w:val="single" w:space="0" w:color="D3D3D3"/>
+              <w:start w:val="single" w:space="0" w:color="D3D3D3"/>
+              <w:end w:val="single" w:space="0" w:color="D3D3D3"/>
+            </w:tcBorders>
+            <w:shd w:val="clear" w:color="auto" w:fill="FDF8F7"/>
+          </w:tcPr>
+          <w:p>
+            <w:pPr>
+              <w:spacing w:before="0" w:after="60"/>
+              <w:keepNext/>
+              <w:jc w:val="end"/>
+            </w:pPr>
+            <w:r>
+              <w:rPr>
+                <w:rFonts w:ascii="Calibri" w:hAnsi="Calibri"/>
+                <w:sz w:val="20"/>
+                <w:color w:val="000000"/>
+              </w:rPr>
+              <w:t xml:space="default">2.34</w:t>
             </w:r>
           </w:p>
         </w:tc>
@@ -6543,6 +7076,58 @@
                 <w:color w:val="000000"/>
               </w:rPr>
               <w:t xml:space="default">2.46</w:t>
+            </w:r>
+          </w:p>
+        </w:tc>
+        <w:tc>
+          <w:tcPr>
+            <w:tcBorders>
+              <w:top w:val="single" w:space="0" w:color="D3D3D3"/>
+              <w:bottom w:val="single" w:space="0" w:color="D3D3D3"/>
+              <w:start w:val="single" w:space="0" w:color="D3D3D3"/>
+              <w:end w:val="single" w:space="0" w:color="D3D3D3"/>
+            </w:tcBorders>
+            <w:shd w:val="clear" w:color="auto" w:fill="DBE4EF"/>
+          </w:tcPr>
+          <w:p>
+            <w:pPr>
+              <w:spacing w:before="0" w:after="60"/>
+              <w:keepNext/>
+              <w:jc w:val="end"/>
+            </w:pPr>
+            <w:r>
+              <w:rPr>
+                <w:rFonts w:ascii="Calibri" w:hAnsi="Calibri"/>
+                <w:sz w:val="20"/>
+                <w:color w:val="000000"/>
+              </w:rPr>
+              <w:t xml:space="default">7</w:t>
+            </w:r>
+          </w:p>
+        </w:tc>
+        <w:tc>
+          <w:tcPr>
+            <w:tcBorders>
+              <w:top w:val="single" w:space="0" w:color="D3D3D3"/>
+              <w:bottom w:val="single" w:space="0" w:color="D3D3D3"/>
+              <w:start w:val="single" w:space="0" w:color="D3D3D3"/>
+              <w:end w:val="single" w:space="0" w:color="D3D3D3"/>
+            </w:tcBorders>
+            <w:shd w:val="clear" w:color="auto" w:fill="FBF2EF"/>
+          </w:tcPr>
+          <w:p>
+            <w:pPr>
+              <w:spacing w:before="0" w:after="60"/>
+              <w:keepNext/>
+              <w:jc w:val="end"/>
+            </w:pPr>
+            <w:r>
+              <w:rPr>
+                <w:rFonts w:ascii="Calibri" w:hAnsi="Calibri"/>
+                <w:sz w:val="20"/>
+                <w:color w:val="000000"/>
+              </w:rPr>
+              <w:t xml:space="default">2.04</w:t>
             </w:r>
           </w:p>
         </w:tc>
@@ -7131,6 +7716,58 @@
             </w:r>
           </w:p>
         </w:tc>
+        <w:tc>
+          <w:tcPr>
+            <w:tcBorders>
+              <w:top w:val="single" w:space="0" w:color="D3D3D3"/>
+              <w:bottom w:val="single" w:space="0" w:color="D3D3D3"/>
+              <w:start w:val="single" w:space="0" w:color="D3D3D3"/>
+              <w:end w:val="single" w:space="0" w:color="D3D3D3"/>
+            </w:tcBorders>
+            <w:shd w:val="clear" w:color="auto" w:fill="F5F7FB"/>
+          </w:tcPr>
+          <w:p>
+            <w:pPr>
+              <w:spacing w:before="0" w:after="60"/>
+              <w:keepNext/>
+              <w:jc w:val="end"/>
+            </w:pPr>
+            <w:r>
+              <w:rPr>
+                <w:rFonts w:ascii="Calibri" w:hAnsi="Calibri"/>
+                <w:sz w:val="20"/>
+                <w:color w:val="000000"/>
+              </w:rPr>
+              <w:t xml:space="default">2</w:t>
+            </w:r>
+          </w:p>
+        </w:tc>
+        <w:tc>
+          <w:tcPr>
+            <w:tcBorders>
+              <w:top w:val="single" w:space="0" w:color="D3D3D3"/>
+              <w:bottom w:val="single" w:space="0" w:color="D3D3D3"/>
+              <w:start w:val="single" w:space="0" w:color="D3D3D3"/>
+              <w:end w:val="single" w:space="0" w:color="D3D3D3"/>
+            </w:tcBorders>
+            <w:shd w:val="clear" w:color="auto" w:fill="2B7320"/>
+          </w:tcPr>
+          <w:p>
+            <w:pPr>
+              <w:spacing w:before="0" w:after="60"/>
+              <w:keepNext/>
+              <w:jc w:val="end"/>
+            </w:pPr>
+            <w:r>
+              <w:rPr>
+                <w:rFonts w:ascii="Calibri" w:hAnsi="Calibri"/>
+                <w:sz w:val="20"/>
+                <w:color w:val="FFFFFF"/>
+              </w:rPr>
+              <w:t xml:space="default">0.10</w:t>
+            </w:r>
+          </w:p>
+        </w:tc>
       </w:tr>
       <w:tr>
         <w:trPr>
@@ -7716,6 +8353,58 @@
             </w:r>
           </w:p>
         </w:tc>
+        <w:tc>
+          <w:tcPr>
+            <w:tcBorders>
+              <w:top w:val="single" w:space="0" w:color="D3D3D3"/>
+              <w:bottom w:val="single" w:space="0" w:color="D3D3D3"/>
+              <w:start w:val="single" w:space="0" w:color="D3D3D3"/>
+              <w:end w:val="single" w:space="0" w:color="D3D3D3"/>
+            </w:tcBorders>
+            <w:shd w:val="clear" w:color="auto" w:fill="FFFFFF"/>
+          </w:tcPr>
+          <w:p>
+            <w:pPr>
+              <w:spacing w:before="0" w:after="60"/>
+              <w:keepNext/>
+              <w:jc w:val="end"/>
+            </w:pPr>
+            <w:r>
+              <w:rPr>
+                <w:rFonts w:ascii="Calibri" w:hAnsi="Calibri"/>
+                <w:sz w:val="20"/>
+                <w:color w:val="000000"/>
+              </w:rPr>
+              <w:t xml:space="default">0</w:t>
+            </w:r>
+          </w:p>
+        </w:tc>
+        <w:tc>
+          <w:tcPr>
+            <w:tcBorders>
+              <w:top w:val="single" w:space="0" w:color="D3D3D3"/>
+              <w:bottom w:val="single" w:space="0" w:color="D3D3D3"/>
+              <w:start w:val="single" w:space="0" w:color="D3D3D3"/>
+              <w:end w:val="single" w:space="0" w:color="D3D3D3"/>
+            </w:tcBorders>
+            <w:shd w:val="clear" w:color="auto" w:fill="FFFFFF"/>
+          </w:tcPr>
+          <w:p>
+            <w:pPr>
+              <w:spacing w:before="0" w:after="60"/>
+              <w:keepNext/>
+              <w:jc w:val="end"/>
+            </w:pPr>
+            <w:r>
+              <w:rPr>
+                <w:rFonts w:ascii="Calibri" w:hAnsi="Calibri"/>
+                <w:sz w:val="20"/>
+                <w:color w:val="000000"/>
+              </w:rPr>
+              <w:t xml:space="default">NA</w:t>
+            </w:r>
+          </w:p>
+        </w:tc>
       </w:tr>
       <w:tr>
         <w:trPr>
@@ -8301,6 +8990,58 @@
             </w:r>
           </w:p>
         </w:tc>
+        <w:tc>
+          <w:tcPr>
+            <w:tcBorders>
+              <w:top w:val="single" w:space="0" w:color="D3D3D3"/>
+              <w:bottom w:val="single" w:space="0" w:color="D3D3D3"/>
+              <w:start w:val="single" w:space="0" w:color="D3D3D3"/>
+              <w:end w:val="single" w:space="0" w:color="D3D3D3"/>
+            </w:tcBorders>
+            <w:shd w:val="clear" w:color="auto" w:fill="CBD9E9"/>
+          </w:tcPr>
+          <w:p>
+            <w:pPr>
+              <w:spacing w:before="0" w:after="60"/>
+              <w:keepNext/>
+              <w:jc w:val="end"/>
+            </w:pPr>
+            <w:r>
+              <w:rPr>
+                <w:rFonts w:ascii="Calibri" w:hAnsi="Calibri"/>
+                <w:sz w:val="20"/>
+                <w:color w:val="000000"/>
+              </w:rPr>
+              <w:t xml:space="default">10</w:t>
+            </w:r>
+          </w:p>
+        </w:tc>
+        <w:tc>
+          <w:tcPr>
+            <w:tcBorders>
+              <w:top w:val="single" w:space="0" w:color="D3D3D3"/>
+              <w:bottom w:val="single" w:space="0" w:color="D3D3D3"/>
+              <w:start w:val="single" w:space="0" w:color="D3D3D3"/>
+              <w:end w:val="single" w:space="0" w:color="D3D3D3"/>
+            </w:tcBorders>
+            <w:shd w:val="clear" w:color="auto" w:fill="F8E7E2"/>
+          </w:tcPr>
+          <w:p>
+            <w:pPr>
+              <w:spacing w:before="0" w:after="60"/>
+              <w:keepNext/>
+              <w:jc w:val="end"/>
+            </w:pPr>
+            <w:r>
+              <w:rPr>
+                <w:rFonts w:ascii="Calibri" w:hAnsi="Calibri"/>
+                <w:sz w:val="20"/>
+                <w:color w:val="000000"/>
+              </w:rPr>
+              <w:t xml:space="default">2.91</w:t>
+            </w:r>
+          </w:p>
+        </w:tc>
       </w:tr>
       <w:tr>
         <w:trPr>
@@ -8886,6 +9627,58 @@
             </w:r>
           </w:p>
         </w:tc>
+        <w:tc>
+          <w:tcPr>
+            <w:tcBorders>
+              <w:top w:val="single" w:space="0" w:color="D3D3D3"/>
+              <w:bottom w:val="single" w:space="0" w:color="D3D3D3"/>
+              <w:start w:val="single" w:space="0" w:color="D3D3D3"/>
+              <w:end w:val="single" w:space="0" w:color="D3D3D3"/>
+            </w:tcBorders>
+            <w:shd w:val="clear" w:color="auto" w:fill="D1DCEB"/>
+          </w:tcPr>
+          <w:p>
+            <w:pPr>
+              <w:spacing w:before="0" w:after="60"/>
+              <w:keepNext/>
+              <w:jc w:val="end"/>
+            </w:pPr>
+            <w:r>
+              <w:rPr>
+                <w:rFonts w:ascii="Calibri" w:hAnsi="Calibri"/>
+                <w:sz w:val="20"/>
+                <w:color w:val="000000"/>
+              </w:rPr>
+              <w:t xml:space="default">9</w:t>
+            </w:r>
+          </w:p>
+        </w:tc>
+        <w:tc>
+          <w:tcPr>
+            <w:tcBorders>
+              <w:top w:val="single" w:space="0" w:color="D3D3D3"/>
+              <w:bottom w:val="single" w:space="0" w:color="D3D3D3"/>
+              <w:start w:val="single" w:space="0" w:color="D3D3D3"/>
+              <w:end w:val="single" w:space="0" w:color="D3D3D3"/>
+            </w:tcBorders>
+            <w:shd w:val="clear" w:color="auto" w:fill="FBF0EE"/>
+          </w:tcPr>
+          <w:p>
+            <w:pPr>
+              <w:spacing w:before="0" w:after="60"/>
+              <w:keepNext/>
+              <w:jc w:val="end"/>
+            </w:pPr>
+            <w:r>
+              <w:rPr>
+                <w:rFonts w:ascii="Calibri" w:hAnsi="Calibri"/>
+                <w:sz w:val="20"/>
+                <w:color w:val="000000"/>
+              </w:rPr>
+              <w:t xml:space="default">2.14</w:t>
+            </w:r>
+          </w:p>
+        </w:tc>
       </w:tr>
       <w:tr>
         <w:trPr>
@@ -9471,6 +10264,58 @@
             </w:r>
           </w:p>
         </w:tc>
+        <w:tc>
+          <w:tcPr>
+            <w:tcBorders>
+              <w:top w:val="single" w:space="0" w:color="D3D3D3"/>
+              <w:bottom w:val="single" w:space="0" w:color="D3D3D3"/>
+              <w:start w:val="single" w:space="0" w:color="D3D3D3"/>
+              <w:end w:val="single" w:space="0" w:color="D3D3D3"/>
+            </w:tcBorders>
+            <w:shd w:val="clear" w:color="auto" w:fill="F0F3F8"/>
+          </w:tcPr>
+          <w:p>
+            <w:pPr>
+              <w:spacing w:before="0" w:after="60"/>
+              <w:keepNext/>
+              <w:jc w:val="end"/>
+            </w:pPr>
+            <w:r>
+              <w:rPr>
+                <w:rFonts w:ascii="Calibri" w:hAnsi="Calibri"/>
+                <w:sz w:val="20"/>
+                <w:color w:val="000000"/>
+              </w:rPr>
+              <w:t xml:space="default">3</w:t>
+            </w:r>
+          </w:p>
+        </w:tc>
+        <w:tc>
+          <w:tcPr>
+            <w:tcBorders>
+              <w:top w:val="single" w:space="0" w:color="D3D3D3"/>
+              <w:bottom w:val="single" w:space="0" w:color="D3D3D3"/>
+              <w:start w:val="single" w:space="0" w:color="D3D3D3"/>
+              <w:end w:val="single" w:space="0" w:color="D3D3D3"/>
+            </w:tcBorders>
+            <w:shd w:val="clear" w:color="auto" w:fill="7CA56F"/>
+          </w:tcPr>
+          <w:p>
+            <w:pPr>
+              <w:spacing w:before="0" w:after="60"/>
+              <w:keepNext/>
+              <w:jc w:val="end"/>
+            </w:pPr>
+            <w:r>
+              <w:rPr>
+                <w:rFonts w:ascii="Calibri" w:hAnsi="Calibri"/>
+                <w:sz w:val="20"/>
+                <w:color w:val="FFFFFF"/>
+              </w:rPr>
+              <w:t xml:space="default">0.43</w:t>
+            </w:r>
+          </w:p>
+        </w:tc>
       </w:tr>
       <w:tr>
         <w:trPr>
@@ -10056,6 +10901,58 @@
             </w:r>
           </w:p>
         </w:tc>
+        <w:tc>
+          <w:tcPr>
+            <w:tcBorders>
+              <w:top w:val="single" w:space="0" w:color="D3D3D3"/>
+              <w:bottom w:val="single" w:space="0" w:color="D3D3D3"/>
+              <w:start w:val="single" w:space="0" w:color="D3D3D3"/>
+              <w:end w:val="single" w:space="0" w:color="D3D3D3"/>
+            </w:tcBorders>
+            <w:shd w:val="clear" w:color="auto" w:fill="F0F3F8"/>
+          </w:tcPr>
+          <w:p>
+            <w:pPr>
+              <w:spacing w:before="0" w:after="60"/>
+              <w:keepNext/>
+              <w:jc w:val="end"/>
+            </w:pPr>
+            <w:r>
+              <w:rPr>
+                <w:rFonts w:ascii="Calibri" w:hAnsi="Calibri"/>
+                <w:sz w:val="20"/>
+                <w:color w:val="000000"/>
+              </w:rPr>
+              <w:t xml:space="default">3</w:t>
+            </w:r>
+          </w:p>
+        </w:tc>
+        <w:tc>
+          <w:tcPr>
+            <w:tcBorders>
+              <w:top w:val="single" w:space="0" w:color="D3D3D3"/>
+              <w:bottom w:val="single" w:space="0" w:color="D3D3D3"/>
+              <w:start w:val="single" w:space="0" w:color="D3D3D3"/>
+              <w:end w:val="single" w:space="0" w:color="D3D3D3"/>
+            </w:tcBorders>
+            <w:shd w:val="clear" w:color="auto" w:fill="EDC8BE"/>
+          </w:tcPr>
+          <w:p>
+            <w:pPr>
+              <w:spacing w:before="0" w:after="60"/>
+              <w:keepNext/>
+              <w:jc w:val="end"/>
+            </w:pPr>
+            <w:r>
+              <w:rPr>
+                <w:rFonts w:ascii="Calibri" w:hAnsi="Calibri"/>
+                <w:sz w:val="20"/>
+                <w:color w:val="000000"/>
+              </w:rPr>
+              <w:t xml:space="default">5.40</w:t>
+            </w:r>
+          </w:p>
+        </w:tc>
       </w:tr>
       <w:tr>
         <w:trPr>
@@ -10641,6 +11538,58 @@
             </w:r>
           </w:p>
         </w:tc>
+        <w:tc>
+          <w:tcPr>
+            <w:tcBorders>
+              <w:top w:val="single" w:space="0" w:color="D3D3D3"/>
+              <w:bottom w:val="single" w:space="0" w:color="D3D3D3"/>
+              <w:start w:val="single" w:space="0" w:color="D3D3D3"/>
+              <w:end w:val="single" w:space="0" w:color="D3D3D3"/>
+            </w:tcBorders>
+            <w:shd w:val="clear" w:color="auto" w:fill="ACC2DC"/>
+          </w:tcPr>
+          <w:p>
+            <w:pPr>
+              <w:spacing w:before="0" w:after="60"/>
+              <w:keepNext/>
+              <w:jc w:val="end"/>
+            </w:pPr>
+            <w:r>
+              <w:rPr>
+                <w:rFonts w:ascii="Calibri" w:hAnsi="Calibri"/>
+                <w:sz w:val="20"/>
+                <w:color w:val="000000"/>
+              </w:rPr>
+              <w:t xml:space="default">16</w:t>
+            </w:r>
+          </w:p>
+        </w:tc>
+        <w:tc>
+          <w:tcPr>
+            <w:tcBorders>
+              <w:top w:val="single" w:space="0" w:color="D3D3D3"/>
+              <w:bottom w:val="single" w:space="0" w:color="D3D3D3"/>
+              <w:start w:val="single" w:space="0" w:color="D3D3D3"/>
+              <w:end w:val="single" w:space="0" w:color="D3D3D3"/>
+            </w:tcBorders>
+            <w:shd w:val="clear" w:color="auto" w:fill="FBF2F0"/>
+          </w:tcPr>
+          <w:p>
+            <w:pPr>
+              <w:spacing w:before="0" w:after="60"/>
+              <w:keepNext/>
+              <w:jc w:val="end"/>
+            </w:pPr>
+            <w:r>
+              <w:rPr>
+                <w:rFonts w:ascii="Calibri" w:hAnsi="Calibri"/>
+                <w:sz w:val="20"/>
+                <w:color w:val="000000"/>
+              </w:rPr>
+              <w:t xml:space="default">2.01</w:t>
+            </w:r>
+          </w:p>
+        </w:tc>
       </w:tr>
       <w:tr>
         <w:trPr>
@@ -11226,6 +12175,58 @@
             </w:r>
           </w:p>
         </w:tc>
+        <w:tc>
+          <w:tcPr>
+            <w:tcBorders>
+              <w:top w:val="single" w:space="0" w:color="D3D3D3"/>
+              <w:bottom w:val="single" w:space="0" w:color="D3D3D3"/>
+              <w:start w:val="single" w:space="0" w:color="D3D3D3"/>
+              <w:end w:val="single" w:space="0" w:color="D3D3D3"/>
+            </w:tcBorders>
+            <w:shd w:val="clear" w:color="auto" w:fill="C1D1E4"/>
+          </w:tcPr>
+          <w:p>
+            <w:pPr>
+              <w:spacing w:before="0" w:after="60"/>
+              <w:keepNext/>
+              <w:jc w:val="end"/>
+            </w:pPr>
+            <w:r>
+              <w:rPr>
+                <w:rFonts w:ascii="Calibri" w:hAnsi="Calibri"/>
+                <w:sz w:val="20"/>
+                <w:color w:val="000000"/>
+              </w:rPr>
+              <w:t xml:space="default">12</w:t>
+            </w:r>
+          </w:p>
+        </w:tc>
+        <w:tc>
+          <w:tcPr>
+            <w:tcBorders>
+              <w:top w:val="single" w:space="0" w:color="D3D3D3"/>
+              <w:bottom w:val="single" w:space="0" w:color="D3D3D3"/>
+              <w:start w:val="single" w:space="0" w:color="D3D3D3"/>
+              <w:end w:val="single" w:space="0" w:color="D3D3D3"/>
+            </w:tcBorders>
+            <w:shd w:val="clear" w:color="auto" w:fill="FDF9F8"/>
+          </w:tcPr>
+          <w:p>
+            <w:pPr>
+              <w:spacing w:before="0" w:after="60"/>
+              <w:keepNext/>
+              <w:jc w:val="end"/>
+            </w:pPr>
+            <w:r>
+              <w:rPr>
+                <w:rFonts w:ascii="Calibri" w:hAnsi="Calibri"/>
+                <w:sz w:val="20"/>
+                <w:color w:val="000000"/>
+              </w:rPr>
+              <w:t xml:space="default">1.44</w:t>
+            </w:r>
+          </w:p>
+        </w:tc>
       </w:tr>
       <w:tr>
         <w:trPr>
@@ -11811,6 +12812,58 @@
             </w:r>
           </w:p>
         </w:tc>
+        <w:tc>
+          <w:tcPr>
+            <w:tcBorders>
+              <w:top w:val="single" w:space="0" w:color="D3D3D3"/>
+              <w:bottom w:val="single" w:space="0" w:color="D3D3D3"/>
+              <w:start w:val="single" w:space="0" w:color="D3D3D3"/>
+              <w:end w:val="single" w:space="0" w:color="D3D3D3"/>
+            </w:tcBorders>
+            <w:shd w:val="clear" w:color="auto" w:fill="E5ECF4"/>
+          </w:tcPr>
+          <w:p>
+            <w:pPr>
+              <w:spacing w:before="0" w:after="60"/>
+              <w:keepNext/>
+              <w:jc w:val="end"/>
+            </w:pPr>
+            <w:r>
+              <w:rPr>
+                <w:rFonts w:ascii="Calibri" w:hAnsi="Calibri"/>
+                <w:sz w:val="20"/>
+                <w:color w:val="000000"/>
+              </w:rPr>
+              <w:t xml:space="default">5</w:t>
+            </w:r>
+          </w:p>
+        </w:tc>
+        <w:tc>
+          <w:tcPr>
+            <w:tcBorders>
+              <w:top w:val="single" w:space="0" w:color="D3D3D3"/>
+              <w:bottom w:val="single" w:space="0" w:color="D3D3D3"/>
+              <w:start w:val="single" w:space="0" w:color="D3D3D3"/>
+              <w:end w:val="single" w:space="0" w:color="D3D3D3"/>
+            </w:tcBorders>
+            <w:shd w:val="clear" w:color="auto" w:fill="FBF1EF"/>
+          </w:tcPr>
+          <w:p>
+            <w:pPr>
+              <w:spacing w:before="0" w:after="60"/>
+              <w:keepNext/>
+              <w:jc w:val="end"/>
+            </w:pPr>
+            <w:r>
+              <w:rPr>
+                <w:rFonts w:ascii="Calibri" w:hAnsi="Calibri"/>
+                <w:sz w:val="20"/>
+                <w:color w:val="000000"/>
+              </w:rPr>
+              <w:t xml:space="default">2.08</w:t>
+            </w:r>
+          </w:p>
+        </w:tc>
       </w:tr>
       <w:tr>
         <w:trPr>
@@ -12396,6 +13449,58 @@
             </w:r>
           </w:p>
         </w:tc>
+        <w:tc>
+          <w:tcPr>
+            <w:tcBorders>
+              <w:top w:val="single" w:space="0" w:color="D3D3D3"/>
+              <w:bottom w:val="single" w:space="0" w:color="D3D3D3"/>
+              <w:start w:val="single" w:space="0" w:color="D3D3D3"/>
+              <w:end w:val="single" w:space="0" w:color="D3D3D3"/>
+            </w:tcBorders>
+            <w:shd w:val="clear" w:color="auto" w:fill="EAEFF6"/>
+          </w:tcPr>
+          <w:p>
+            <w:pPr>
+              <w:spacing w:before="0" w:after="60"/>
+              <w:keepNext/>
+              <w:jc w:val="end"/>
+            </w:pPr>
+            <w:r>
+              <w:rPr>
+                <w:rFonts w:ascii="Calibri" w:hAnsi="Calibri"/>
+                <w:sz w:val="20"/>
+                <w:color w:val="000000"/>
+              </w:rPr>
+              <w:t xml:space="default">4</w:t>
+            </w:r>
+          </w:p>
+        </w:tc>
+        <w:tc>
+          <w:tcPr>
+            <w:tcBorders>
+              <w:top w:val="single" w:space="0" w:color="D3D3D3"/>
+              <w:bottom w:val="single" w:space="0" w:color="D3D3D3"/>
+              <w:start w:val="single" w:space="0" w:color="D3D3D3"/>
+              <w:end w:val="single" w:space="0" w:color="D3D3D3"/>
+            </w:tcBorders>
+            <w:shd w:val="clear" w:color="auto" w:fill="FAECE9"/>
+          </w:tcPr>
+          <w:p>
+            <w:pPr>
+              <w:spacing w:before="0" w:after="60"/>
+              <w:keepNext/>
+              <w:jc w:val="end"/>
+            </w:pPr>
+            <w:r>
+              <w:rPr>
+                <w:rFonts w:ascii="Calibri" w:hAnsi="Calibri"/>
+                <w:sz w:val="20"/>
+                <w:color w:val="000000"/>
+              </w:rPr>
+              <w:t xml:space="default">2.50</w:t>
+            </w:r>
+          </w:p>
+        </w:tc>
       </w:tr>
       <w:tr>
         <w:trPr>
@@ -12981,6 +14086,58 @@
             </w:r>
           </w:p>
         </w:tc>
+        <w:tc>
+          <w:tcPr>
+            <w:tcBorders>
+              <w:top w:val="single" w:space="0" w:color="D3D3D3"/>
+              <w:bottom w:val="single" w:space="0" w:color="D3D3D3"/>
+              <w:start w:val="single" w:space="0" w:color="D3D3D3"/>
+              <w:end w:val="single" w:space="0" w:color="D3D3D3"/>
+            </w:tcBorders>
+            <w:shd w:val="clear" w:color="auto" w:fill="FAFBFD"/>
+          </w:tcPr>
+          <w:p>
+            <w:pPr>
+              <w:spacing w:before="0" w:after="60"/>
+              <w:keepNext/>
+              <w:jc w:val="end"/>
+            </w:pPr>
+            <w:r>
+              <w:rPr>
+                <w:rFonts w:ascii="Calibri" w:hAnsi="Calibri"/>
+                <w:sz w:val="20"/>
+                <w:color w:val="000000"/>
+              </w:rPr>
+              <w:t xml:space="default">1</w:t>
+            </w:r>
+          </w:p>
+        </w:tc>
+        <w:tc>
+          <w:tcPr>
+            <w:tcBorders>
+              <w:top w:val="single" w:space="0" w:color="D3D3D3"/>
+              <w:bottom w:val="single" w:space="0" w:color="D3D3D3"/>
+              <w:start w:val="single" w:space="0" w:color="D3D3D3"/>
+              <w:end w:val="single" w:space="0" w:color="D3D3D3"/>
+            </w:tcBorders>
+            <w:shd w:val="clear" w:color="auto" w:fill="E7B8AC"/>
+          </w:tcPr>
+          <w:p>
+            <w:pPr>
+              <w:spacing w:before="0" w:after="60"/>
+              <w:keepNext/>
+              <w:jc w:val="end"/>
+            </w:pPr>
+            <w:r>
+              <w:rPr>
+                <w:rFonts w:ascii="Calibri" w:hAnsi="Calibri"/>
+                <w:sz w:val="20"/>
+                <w:color w:val="000000"/>
+              </w:rPr>
+              <w:t xml:space="default">6.67</w:t>
+            </w:r>
+          </w:p>
+        </w:tc>
       </w:tr>
       <w:tr>
         <w:trPr>
@@ -13566,6 +14723,58 @@
             </w:r>
           </w:p>
         </w:tc>
+        <w:tc>
+          <w:tcPr>
+            <w:tcBorders>
+              <w:top w:val="single" w:space="0" w:color="D3D3D3"/>
+              <w:bottom w:val="single" w:space="0" w:color="D3D3D3"/>
+              <w:start w:val="single" w:space="0" w:color="D3D3D3"/>
+              <w:end w:val="single" w:space="0" w:color="D3D3D3"/>
+            </w:tcBorders>
+            <w:shd w:val="clear" w:color="auto" w:fill="FAFBFD"/>
+          </w:tcPr>
+          <w:p>
+            <w:pPr>
+              <w:spacing w:before="0" w:after="60"/>
+              <w:keepNext/>
+              <w:jc w:val="end"/>
+            </w:pPr>
+            <w:r>
+              <w:rPr>
+                <w:rFonts w:ascii="Calibri" w:hAnsi="Calibri"/>
+                <w:sz w:val="20"/>
+                <w:color w:val="000000"/>
+              </w:rPr>
+              <w:t xml:space="default">1</w:t>
+            </w:r>
+          </w:p>
+        </w:tc>
+        <w:tc>
+          <w:tcPr>
+            <w:tcBorders>
+              <w:top w:val="single" w:space="0" w:color="D3D3D3"/>
+              <w:bottom w:val="single" w:space="0" w:color="D3D3D3"/>
+              <w:start w:val="single" w:space="0" w:color="D3D3D3"/>
+              <w:end w:val="single" w:space="0" w:color="D3D3D3"/>
+            </w:tcBorders>
+            <w:shd w:val="clear" w:color="auto" w:fill="FFFFFF"/>
+          </w:tcPr>
+          <w:p>
+            <w:pPr>
+              <w:spacing w:before="0" w:after="60"/>
+              <w:keepNext/>
+              <w:jc w:val="end"/>
+            </w:pPr>
+            <w:r>
+              <w:rPr>
+                <w:rFonts w:ascii="Calibri" w:hAnsi="Calibri"/>
+                <w:sz w:val="20"/>
+                <w:color w:val="000000"/>
+              </w:rPr>
+              <w:t xml:space="default">1.00</w:t>
+            </w:r>
+          </w:p>
+        </w:tc>
       </w:tr>
       <w:tr>
         <w:trPr>
@@ -14151,6 +15360,58 @@
             </w:r>
           </w:p>
         </w:tc>
+        <w:tc>
+          <w:tcPr>
+            <w:tcBorders>
+              <w:top w:val="single" w:space="0" w:color="D3D3D3"/>
+              <w:bottom w:val="single" w:space="0" w:color="D3D3D3"/>
+              <w:start w:val="single" w:space="0" w:color="D3D3D3"/>
+              <w:end w:val="single" w:space="0" w:color="D3D3D3"/>
+            </w:tcBorders>
+            <w:shd w:val="clear" w:color="auto" w:fill="FFFFFF"/>
+          </w:tcPr>
+          <w:p>
+            <w:pPr>
+              <w:spacing w:before="0" w:after="60"/>
+              <w:keepNext/>
+              <w:jc w:val="end"/>
+            </w:pPr>
+            <w:r>
+              <w:rPr>
+                <w:rFonts w:ascii="Calibri" w:hAnsi="Calibri"/>
+                <w:sz w:val="20"/>
+                <w:color w:val="000000"/>
+              </w:rPr>
+              <w:t xml:space="default">0</w:t>
+            </w:r>
+          </w:p>
+        </w:tc>
+        <w:tc>
+          <w:tcPr>
+            <w:tcBorders>
+              <w:top w:val="single" w:space="0" w:color="D3D3D3"/>
+              <w:bottom w:val="single" w:space="0" w:color="D3D3D3"/>
+              <w:start w:val="single" w:space="0" w:color="D3D3D3"/>
+              <w:end w:val="single" w:space="0" w:color="D3D3D3"/>
+            </w:tcBorders>
+            <w:shd w:val="clear" w:color="auto" w:fill="FFFFFF"/>
+          </w:tcPr>
+          <w:p>
+            <w:pPr>
+              <w:spacing w:before="0" w:after="60"/>
+              <w:keepNext/>
+              <w:jc w:val="end"/>
+            </w:pPr>
+            <w:r>
+              <w:rPr>
+                <w:rFonts w:ascii="Calibri" w:hAnsi="Calibri"/>
+                <w:sz w:val="20"/>
+                <w:color w:val="000000"/>
+              </w:rPr>
+              <w:t xml:space="default">NA</w:t>
+            </w:r>
+          </w:p>
+        </w:tc>
       </w:tr>
       <w:tr>
         <w:trPr>
@@ -14736,6 +15997,58 @@
             </w:r>
           </w:p>
         </w:tc>
+        <w:tc>
+          <w:tcPr>
+            <w:tcBorders>
+              <w:top w:val="single" w:space="0" w:color="D3D3D3"/>
+              <w:bottom w:val="single" w:space="0" w:color="D3D3D3"/>
+              <w:start w:val="single" w:space="0" w:color="D3D3D3"/>
+              <w:end w:val="single" w:space="0" w:color="D3D3D3"/>
+            </w:tcBorders>
+            <w:shd w:val="clear" w:color="auto" w:fill="D1DCEB"/>
+          </w:tcPr>
+          <w:p>
+            <w:pPr>
+              <w:spacing w:before="0" w:after="60"/>
+              <w:keepNext/>
+              <w:jc w:val="end"/>
+            </w:pPr>
+            <w:r>
+              <w:rPr>
+                <w:rFonts w:ascii="Calibri" w:hAnsi="Calibri"/>
+                <w:sz w:val="20"/>
+                <w:color w:val="000000"/>
+              </w:rPr>
+              <w:t xml:space="default">9</w:t>
+            </w:r>
+          </w:p>
+        </w:tc>
+        <w:tc>
+          <w:tcPr>
+            <w:tcBorders>
+              <w:top w:val="single" w:space="0" w:color="D3D3D3"/>
+              <w:bottom w:val="single" w:space="0" w:color="D3D3D3"/>
+              <w:start w:val="single" w:space="0" w:color="D3D3D3"/>
+              <w:end w:val="single" w:space="0" w:color="D3D3D3"/>
+            </w:tcBorders>
+            <w:shd w:val="clear" w:color="auto" w:fill="FDF9F8"/>
+          </w:tcPr>
+          <w:p>
+            <w:pPr>
+              <w:spacing w:before="0" w:after="60"/>
+              <w:keepNext/>
+              <w:jc w:val="end"/>
+            </w:pPr>
+            <w:r>
+              <w:rPr>
+                <w:rFonts w:ascii="Calibri" w:hAnsi="Calibri"/>
+                <w:sz w:val="20"/>
+                <w:color w:val="000000"/>
+              </w:rPr>
+              <w:t xml:space="default">1.46</w:t>
+            </w:r>
+          </w:p>
+        </w:tc>
       </w:tr>
       <w:tr>
         <w:trPr>
@@ -15321,6 +16634,58 @@
             </w:r>
           </w:p>
         </w:tc>
+        <w:tc>
+          <w:tcPr>
+            <w:tcBorders>
+              <w:top w:val="single" w:space="0" w:color="D3D3D3"/>
+              <w:bottom w:val="single" w:space="0" w:color="D3D3D3"/>
+              <w:start w:val="single" w:space="0" w:color="D3D3D3"/>
+              <w:end w:val="single" w:space="0" w:color="D3D3D3"/>
+            </w:tcBorders>
+            <w:shd w:val="clear" w:color="auto" w:fill="F0F3F8"/>
+          </w:tcPr>
+          <w:p>
+            <w:pPr>
+              <w:spacing w:before="0" w:after="60"/>
+              <w:keepNext/>
+              <w:jc w:val="end"/>
+            </w:pPr>
+            <w:r>
+              <w:rPr>
+                <w:rFonts w:ascii="Calibri" w:hAnsi="Calibri"/>
+                <w:sz w:val="20"/>
+                <w:color w:val="000000"/>
+              </w:rPr>
+              <w:t xml:space="default">3</w:t>
+            </w:r>
+          </w:p>
+        </w:tc>
+        <w:tc>
+          <w:tcPr>
+            <w:tcBorders>
+              <w:top w:val="single" w:space="0" w:color="D3D3D3"/>
+              <w:bottom w:val="single" w:space="0" w:color="D3D3D3"/>
+              <w:start w:val="single" w:space="0" w:color="D3D3D3"/>
+              <w:end w:val="single" w:space="0" w:color="D3D3D3"/>
+            </w:tcBorders>
+            <w:shd w:val="clear" w:color="auto" w:fill="FDF8F7"/>
+          </w:tcPr>
+          <w:p>
+            <w:pPr>
+              <w:spacing w:before="0" w:after="60"/>
+              <w:keepNext/>
+              <w:jc w:val="end"/>
+            </w:pPr>
+            <w:r>
+              <w:rPr>
+                <w:rFonts w:ascii="Calibri" w:hAnsi="Calibri"/>
+                <w:sz w:val="20"/>
+                <w:color w:val="000000"/>
+              </w:rPr>
+              <w:t xml:space="default">1.54</w:t>
+            </w:r>
+          </w:p>
+        </w:tc>
       </w:tr>
       <w:tr>
         <w:trPr>
@@ -15906,6 +17271,58 @@
             </w:r>
           </w:p>
         </w:tc>
+        <w:tc>
+          <w:tcPr>
+            <w:tcBorders>
+              <w:top w:val="single" w:space="0" w:color="D3D3D3"/>
+              <w:bottom w:val="single" w:space="0" w:color="D3D3D3"/>
+              <w:start w:val="single" w:space="0" w:color="D3D3D3"/>
+              <w:end w:val="single" w:space="0" w:color="D3D3D3"/>
+            </w:tcBorders>
+            <w:shd w:val="clear" w:color="auto" w:fill="F0F3F8"/>
+          </w:tcPr>
+          <w:p>
+            <w:pPr>
+              <w:spacing w:before="0" w:after="60"/>
+              <w:keepNext/>
+              <w:jc w:val="end"/>
+            </w:pPr>
+            <w:r>
+              <w:rPr>
+                <w:rFonts w:ascii="Calibri" w:hAnsi="Calibri"/>
+                <w:sz w:val="20"/>
+                <w:color w:val="000000"/>
+              </w:rPr>
+              <w:t xml:space="default">3</w:t>
+            </w:r>
+          </w:p>
+        </w:tc>
+        <w:tc>
+          <w:tcPr>
+            <w:tcBorders>
+              <w:top w:val="single" w:space="0" w:color="D3D3D3"/>
+              <w:bottom w:val="single" w:space="0" w:color="D3D3D3"/>
+              <w:start w:val="single" w:space="0" w:color="D3D3D3"/>
+              <w:end w:val="single" w:space="0" w:color="D3D3D3"/>
+            </w:tcBorders>
+            <w:shd w:val="clear" w:color="auto" w:fill="F3F7F2"/>
+          </w:tcPr>
+          <w:p>
+            <w:pPr>
+              <w:spacing w:before="0" w:after="60"/>
+              <w:keepNext/>
+              <w:jc w:val="end"/>
+            </w:pPr>
+            <w:r>
+              <w:rPr>
+                <w:rFonts w:ascii="Calibri" w:hAnsi="Calibri"/>
+                <w:sz w:val="20"/>
+                <w:color w:val="000000"/>
+              </w:rPr>
+              <w:t xml:space="default">0.95</w:t>
+            </w:r>
+          </w:p>
+        </w:tc>
       </w:tr>
       <w:tr>
         <w:trPr>
@@ -16491,6 +17908,58 @@
             </w:r>
           </w:p>
         </w:tc>
+        <w:tc>
+          <w:tcPr>
+            <w:tcBorders>
+              <w:top w:val="single" w:space="0" w:color="D3D3D3"/>
+              <w:bottom w:val="single" w:space="0" w:color="D3D3D3"/>
+              <w:start w:val="single" w:space="0" w:color="D3D3D3"/>
+              <w:end w:val="single" w:space="0" w:color="D3D3D3"/>
+            </w:tcBorders>
+            <w:shd w:val="clear" w:color="auto" w:fill="F5F7FB"/>
+          </w:tcPr>
+          <w:p>
+            <w:pPr>
+              <w:spacing w:before="0" w:after="60"/>
+              <w:keepNext/>
+              <w:jc w:val="end"/>
+            </w:pPr>
+            <w:r>
+              <w:rPr>
+                <w:rFonts w:ascii="Calibri" w:hAnsi="Calibri"/>
+                <w:sz w:val="20"/>
+                <w:color w:val="000000"/>
+              </w:rPr>
+              <w:t xml:space="default">2</w:t>
+            </w:r>
+          </w:p>
+        </w:tc>
+        <w:tc>
+          <w:tcPr>
+            <w:tcBorders>
+              <w:top w:val="single" w:space="0" w:color="D3D3D3"/>
+              <w:bottom w:val="single" w:space="0" w:color="D3D3D3"/>
+              <w:start w:val="single" w:space="0" w:color="D3D3D3"/>
+              <w:end w:val="single" w:space="0" w:color="D3D3D3"/>
+            </w:tcBorders>
+            <w:shd w:val="clear" w:color="auto" w:fill="FFFFFF"/>
+          </w:tcPr>
+          <w:p>
+            <w:pPr>
+              <w:spacing w:before="0" w:after="60"/>
+              <w:keepNext/>
+              <w:jc w:val="end"/>
+            </w:pPr>
+            <w:r>
+              <w:rPr>
+                <w:rFonts w:ascii="Calibri" w:hAnsi="Calibri"/>
+                <w:sz w:val="20"/>
+                <w:color w:val="000000"/>
+              </w:rPr>
+              <w:t xml:space="default">1.00</w:t>
+            </w:r>
+          </w:p>
+        </w:tc>
       </w:tr>
       <w:tr>
         <w:trPr>
@@ -17076,6 +18545,58 @@
             </w:r>
           </w:p>
         </w:tc>
+        <w:tc>
+          <w:tcPr>
+            <w:tcBorders>
+              <w:top w:val="single" w:space="0" w:color="D3D3D3"/>
+              <w:bottom w:val="single" w:space="0" w:color="D3D3D3"/>
+              <w:start w:val="single" w:space="0" w:color="D3D3D3"/>
+              <w:end w:val="single" w:space="0" w:color="D3D3D3"/>
+            </w:tcBorders>
+            <w:shd w:val="clear" w:color="auto" w:fill="FAFBFD"/>
+          </w:tcPr>
+          <w:p>
+            <w:pPr>
+              <w:spacing w:before="0" w:after="60"/>
+              <w:keepNext/>
+              <w:jc w:val="end"/>
+            </w:pPr>
+            <w:r>
+              <w:rPr>
+                <w:rFonts w:ascii="Calibri" w:hAnsi="Calibri"/>
+                <w:sz w:val="20"/>
+                <w:color w:val="000000"/>
+              </w:rPr>
+              <w:t xml:space="default">1</w:t>
+            </w:r>
+          </w:p>
+        </w:tc>
+        <w:tc>
+          <w:tcPr>
+            <w:tcBorders>
+              <w:top w:val="single" w:space="0" w:color="D3D3D3"/>
+              <w:bottom w:val="single" w:space="0" w:color="D3D3D3"/>
+              <w:start w:val="single" w:space="0" w:color="D3D3D3"/>
+              <w:end w:val="single" w:space="0" w:color="D3D3D3"/>
+            </w:tcBorders>
+            <w:shd w:val="clear" w:color="auto" w:fill="FBF2F0"/>
+          </w:tcPr>
+          <w:p>
+            <w:pPr>
+              <w:spacing w:before="0" w:after="60"/>
+              <w:keepNext/>
+              <w:jc w:val="end"/>
+            </w:pPr>
+            <w:r>
+              <w:rPr>
+                <w:rFonts w:ascii="Calibri" w:hAnsi="Calibri"/>
+                <w:sz w:val="20"/>
+                <w:color w:val="000000"/>
+              </w:rPr>
+              <w:t xml:space="default">2.00</w:t>
+            </w:r>
+          </w:p>
+        </w:tc>
       </w:tr>
       <w:tr>
         <w:trPr>
@@ -17661,6 +19182,58 @@
             </w:r>
           </w:p>
         </w:tc>
+        <w:tc>
+          <w:tcPr>
+            <w:tcBorders>
+              <w:top w:val="single" w:space="0" w:color="D3D3D3"/>
+              <w:bottom w:val="single" w:space="0" w:color="D3D3D3"/>
+              <w:start w:val="single" w:space="0" w:color="D3D3D3"/>
+              <w:end w:val="single" w:space="0" w:color="D3D3D3"/>
+            </w:tcBorders>
+            <w:shd w:val="clear" w:color="auto" w:fill="4D85B6"/>
+          </w:tcPr>
+          <w:p>
+            <w:pPr>
+              <w:spacing w:before="0" w:after="60"/>
+              <w:keepNext/>
+              <w:jc w:val="end"/>
+            </w:pPr>
+            <w:r>
+              <w:rPr>
+                <w:rFonts w:ascii="Calibri" w:hAnsi="Calibri"/>
+                <w:sz w:val="20"/>
+                <w:color w:val="FFFFFF"/>
+              </w:rPr>
+              <w:t xml:space="default">33</w:t>
+            </w:r>
+          </w:p>
+        </w:tc>
+        <w:tc>
+          <w:tcPr>
+            <w:tcBorders>
+              <w:top w:val="single" w:space="0" w:color="D3D3D3"/>
+              <w:bottom w:val="single" w:space="0" w:color="D3D3D3"/>
+              <w:start w:val="single" w:space="0" w:color="D3D3D3"/>
+              <w:end w:val="single" w:space="0" w:color="D3D3D3"/>
+            </w:tcBorders>
+            <w:shd w:val="clear" w:color="auto" w:fill="FBF1EF"/>
+          </w:tcPr>
+          <w:p>
+            <w:pPr>
+              <w:spacing w:before="0" w:after="60"/>
+              <w:keepNext/>
+              <w:jc w:val="end"/>
+            </w:pPr>
+            <w:r>
+              <w:rPr>
+                <w:rFonts w:ascii="Calibri" w:hAnsi="Calibri"/>
+                <w:sz w:val="20"/>
+                <w:color w:val="000000"/>
+              </w:rPr>
+              <w:t xml:space="default">2.06</w:t>
+            </w:r>
+          </w:p>
+        </w:tc>
       </w:tr>
       <w:tr>
         <w:trPr>
@@ -18246,6 +19819,58 @@
             </w:r>
           </w:p>
         </w:tc>
+        <w:tc>
+          <w:tcPr>
+            <w:tcBorders>
+              <w:top w:val="single" w:space="0" w:color="D3D3D3"/>
+              <w:bottom w:val="single" w:space="0" w:color="D3D3D3"/>
+              <w:start w:val="single" w:space="0" w:color="D3D3D3"/>
+              <w:end w:val="single" w:space="0" w:color="D3D3D3"/>
+            </w:tcBorders>
+            <w:shd w:val="clear" w:color="auto" w:fill="87A9CC"/>
+          </w:tcPr>
+          <w:p>
+            <w:pPr>
+              <w:spacing w:before="0" w:after="60"/>
+              <w:keepNext/>
+              <w:jc w:val="end"/>
+            </w:pPr>
+            <w:r>
+              <w:rPr>
+                <w:rFonts w:ascii="Calibri" w:hAnsi="Calibri"/>
+                <w:sz w:val="20"/>
+                <w:color w:val="000000"/>
+              </w:rPr>
+              <w:t xml:space="default">23</w:t>
+            </w:r>
+          </w:p>
+        </w:tc>
+        <w:tc>
+          <w:tcPr>
+            <w:tcBorders>
+              <w:top w:val="single" w:space="0" w:color="D3D3D3"/>
+              <w:bottom w:val="single" w:space="0" w:color="D3D3D3"/>
+              <w:start w:val="single" w:space="0" w:color="D3D3D3"/>
+              <w:end w:val="single" w:space="0" w:color="D3D3D3"/>
+            </w:tcBorders>
+            <w:shd w:val="clear" w:color="auto" w:fill="F8E8E4"/>
+          </w:tcPr>
+          <w:p>
+            <w:pPr>
+              <w:spacing w:before="0" w:after="60"/>
+              <w:keepNext/>
+              <w:jc w:val="end"/>
+            </w:pPr>
+            <w:r>
+              <w:rPr>
+                <w:rFonts w:ascii="Calibri" w:hAnsi="Calibri"/>
+                <w:sz w:val="20"/>
+                <w:color w:val="000000"/>
+              </w:rPr>
+              <w:t xml:space="default">2.84</w:t>
+            </w:r>
+          </w:p>
+        </w:tc>
       </w:tr>
       <w:tr>
         <w:trPr>
@@ -18831,6 +20456,58 @@
             </w:r>
           </w:p>
         </w:tc>
+        <w:tc>
+          <w:tcPr>
+            <w:tcBorders>
+              <w:top w:val="single" w:space="0" w:color="D3D3D3"/>
+              <w:bottom w:val="single" w:space="0" w:color="D3D3D3"/>
+              <w:start w:val="single" w:space="0" w:color="D3D3D3"/>
+              <w:end w:val="single" w:space="0" w:color="D3D3D3"/>
+            </w:tcBorders>
+            <w:shd w:val="clear" w:color="auto" w:fill="B7CAE0"/>
+          </w:tcPr>
+          <w:p>
+            <w:pPr>
+              <w:spacing w:before="0" w:after="60"/>
+              <w:keepNext/>
+              <w:jc w:val="end"/>
+            </w:pPr>
+            <w:r>
+              <w:rPr>
+                <w:rFonts w:ascii="Calibri" w:hAnsi="Calibri"/>
+                <w:sz w:val="20"/>
+                <w:color w:val="000000"/>
+              </w:rPr>
+              <w:t xml:space="default">14</w:t>
+            </w:r>
+          </w:p>
+        </w:tc>
+        <w:tc>
+          <w:tcPr>
+            <w:tcBorders>
+              <w:top w:val="single" w:space="0" w:color="D3D3D3"/>
+              <w:bottom w:val="single" w:space="0" w:color="D3D3D3"/>
+              <w:start w:val="single" w:space="0" w:color="D3D3D3"/>
+              <w:end w:val="single" w:space="0" w:color="D3D3D3"/>
+            </w:tcBorders>
+            <w:shd w:val="clear" w:color="auto" w:fill="F9E9E5"/>
+          </w:tcPr>
+          <w:p>
+            <w:pPr>
+              <w:spacing w:before="0" w:after="60"/>
+              <w:keepNext/>
+              <w:jc w:val="end"/>
+            </w:pPr>
+            <w:r>
+              <w:rPr>
+                <w:rFonts w:ascii="Calibri" w:hAnsi="Calibri"/>
+                <w:sz w:val="20"/>
+                <w:color w:val="000000"/>
+              </w:rPr>
+              <w:t xml:space="default">2.75</w:t>
+            </w:r>
+          </w:p>
+        </w:tc>
       </w:tr>
       <w:tr>
         <w:trPr>
@@ -19416,6 +21093,58 @@
             </w:r>
           </w:p>
         </w:tc>
+        <w:tc>
+          <w:tcPr>
+            <w:tcBorders>
+              <w:top w:val="single" w:space="0" w:color="D3D3D3"/>
+              <w:bottom w:val="single" w:space="0" w:color="D3D3D3"/>
+              <w:start w:val="single" w:space="0" w:color="D3D3D3"/>
+              <w:end w:val="single" w:space="0" w:color="D3D3D3"/>
+            </w:tcBorders>
+            <w:shd w:val="clear" w:color="auto" w:fill="DBE4EF"/>
+          </w:tcPr>
+          <w:p>
+            <w:pPr>
+              <w:spacing w:before="0" w:after="60"/>
+              <w:keepNext/>
+              <w:jc w:val="end"/>
+            </w:pPr>
+            <w:r>
+              <w:rPr>
+                <w:rFonts w:ascii="Calibri" w:hAnsi="Calibri"/>
+                <w:sz w:val="20"/>
+                <w:color w:val="000000"/>
+              </w:rPr>
+              <w:t xml:space="default">7</w:t>
+            </w:r>
+          </w:p>
+        </w:tc>
+        <w:tc>
+          <w:tcPr>
+            <w:tcBorders>
+              <w:top w:val="single" w:space="0" w:color="D3D3D3"/>
+              <w:bottom w:val="single" w:space="0" w:color="D3D3D3"/>
+              <w:start w:val="single" w:space="0" w:color="D3D3D3"/>
+              <w:end w:val="single" w:space="0" w:color="D3D3D3"/>
+            </w:tcBorders>
+            <w:shd w:val="clear" w:color="auto" w:fill="A9C49F"/>
+          </w:tcPr>
+          <w:p>
+            <w:pPr>
+              <w:spacing w:before="0" w:after="60"/>
+              <w:keepNext/>
+              <w:jc w:val="end"/>
+            </w:pPr>
+            <w:r>
+              <w:rPr>
+                <w:rFonts w:ascii="Calibri" w:hAnsi="Calibri"/>
+                <w:sz w:val="20"/>
+                <w:color w:val="000000"/>
+              </w:rPr>
+              <w:t xml:space="default">0.63</w:t>
+            </w:r>
+          </w:p>
+        </w:tc>
       </w:tr>
       <w:tr>
         <w:trPr>
@@ -20001,6 +21730,58 @@
             </w:r>
           </w:p>
         </w:tc>
+        <w:tc>
+          <w:tcPr>
+            <w:tcBorders>
+              <w:top w:val="single" w:space="0" w:color="D3D3D3"/>
+              <w:bottom w:val="single" w:space="0" w:color="D3D3D3"/>
+              <w:start w:val="single" w:space="0" w:color="D3D3D3"/>
+              <w:end w:val="single" w:space="0" w:color="D3D3D3"/>
+            </w:tcBorders>
+            <w:shd w:val="clear" w:color="auto" w:fill="EAEFF6"/>
+          </w:tcPr>
+          <w:p>
+            <w:pPr>
+              <w:spacing w:before="0" w:after="60"/>
+              <w:keepNext/>
+              <w:jc w:val="end"/>
+            </w:pPr>
+            <w:r>
+              <w:rPr>
+                <w:rFonts w:ascii="Calibri" w:hAnsi="Calibri"/>
+                <w:sz w:val="20"/>
+                <w:color w:val="000000"/>
+              </w:rPr>
+              <w:t xml:space="default">4</w:t>
+            </w:r>
+          </w:p>
+        </w:tc>
+        <w:tc>
+          <w:tcPr>
+            <w:tcBorders>
+              <w:top w:val="single" w:space="0" w:color="D3D3D3"/>
+              <w:bottom w:val="single" w:space="0" w:color="D3D3D3"/>
+              <w:start w:val="single" w:space="0" w:color="D3D3D3"/>
+              <w:end w:val="single" w:space="0" w:color="D3D3D3"/>
+            </w:tcBorders>
+            <w:shd w:val="clear" w:color="auto" w:fill="F9EBE8"/>
+          </w:tcPr>
+          <w:p>
+            <w:pPr>
+              <w:spacing w:before="0" w:after="60"/>
+              <w:keepNext/>
+              <w:jc w:val="end"/>
+            </w:pPr>
+            <w:r>
+              <w:rPr>
+                <w:rFonts w:ascii="Calibri" w:hAnsi="Calibri"/>
+                <w:sz w:val="20"/>
+                <w:color w:val="000000"/>
+              </w:rPr>
+              <w:t xml:space="default">2.56</w:t>
+            </w:r>
+          </w:p>
+        </w:tc>
       </w:tr>
       <w:tr>
         <w:trPr>
@@ -20586,6 +22367,58 @@
             </w:r>
           </w:p>
         </w:tc>
+        <w:tc>
+          <w:tcPr>
+            <w:tcBorders>
+              <w:top w:val="single" w:space="0" w:color="D3D3D3"/>
+              <w:bottom w:val="single" w:space="0" w:color="D3D3D3"/>
+              <w:start w:val="single" w:space="0" w:color="D3D3D3"/>
+              <w:end w:val="single" w:space="0" w:color="D3D3D3"/>
+            </w:tcBorders>
+            <w:shd w:val="clear" w:color="auto" w:fill="EAEFF6"/>
+          </w:tcPr>
+          <w:p>
+            <w:pPr>
+              <w:spacing w:before="0" w:after="60"/>
+              <w:keepNext/>
+              <w:jc w:val="end"/>
+            </w:pPr>
+            <w:r>
+              <w:rPr>
+                <w:rFonts w:ascii="Calibri" w:hAnsi="Calibri"/>
+                <w:sz w:val="20"/>
+                <w:color w:val="000000"/>
+              </w:rPr>
+              <w:t xml:space="default">4</w:t>
+            </w:r>
+          </w:p>
+        </w:tc>
+        <w:tc>
+          <w:tcPr>
+            <w:tcBorders>
+              <w:top w:val="single" w:space="0" w:color="D3D3D3"/>
+              <w:bottom w:val="single" w:space="0" w:color="D3D3D3"/>
+              <w:start w:val="single" w:space="0" w:color="D3D3D3"/>
+              <w:end w:val="single" w:space="0" w:color="D3D3D3"/>
+            </w:tcBorders>
+            <w:shd w:val="clear" w:color="auto" w:fill="EFCCC3"/>
+          </w:tcPr>
+          <w:p>
+            <w:pPr>
+              <w:spacing w:before="0" w:after="60"/>
+              <w:keepNext/>
+              <w:jc w:val="end"/>
+            </w:pPr>
+            <w:r>
+              <w:rPr>
+                <w:rFonts w:ascii="Calibri" w:hAnsi="Calibri"/>
+                <w:sz w:val="20"/>
+                <w:color w:val="000000"/>
+              </w:rPr>
+              <w:t xml:space="default">5.07</w:t>
+            </w:r>
+          </w:p>
+        </w:tc>
       </w:tr>
       <w:tr>
         <w:trPr>
@@ -21171,6 +23004,58 @@
             </w:r>
           </w:p>
         </w:tc>
+        <w:tc>
+          <w:tcPr>
+            <w:tcBorders>
+              <w:top w:val="single" w:space="0" w:color="D3D3D3"/>
+              <w:bottom w:val="single" w:space="0" w:color="D3D3D3"/>
+              <w:start w:val="single" w:space="0" w:color="D3D3D3"/>
+              <w:end w:val="single" w:space="0" w:color="D3D3D3"/>
+            </w:tcBorders>
+            <w:shd w:val="clear" w:color="auto" w:fill="9DB7D5"/>
+          </w:tcPr>
+          <w:p>
+            <w:pPr>
+              <w:spacing w:before="0" w:after="60"/>
+              <w:keepNext/>
+              <w:jc w:val="end"/>
+            </w:pPr>
+            <w:r>
+              <w:rPr>
+                <w:rFonts w:ascii="Calibri" w:hAnsi="Calibri"/>
+                <w:sz w:val="20"/>
+                <w:color w:val="000000"/>
+              </w:rPr>
+              <w:t xml:space="default">19</w:t>
+            </w:r>
+          </w:p>
+        </w:tc>
+        <w:tc>
+          <w:tcPr>
+            <w:tcBorders>
+              <w:top w:val="single" w:space="0" w:color="D3D3D3"/>
+              <w:bottom w:val="single" w:space="0" w:color="D3D3D3"/>
+              <w:start w:val="single" w:space="0" w:color="D3D3D3"/>
+              <w:end w:val="single" w:space="0" w:color="D3D3D3"/>
+            </w:tcBorders>
+            <w:shd w:val="clear" w:color="auto" w:fill="FAEDEA"/>
+          </w:tcPr>
+          <w:p>
+            <w:pPr>
+              <w:spacing w:before="0" w:after="60"/>
+              <w:keepNext/>
+              <w:jc w:val="end"/>
+            </w:pPr>
+            <w:r>
+              <w:rPr>
+                <w:rFonts w:ascii="Calibri" w:hAnsi="Calibri"/>
+                <w:sz w:val="20"/>
+                <w:color w:val="000000"/>
+              </w:rPr>
+              <w:t xml:space="default">2.41</w:t>
+            </w:r>
+          </w:p>
+        </w:tc>
       </w:tr>
       <w:tr>
         <w:trPr>
@@ -21756,6 +23641,58 @@
             </w:r>
           </w:p>
         </w:tc>
+        <w:tc>
+          <w:tcPr>
+            <w:tcBorders>
+              <w:top w:val="single" w:space="0" w:color="D3D3D3"/>
+              <w:bottom w:val="single" w:space="0" w:color="D3D3D3"/>
+              <w:start w:val="single" w:space="0" w:color="D3D3D3"/>
+              <w:end w:val="single" w:space="0" w:color="D3D3D3"/>
+            </w:tcBorders>
+            <w:shd w:val="clear" w:color="auto" w:fill="BCCDE2"/>
+          </w:tcPr>
+          <w:p>
+            <w:pPr>
+              <w:spacing w:before="0" w:after="60"/>
+              <w:keepNext/>
+              <w:jc w:val="end"/>
+            </w:pPr>
+            <w:r>
+              <w:rPr>
+                <w:rFonts w:ascii="Calibri" w:hAnsi="Calibri"/>
+                <w:sz w:val="20"/>
+                <w:color w:val="000000"/>
+              </w:rPr>
+              <w:t xml:space="default">13</w:t>
+            </w:r>
+          </w:p>
+        </w:tc>
+        <w:tc>
+          <w:tcPr>
+            <w:tcBorders>
+              <w:top w:val="single" w:space="0" w:color="D3D3D3"/>
+              <w:bottom w:val="single" w:space="0" w:color="D3D3D3"/>
+              <w:start w:val="single" w:space="0" w:color="D3D3D3"/>
+              <w:end w:val="single" w:space="0" w:color="D3D3D3"/>
+            </w:tcBorders>
+            <w:shd w:val="clear" w:color="auto" w:fill="F8E8E4"/>
+          </w:tcPr>
+          <w:p>
+            <w:pPr>
+              <w:spacing w:before="0" w:after="60"/>
+              <w:keepNext/>
+              <w:jc w:val="end"/>
+            </w:pPr>
+            <w:r>
+              <w:rPr>
+                <w:rFonts w:ascii="Calibri" w:hAnsi="Calibri"/>
+                <w:sz w:val="20"/>
+                <w:color w:val="000000"/>
+              </w:rPr>
+              <w:t xml:space="default">2.79</w:t>
+            </w:r>
+          </w:p>
+        </w:tc>
       </w:tr>
       <w:tr>
         <w:trPr>
@@ -21841,117 +23778,373 @@
               <w:start w:val="single" w:space="0" w:color="D3D3D3"/>
               <w:end w:val="single" w:space="0" w:color="D3D3D3"/>
             </w:tcBorders>
-            <w:shd w:val="clear" w:color="auto" w:fill="C2D2E5"/>
-          </w:tcPr>
-          <w:p>
-            <w:pPr>
-              <w:spacing w:before="0" w:after="60"/>
-              <w:keepNext/>
-              <w:jc w:val="end"/>
-            </w:pPr>
-            <w:r>
-              <w:rPr>
-                <w:rFonts w:ascii="Calibri" w:hAnsi="Calibri"/>
-                <w:sz w:val="20"/>
-                <w:color w:val="000000"/>
-              </w:rPr>
-              <w:t xml:space="default">44</w:t>
-            </w:r>
-          </w:p>
-        </w:tc>
-        <w:tc>
-          <w:tcPr>
-            <w:tcBorders>
-              <w:top w:val="single" w:space="0" w:color="D3D3D3"/>
-              <w:bottom w:val="single" w:space="0" w:color="D3D3D3"/>
-              <w:start w:val="single" w:space="0" w:color="D3D3D3"/>
-              <w:end w:val="single" w:space="0" w:color="D3D3D3"/>
-            </w:tcBorders>
-          </w:tcPr>
-          <w:p>
-            <w:pPr>
-              <w:spacing w:before="0" w:after="60"/>
-              <w:keepNext/>
-              <w:jc w:val="end"/>
-            </w:pPr>
-            <w:r>
-              <w:rPr>
-                <w:rFonts w:ascii="Calibri" w:hAnsi="Calibri"/>
-                <w:sz w:val="20"/>
-              </w:rPr>
-              <w:t xml:space="default">3045</w:t>
-            </w:r>
-          </w:p>
-        </w:tc>
-        <w:tc>
-          <w:tcPr>
-            <w:tcBorders>
-              <w:top w:val="single" w:space="0" w:color="D3D3D3"/>
-              <w:bottom w:val="single" w:space="0" w:color="D3D3D3"/>
-              <w:start w:val="single" w:space="0" w:color="D3D3D3"/>
-              <w:end w:val="single" w:space="0" w:color="D3D3D3"/>
-            </w:tcBorders>
-          </w:tcPr>
-          <w:p>
-            <w:pPr>
-              <w:spacing w:before="0" w:after="60"/>
-              <w:keepNext/>
-              <w:jc w:val="end"/>
-            </w:pPr>
-            <w:r>
-              <w:rPr>
-                <w:rFonts w:ascii="Calibri" w:hAnsi="Calibri"/>
-                <w:sz w:val="20"/>
-              </w:rPr>
-              <w:t xml:space="default">10207</w:t>
-            </w:r>
-          </w:p>
-        </w:tc>
-        <w:tc>
-          <w:tcPr>
-            <w:tcBorders>
-              <w:top w:val="single" w:space="0" w:color="D3D3D3"/>
-              <w:bottom w:val="single" w:space="0" w:color="D3D3D3"/>
-              <w:start w:val="single" w:space="0" w:color="D3D3D3"/>
-              <w:end w:val="single" w:space="0" w:color="D3D3D3"/>
-            </w:tcBorders>
-          </w:tcPr>
-          <w:p>
-            <w:pPr>
-              <w:spacing w:before="0" w:after="60"/>
-              <w:keepNext/>
-              <w:jc w:val="end"/>
-            </w:pPr>
-            <w:r>
-              <w:rPr>
-                <w:rFonts w:ascii="Calibri" w:hAnsi="Calibri"/>
-                <w:sz w:val="20"/>
-              </w:rPr>
-              <w:t xml:space="default">3577</w:t>
-            </w:r>
-          </w:p>
-        </w:tc>
-        <w:tc>
-          <w:tcPr>
-            <w:tcBorders>
-              <w:top w:val="single" w:space="0" w:color="D3D3D3"/>
-              <w:bottom w:val="single" w:space="0" w:color="D3D3D3"/>
-              <w:start w:val="single" w:space="0" w:color="D3D3D3"/>
-              <w:end w:val="single" w:space="0" w:color="D3D3D3"/>
-            </w:tcBorders>
-          </w:tcPr>
-          <w:p>
-            <w:pPr>
-              <w:spacing w:before="0" w:after="60"/>
-              <w:keepNext/>
-              <w:jc w:val="end"/>
-            </w:pPr>
-            <w:r>
-              <w:rPr>
-                <w:rFonts w:ascii="Calibri" w:hAnsi="Calibri"/>
-                <w:sz w:val="20"/>
-              </w:rPr>
-              <w:t xml:space="default">18920</w:t>
+            <w:shd w:val="clear" w:color="auto" w:fill="C1D1E4"/>
+          </w:tcPr>
+          <w:p>
+            <w:pPr>
+              <w:spacing w:before="0" w:after="60"/>
+              <w:keepNext/>
+              <w:jc w:val="end"/>
+            </w:pPr>
+            <w:r>
+              <w:rPr>
+                <w:rFonts w:ascii="Calibri" w:hAnsi="Calibri"/>
+                <w:sz w:val="20"/>
+                <w:color w:val="000000"/>
+              </w:rPr>
+              <w:t xml:space="default">45</w:t>
+            </w:r>
+          </w:p>
+        </w:tc>
+        <w:tc>
+          <w:tcPr>
+            <w:tcBorders>
+              <w:top w:val="single" w:space="0" w:color="D3D3D3"/>
+              <w:bottom w:val="single" w:space="0" w:color="D3D3D3"/>
+              <w:start w:val="single" w:space="0" w:color="D3D3D3"/>
+              <w:end w:val="single" w:space="0" w:color="D3D3D3"/>
+            </w:tcBorders>
+          </w:tcPr>
+          <w:p>
+            <w:pPr>
+              <w:spacing w:before="0" w:after="60"/>
+              <w:keepNext/>
+              <w:jc w:val="end"/>
+            </w:pPr>
+            <w:r>
+              <w:rPr>
+                <w:rFonts w:ascii="Calibri" w:hAnsi="Calibri"/>
+                <w:sz w:val="20"/>
+              </w:rPr>
+              <w:t xml:space="default">3103</w:t>
+            </w:r>
+          </w:p>
+        </w:tc>
+        <w:tc>
+          <w:tcPr>
+            <w:tcBorders>
+              <w:top w:val="single" w:space="0" w:color="D3D3D3"/>
+              <w:bottom w:val="single" w:space="0" w:color="D3D3D3"/>
+              <w:start w:val="single" w:space="0" w:color="D3D3D3"/>
+              <w:end w:val="single" w:space="0" w:color="D3D3D3"/>
+            </w:tcBorders>
+          </w:tcPr>
+          <w:p>
+            <w:pPr>
+              <w:spacing w:before="0" w:after="60"/>
+              <w:keepNext/>
+              <w:jc w:val="end"/>
+            </w:pPr>
+            <w:r>
+              <w:rPr>
+                <w:rFonts w:ascii="Calibri" w:hAnsi="Calibri"/>
+                <w:sz w:val="20"/>
+              </w:rPr>
+              <w:t xml:space="default">10419</w:t>
+            </w:r>
+          </w:p>
+        </w:tc>
+        <w:tc>
+          <w:tcPr>
+            <w:tcBorders>
+              <w:top w:val="single" w:space="0" w:color="D3D3D3"/>
+              <w:bottom w:val="single" w:space="0" w:color="D3D3D3"/>
+              <w:start w:val="single" w:space="0" w:color="D3D3D3"/>
+              <w:end w:val="single" w:space="0" w:color="D3D3D3"/>
+            </w:tcBorders>
+          </w:tcPr>
+          <w:p>
+            <w:pPr>
+              <w:spacing w:before="0" w:after="60"/>
+              <w:keepNext/>
+              <w:jc w:val="end"/>
+            </w:pPr>
+            <w:r>
+              <w:rPr>
+                <w:rFonts w:ascii="Calibri" w:hAnsi="Calibri"/>
+                <w:sz w:val="20"/>
+              </w:rPr>
+              <w:t xml:space="default">3659</w:t>
+            </w:r>
+          </w:p>
+        </w:tc>
+        <w:tc>
+          <w:tcPr>
+            <w:tcBorders>
+              <w:top w:val="single" w:space="0" w:color="D3D3D3"/>
+              <w:bottom w:val="single" w:space="0" w:color="D3D3D3"/>
+              <w:start w:val="single" w:space="0" w:color="D3D3D3"/>
+              <w:end w:val="single" w:space="0" w:color="D3D3D3"/>
+            </w:tcBorders>
+          </w:tcPr>
+          <w:p>
+            <w:pPr>
+              <w:spacing w:before="0" w:after="60"/>
+              <w:keepNext/>
+              <w:jc w:val="end"/>
+            </w:pPr>
+            <w:r>
+              <w:rPr>
+                <w:rFonts w:ascii="Calibri" w:hAnsi="Calibri"/>
+                <w:sz w:val="20"/>
+              </w:rPr>
+              <w:t xml:space="default">19414</w:t>
+            </w:r>
+          </w:p>
+        </w:tc>
+        <w:tc>
+          <w:tcPr>
+            <w:tcBorders>
+              <w:top w:val="single" w:space="0" w:color="D3D3D3"/>
+              <w:bottom w:val="single" w:space="0" w:color="D3D3D3"/>
+              <w:start w:val="single" w:space="0" w:color="D3D3D3"/>
+              <w:end w:val="single" w:space="0" w:color="D3D3D3"/>
+            </w:tcBorders>
+            <w:shd w:val="clear" w:color="auto" w:fill="F4DAD4"/>
+          </w:tcPr>
+          <w:p>
+            <w:pPr>
+              <w:spacing w:before="0" w:after="60"/>
+              <w:keepNext/>
+              <w:jc w:val="end"/>
+            </w:pPr>
+            <w:r>
+              <w:rPr>
+                <w:rFonts w:ascii="Calibri" w:hAnsi="Calibri"/>
+                <w:sz w:val="20"/>
+                <w:color w:val="000000"/>
+              </w:rPr>
+              <w:t xml:space="default">2.84</w:t>
+            </w:r>
+          </w:p>
+        </w:tc>
+        <w:tc>
+          <w:tcPr>
+            <w:tcBorders>
+              <w:top w:val="single" w:space="0" w:color="D3D3D3"/>
+              <w:bottom w:val="single" w:space="0" w:color="D3D3D3"/>
+              <w:start w:val="single" w:space="0" w:color="D3D3D3"/>
+              <w:end w:val="single" w:space="0" w:color="D3D3D3"/>
+            </w:tcBorders>
+          </w:tcPr>
+          <w:p>
+            <w:pPr>
+              <w:spacing w:before="0" w:after="60"/>
+              <w:keepNext/>
+              <w:jc w:val="end"/>
+            </w:pPr>
+            <w:r>
+              <w:rPr>
+                <w:rFonts w:ascii="Calibri" w:hAnsi="Calibri"/>
+                <w:sz w:val="20"/>
+              </w:rPr>
+              <w:t xml:space="default">1.93</w:t>
+            </w:r>
+          </w:p>
+        </w:tc>
+        <w:tc>
+          <w:tcPr>
+            <w:tcBorders>
+              <w:top w:val="single" w:space="0" w:color="D3D3D3"/>
+              <w:bottom w:val="single" w:space="0" w:color="D3D3D3"/>
+              <w:start w:val="single" w:space="0" w:color="D3D3D3"/>
+              <w:end w:val="single" w:space="0" w:color="D3D3D3"/>
+            </w:tcBorders>
+          </w:tcPr>
+          <w:p>
+            <w:pPr>
+              <w:spacing w:before="0" w:after="60"/>
+              <w:keepNext/>
+              <w:jc w:val="end"/>
+            </w:pPr>
+            <w:r>
+              <w:rPr>
+                <w:rFonts w:ascii="Calibri" w:hAnsi="Calibri"/>
+                <w:sz w:val="20"/>
+              </w:rPr>
+              <w:t xml:space="default">4.94</w:t>
+            </w:r>
+          </w:p>
+        </w:tc>
+        <w:tc>
+          <w:tcPr>
+            <w:tcBorders>
+              <w:top w:val="single" w:space="0" w:color="D3D3D3"/>
+              <w:bottom w:val="single" w:space="0" w:color="D3D3D3"/>
+              <w:start w:val="single" w:space="0" w:color="D3D3D3"/>
+              <w:end w:val="single" w:space="0" w:color="D3D3D3"/>
+            </w:tcBorders>
+            <w:shd w:val="clear" w:color="auto" w:fill="CEDAEA"/>
+          </w:tcPr>
+          <w:p>
+            <w:pPr>
+              <w:spacing w:before="0" w:after="60"/>
+              <w:keepNext/>
+              <w:jc w:val="end"/>
+            </w:pPr>
+            <w:r>
+              <w:rPr>
+                <w:rFonts w:ascii="Calibri" w:hAnsi="Calibri"/>
+                <w:sz w:val="20"/>
+                <w:color w:val="000000"/>
+              </w:rPr>
+              <w:t xml:space="default">11</w:t>
+            </w:r>
+          </w:p>
+        </w:tc>
+        <w:tc>
+          <w:tcPr>
+            <w:tcBorders>
+              <w:top w:val="single" w:space="0" w:color="D3D3D3"/>
+              <w:bottom w:val="single" w:space="0" w:color="D3D3D3"/>
+              <w:start w:val="single" w:space="0" w:color="D3D3D3"/>
+              <w:end w:val="single" w:space="0" w:color="D3D3D3"/>
+            </w:tcBorders>
+            <w:shd w:val="clear" w:color="auto" w:fill="F8E7E2"/>
+          </w:tcPr>
+          <w:p>
+            <w:pPr>
+              <w:spacing w:before="0" w:after="60"/>
+              <w:keepNext/>
+              <w:jc w:val="end"/>
+            </w:pPr>
+            <w:r>
+              <w:rPr>
+                <w:rFonts w:ascii="Calibri" w:hAnsi="Calibri"/>
+                <w:sz w:val="20"/>
+                <w:color w:val="000000"/>
+              </w:rPr>
+              <w:t xml:space="default">2.82</w:t>
+            </w:r>
+          </w:p>
+        </w:tc>
+        <w:tc>
+          <w:tcPr>
+            <w:tcBorders>
+              <w:top w:val="single" w:space="0" w:color="D3D3D3"/>
+              <w:bottom w:val="single" w:space="0" w:color="D3D3D3"/>
+              <w:start w:val="single" w:space="0" w:color="D3D3D3"/>
+              <w:end w:val="single" w:space="0" w:color="D3D3D3"/>
+            </w:tcBorders>
+            <w:shd w:val="clear" w:color="auto" w:fill="CAD7E8"/>
+          </w:tcPr>
+          <w:p>
+            <w:pPr>
+              <w:spacing w:before="0" w:after="60"/>
+              <w:keepNext/>
+              <w:jc w:val="end"/>
+            </w:pPr>
+            <w:r>
+              <w:rPr>
+                <w:rFonts w:ascii="Calibri" w:hAnsi="Calibri"/>
+                <w:sz w:val="20"/>
+                <w:color w:val="000000"/>
+              </w:rPr>
+              <w:t xml:space="default">13</w:t>
+            </w:r>
+          </w:p>
+        </w:tc>
+        <w:tc>
+          <w:tcPr>
+            <w:tcBorders>
+              <w:top w:val="single" w:space="0" w:color="D3D3D3"/>
+              <w:bottom w:val="single" w:space="0" w:color="D3D3D3"/>
+              <w:start w:val="single" w:space="0" w:color="D3D3D3"/>
+              <w:end w:val="single" w:space="0" w:color="D3D3D3"/>
+            </w:tcBorders>
+            <w:shd w:val="clear" w:color="auto" w:fill="FBF0EE"/>
+          </w:tcPr>
+          <w:p>
+            <w:pPr>
+              <w:spacing w:before="0" w:after="60"/>
+              <w:keepNext/>
+              <w:jc w:val="end"/>
+            </w:pPr>
+            <w:r>
+              <w:rPr>
+                <w:rFonts w:ascii="Calibri" w:hAnsi="Calibri"/>
+                <w:sz w:val="20"/>
+                <w:color w:val="000000"/>
+              </w:rPr>
+              <w:t xml:space="default">2.33</w:t>
+            </w:r>
+          </w:p>
+        </w:tc>
+        <w:tc>
+          <w:tcPr>
+            <w:tcBorders>
+              <w:top w:val="single" w:space="0" w:color="D3D3D3"/>
+              <w:bottom w:val="single" w:space="0" w:color="D3D3D3"/>
+              <w:start w:val="single" w:space="0" w:color="D3D3D3"/>
+              <w:end w:val="single" w:space="0" w:color="D3D3D3"/>
+            </w:tcBorders>
+            <w:shd w:val="clear" w:color="auto" w:fill="99B5D4"/>
+          </w:tcPr>
+          <w:p>
+            <w:pPr>
+              <w:spacing w:before="0" w:after="60"/>
+              <w:keepNext/>
+              <w:jc w:val="end"/>
+            </w:pPr>
+            <w:r>
+              <w:rPr>
+                <w:rFonts w:ascii="Calibri" w:hAnsi="Calibri"/>
+                <w:sz w:val="20"/>
+                <w:color w:val="000000"/>
+              </w:rPr>
+              <w:t xml:space="default">15</w:t>
+            </w:r>
+          </w:p>
+        </w:tc>
+        <w:tc>
+          <w:tcPr>
+            <w:tcBorders>
+              <w:top w:val="single" w:space="0" w:color="D3D3D3"/>
+              <w:bottom w:val="single" w:space="0" w:color="D3D3D3"/>
+              <w:start w:val="single" w:space="0" w:color="D3D3D3"/>
+              <w:end w:val="single" w:space="0" w:color="D3D3D3"/>
+            </w:tcBorders>
+            <w:shd w:val="clear" w:color="auto" w:fill="FBF2F0"/>
+          </w:tcPr>
+          <w:p>
+            <w:pPr>
+              <w:spacing w:before="0" w:after="60"/>
+              <w:keepNext/>
+              <w:jc w:val="end"/>
+            </w:pPr>
+            <w:r>
+              <w:rPr>
+                <w:rFonts w:ascii="Calibri" w:hAnsi="Calibri"/>
+                <w:sz w:val="20"/>
+                <w:color w:val="000000"/>
+              </w:rPr>
+              <w:t xml:space="default">3.48</w:t>
+            </w:r>
+          </w:p>
+        </w:tc>
+        <w:tc>
+          <w:tcPr>
+            <w:tcBorders>
+              <w:top w:val="single" w:space="0" w:color="D3D3D3"/>
+              <w:bottom w:val="single" w:space="0" w:color="D3D3D3"/>
+              <w:start w:val="single" w:space="0" w:color="D3D3D3"/>
+              <w:end w:val="single" w:space="0" w:color="D3D3D3"/>
+            </w:tcBorders>
+            <w:shd w:val="clear" w:color="auto" w:fill="BECFE3"/>
+          </w:tcPr>
+          <w:p>
+            <w:pPr>
+              <w:spacing w:before="0" w:after="60"/>
+              <w:keepNext/>
+              <w:jc w:val="end"/>
+            </w:pPr>
+            <w:r>
+              <w:rPr>
+                <w:rFonts w:ascii="Calibri" w:hAnsi="Calibri"/>
+                <w:sz w:val="20"/>
+                <w:color w:val="000000"/>
+              </w:rPr>
+              <w:t xml:space="default">7</w:t>
             </w:r>
           </w:p>
         </w:tc>
@@ -21977,262 +24170,6 @@
                 <w:sz w:val="20"/>
                 <w:color w:val="000000"/>
               </w:rPr>
-              <w:t xml:space="default">2.86</w:t>
-            </w:r>
-          </w:p>
-        </w:tc>
-        <w:tc>
-          <w:tcPr>
-            <w:tcBorders>
-              <w:top w:val="single" w:space="0" w:color="D3D3D3"/>
-              <w:bottom w:val="single" w:space="0" w:color="D3D3D3"/>
-              <w:start w:val="single" w:space="0" w:color="D3D3D3"/>
-              <w:end w:val="single" w:space="0" w:color="D3D3D3"/>
-            </w:tcBorders>
-          </w:tcPr>
-          <w:p>
-            <w:pPr>
-              <w:spacing w:before="0" w:after="60"/>
-              <w:keepNext/>
-              <w:jc w:val="end"/>
-            </w:pPr>
-            <w:r>
-              <w:rPr>
-                <w:rFonts w:ascii="Calibri" w:hAnsi="Calibri"/>
-                <w:sz w:val="20"/>
-              </w:rPr>
-              <w:t xml:space="default">1.94</w:t>
-            </w:r>
-          </w:p>
-        </w:tc>
-        <w:tc>
-          <w:tcPr>
-            <w:tcBorders>
-              <w:top w:val="single" w:space="0" w:color="D3D3D3"/>
-              <w:bottom w:val="single" w:space="0" w:color="D3D3D3"/>
-              <w:start w:val="single" w:space="0" w:color="D3D3D3"/>
-              <w:end w:val="single" w:space="0" w:color="D3D3D3"/>
-            </w:tcBorders>
-          </w:tcPr>
-          <w:p>
-            <w:pPr>
-              <w:spacing w:before="0" w:after="60"/>
-              <w:keepNext/>
-              <w:jc w:val="end"/>
-            </w:pPr>
-            <w:r>
-              <w:rPr>
-                <w:rFonts w:ascii="Calibri" w:hAnsi="Calibri"/>
-                <w:sz w:val="20"/>
-              </w:rPr>
-              <w:t xml:space="default">5.04</w:t>
-            </w:r>
-          </w:p>
-        </w:tc>
-        <w:tc>
-          <w:tcPr>
-            <w:tcBorders>
-              <w:top w:val="single" w:space="0" w:color="D3D3D3"/>
-              <w:bottom w:val="single" w:space="0" w:color="D3D3D3"/>
-              <w:start w:val="single" w:space="0" w:color="D3D3D3"/>
-              <w:end w:val="single" w:space="0" w:color="D3D3D3"/>
-            </w:tcBorders>
-            <w:shd w:val="clear" w:color="auto" w:fill="CEDAEA"/>
-          </w:tcPr>
-          <w:p>
-            <w:pPr>
-              <w:spacing w:before="0" w:after="60"/>
-              <w:keepNext/>
-              <w:jc w:val="end"/>
-            </w:pPr>
-            <w:r>
-              <w:rPr>
-                <w:rFonts w:ascii="Calibri" w:hAnsi="Calibri"/>
-                <w:sz w:val="20"/>
-                <w:color w:val="000000"/>
-              </w:rPr>
-              <w:t xml:space="default">11</w:t>
-            </w:r>
-          </w:p>
-        </w:tc>
-        <w:tc>
-          <w:tcPr>
-            <w:tcBorders>
-              <w:top w:val="single" w:space="0" w:color="D3D3D3"/>
-              <w:bottom w:val="single" w:space="0" w:color="D3D3D3"/>
-              <w:start w:val="single" w:space="0" w:color="D3D3D3"/>
-              <w:end w:val="single" w:space="0" w:color="D3D3D3"/>
-            </w:tcBorders>
-            <w:shd w:val="clear" w:color="auto" w:fill="F8E7E2"/>
-          </w:tcPr>
-          <w:p>
-            <w:pPr>
-              <w:spacing w:before="0" w:after="60"/>
-              <w:keepNext/>
-              <w:jc w:val="end"/>
-            </w:pPr>
-            <w:r>
-              <w:rPr>
-                <w:rFonts w:ascii="Calibri" w:hAnsi="Calibri"/>
-                <w:sz w:val="20"/>
-                <w:color w:val="000000"/>
-              </w:rPr>
-              <w:t xml:space="default">2.82</w:t>
-            </w:r>
-          </w:p>
-        </w:tc>
-        <w:tc>
-          <w:tcPr>
-            <w:tcBorders>
-              <w:top w:val="single" w:space="0" w:color="D3D3D3"/>
-              <w:bottom w:val="single" w:space="0" w:color="D3D3D3"/>
-              <w:start w:val="single" w:space="0" w:color="D3D3D3"/>
-              <w:end w:val="single" w:space="0" w:color="D3D3D3"/>
-            </w:tcBorders>
-            <w:shd w:val="clear" w:color="auto" w:fill="CAD7E8"/>
-          </w:tcPr>
-          <w:p>
-            <w:pPr>
-              <w:spacing w:before="0" w:after="60"/>
-              <w:keepNext/>
-              <w:jc w:val="end"/>
-            </w:pPr>
-            <w:r>
-              <w:rPr>
-                <w:rFonts w:ascii="Calibri" w:hAnsi="Calibri"/>
-                <w:sz w:val="20"/>
-                <w:color w:val="000000"/>
-              </w:rPr>
-              <w:t xml:space="default">13</w:t>
-            </w:r>
-          </w:p>
-        </w:tc>
-        <w:tc>
-          <w:tcPr>
-            <w:tcBorders>
-              <w:top w:val="single" w:space="0" w:color="D3D3D3"/>
-              <w:bottom w:val="single" w:space="0" w:color="D3D3D3"/>
-              <w:start w:val="single" w:space="0" w:color="D3D3D3"/>
-              <w:end w:val="single" w:space="0" w:color="D3D3D3"/>
-            </w:tcBorders>
-            <w:shd w:val="clear" w:color="auto" w:fill="FBF0EE"/>
-          </w:tcPr>
-          <w:p>
-            <w:pPr>
-              <w:spacing w:before="0" w:after="60"/>
-              <w:keepNext/>
-              <w:jc w:val="end"/>
-            </w:pPr>
-            <w:r>
-              <w:rPr>
-                <w:rFonts w:ascii="Calibri" w:hAnsi="Calibri"/>
-                <w:sz w:val="20"/>
-                <w:color w:val="000000"/>
-              </w:rPr>
-              <w:t xml:space="default">2.33</w:t>
-            </w:r>
-          </w:p>
-        </w:tc>
-        <w:tc>
-          <w:tcPr>
-            <w:tcBorders>
-              <w:top w:val="single" w:space="0" w:color="D3D3D3"/>
-              <w:bottom w:val="single" w:space="0" w:color="D3D3D3"/>
-              <w:start w:val="single" w:space="0" w:color="D3D3D3"/>
-              <w:end w:val="single" w:space="0" w:color="D3D3D3"/>
-            </w:tcBorders>
-            <w:shd w:val="clear" w:color="auto" w:fill="A0BAD6"/>
-          </w:tcPr>
-          <w:p>
-            <w:pPr>
-              <w:spacing w:before="0" w:after="60"/>
-              <w:keepNext/>
-              <w:jc w:val="end"/>
-            </w:pPr>
-            <w:r>
-              <w:rPr>
-                <w:rFonts w:ascii="Calibri" w:hAnsi="Calibri"/>
-                <w:sz w:val="20"/>
-                <w:color w:val="000000"/>
-              </w:rPr>
-              <w:t xml:space="default">14</w:t>
-            </w:r>
-          </w:p>
-        </w:tc>
-        <w:tc>
-          <w:tcPr>
-            <w:tcBorders>
-              <w:top w:val="single" w:space="0" w:color="D3D3D3"/>
-              <w:bottom w:val="single" w:space="0" w:color="D3D3D3"/>
-              <w:start w:val="single" w:space="0" w:color="D3D3D3"/>
-              <w:end w:val="single" w:space="0" w:color="D3D3D3"/>
-            </w:tcBorders>
-            <w:shd w:val="clear" w:color="auto" w:fill="FBF2EF"/>
-          </w:tcPr>
-          <w:p>
-            <w:pPr>
-              <w:spacing w:before="0" w:after="60"/>
-              <w:keepNext/>
-              <w:jc w:val="end"/>
-            </w:pPr>
-            <w:r>
-              <w:rPr>
-                <w:rFonts w:ascii="Calibri" w:hAnsi="Calibri"/>
-                <w:sz w:val="20"/>
-                <w:color w:val="000000"/>
-              </w:rPr>
-              <w:t xml:space="default">3.57</w:t>
-            </w:r>
-          </w:p>
-        </w:tc>
-        <w:tc>
-          <w:tcPr>
-            <w:tcBorders>
-              <w:top w:val="single" w:space="0" w:color="D3D3D3"/>
-              <w:bottom w:val="single" w:space="0" w:color="D3D3D3"/>
-              <w:start w:val="single" w:space="0" w:color="D3D3D3"/>
-              <w:end w:val="single" w:space="0" w:color="D3D3D3"/>
-            </w:tcBorders>
-            <w:shd w:val="clear" w:color="auto" w:fill="BECFE3"/>
-          </w:tcPr>
-          <w:p>
-            <w:pPr>
-              <w:spacing w:before="0" w:after="60"/>
-              <w:keepNext/>
-              <w:jc w:val="end"/>
-            </w:pPr>
-            <w:r>
-              <w:rPr>
-                <w:rFonts w:ascii="Calibri" w:hAnsi="Calibri"/>
-                <w:sz w:val="20"/>
-                <w:color w:val="000000"/>
-              </w:rPr>
-              <w:t xml:space="default">7</w:t>
-            </w:r>
-          </w:p>
-        </w:tc>
-        <w:tc>
-          <w:tcPr>
-            <w:tcBorders>
-              <w:top w:val="single" w:space="0" w:color="D3D3D3"/>
-              <w:bottom w:val="single" w:space="0" w:color="D3D3D3"/>
-              <w:start w:val="single" w:space="0" w:color="D3D3D3"/>
-              <w:end w:val="single" w:space="0" w:color="D3D3D3"/>
-            </w:tcBorders>
-            <w:shd w:val="clear" w:color="auto" w:fill="F4DAD3"/>
-          </w:tcPr>
-          <w:p>
-            <w:pPr>
-              <w:spacing w:before="0" w:after="60"/>
-              <w:keepNext/>
-              <w:jc w:val="end"/>
-            </w:pPr>
-            <w:r>
-              <w:rPr>
-                <w:rFonts w:ascii="Calibri" w:hAnsi="Calibri"/>
-                <w:sz w:val="20"/>
-                <w:color w:val="000000"/>
-              </w:rPr>
               <w:t xml:space="default">3.17</w:t>
             </w:r>
           </w:p>
@@ -22338,6 +24275,58 @@
                 <w:color w:val="FFFFFF"/>
               </w:rPr>
               <w:t xml:space="default">0.36</w:t>
+            </w:r>
+          </w:p>
+        </w:tc>
+        <w:tc>
+          <w:tcPr>
+            <w:tcBorders>
+              <w:top w:val="single" w:space="0" w:color="D3D3D3"/>
+              <w:bottom w:val="single" w:space="0" w:color="D3D3D3"/>
+              <w:start w:val="single" w:space="0" w:color="D3D3D3"/>
+              <w:end w:val="single" w:space="0" w:color="D3D3D3"/>
+            </w:tcBorders>
+            <w:shd w:val="clear" w:color="auto" w:fill="D1DCEB"/>
+          </w:tcPr>
+          <w:p>
+            <w:pPr>
+              <w:spacing w:before="0" w:after="60"/>
+              <w:keepNext/>
+              <w:jc w:val="end"/>
+            </w:pPr>
+            <w:r>
+              <w:rPr>
+                <w:rFonts w:ascii="Calibri" w:hAnsi="Calibri"/>
+                <w:sz w:val="20"/>
+                <w:color w:val="000000"/>
+              </w:rPr>
+              <w:t xml:space="default">9</w:t>
+            </w:r>
+          </w:p>
+        </w:tc>
+        <w:tc>
+          <w:tcPr>
+            <w:tcBorders>
+              <w:top w:val="single" w:space="0" w:color="D3D3D3"/>
+              <w:bottom w:val="single" w:space="0" w:color="D3D3D3"/>
+              <w:start w:val="single" w:space="0" w:color="D3D3D3"/>
+              <w:end w:val="single" w:space="0" w:color="D3D3D3"/>
+            </w:tcBorders>
+            <w:shd w:val="clear" w:color="auto" w:fill="F9ECE8"/>
+          </w:tcPr>
+          <w:p>
+            <w:pPr>
+              <w:spacing w:before="0" w:after="60"/>
+              <w:keepNext/>
+              <w:jc w:val="end"/>
+            </w:pPr>
+            <w:r>
+              <w:rPr>
+                <w:rFonts w:ascii="Calibri" w:hAnsi="Calibri"/>
+                <w:sz w:val="20"/>
+                <w:color w:val="000000"/>
+              </w:rPr>
+              <w:t xml:space="default">2.53</w:t>
             </w:r>
           </w:p>
         </w:tc>
@@ -22926,6 +24915,58 @@
             </w:r>
           </w:p>
         </w:tc>
+        <w:tc>
+          <w:tcPr>
+            <w:tcBorders>
+              <w:top w:val="single" w:space="0" w:color="D3D3D3"/>
+              <w:bottom w:val="single" w:space="0" w:color="D3D3D3"/>
+              <w:start w:val="single" w:space="0" w:color="D3D3D3"/>
+              <w:end w:val="single" w:space="0" w:color="D3D3D3"/>
+            </w:tcBorders>
+            <w:shd w:val="clear" w:color="auto" w:fill="E0E8F2"/>
+          </w:tcPr>
+          <w:p>
+            <w:pPr>
+              <w:spacing w:before="0" w:after="60"/>
+              <w:keepNext/>
+              <w:jc w:val="end"/>
+            </w:pPr>
+            <w:r>
+              <w:rPr>
+                <w:rFonts w:ascii="Calibri" w:hAnsi="Calibri"/>
+                <w:sz w:val="20"/>
+                <w:color w:val="000000"/>
+              </w:rPr>
+              <w:t xml:space="default">6</w:t>
+            </w:r>
+          </w:p>
+        </w:tc>
+        <w:tc>
+          <w:tcPr>
+            <w:tcBorders>
+              <w:top w:val="single" w:space="0" w:color="D3D3D3"/>
+              <w:bottom w:val="single" w:space="0" w:color="D3D3D3"/>
+              <w:start w:val="single" w:space="0" w:color="D3D3D3"/>
+              <w:end w:val="single" w:space="0" w:color="D3D3D3"/>
+            </w:tcBorders>
+            <w:shd w:val="clear" w:color="auto" w:fill="F9EAE6"/>
+          </w:tcPr>
+          <w:p>
+            <w:pPr>
+              <w:spacing w:before="0" w:after="60"/>
+              <w:keepNext/>
+              <w:jc w:val="end"/>
+            </w:pPr>
+            <w:r>
+              <w:rPr>
+                <w:rFonts w:ascii="Calibri" w:hAnsi="Calibri"/>
+                <w:sz w:val="20"/>
+                <w:color w:val="000000"/>
+              </w:rPr>
+              <w:t xml:space="default">2.67</w:t>
+            </w:r>
+          </w:p>
+        </w:tc>
       </w:tr>
       <w:tr>
         <w:trPr>
@@ -23511,6 +25552,58 @@
             </w:r>
           </w:p>
         </w:tc>
+        <w:tc>
+          <w:tcPr>
+            <w:tcBorders>
+              <w:top w:val="single" w:space="0" w:color="D3D3D3"/>
+              <w:bottom w:val="single" w:space="0" w:color="D3D3D3"/>
+              <w:start w:val="single" w:space="0" w:color="D3D3D3"/>
+              <w:end w:val="single" w:space="0" w:color="D3D3D3"/>
+            </w:tcBorders>
+            <w:shd w:val="clear" w:color="auto" w:fill="F5F7FB"/>
+          </w:tcPr>
+          <w:p>
+            <w:pPr>
+              <w:spacing w:before="0" w:after="60"/>
+              <w:keepNext/>
+              <w:jc w:val="end"/>
+            </w:pPr>
+            <w:r>
+              <w:rPr>
+                <w:rFonts w:ascii="Calibri" w:hAnsi="Calibri"/>
+                <w:sz w:val="20"/>
+                <w:color w:val="000000"/>
+              </w:rPr>
+              <w:t xml:space="default">2</w:t>
+            </w:r>
+          </w:p>
+        </w:tc>
+        <w:tc>
+          <w:tcPr>
+            <w:tcBorders>
+              <w:top w:val="single" w:space="0" w:color="D3D3D3"/>
+              <w:bottom w:val="single" w:space="0" w:color="D3D3D3"/>
+              <w:start w:val="single" w:space="0" w:color="D3D3D3"/>
+              <w:end w:val="single" w:space="0" w:color="D3D3D3"/>
+            </w:tcBorders>
+            <w:shd w:val="clear" w:color="auto" w:fill="F8E7E3"/>
+          </w:tcPr>
+          <w:p>
+            <w:pPr>
+              <w:spacing w:before="0" w:after="60"/>
+              <w:keepNext/>
+              <w:jc w:val="end"/>
+            </w:pPr>
+            <w:r>
+              <w:rPr>
+                <w:rFonts w:ascii="Calibri" w:hAnsi="Calibri"/>
+                <w:sz w:val="20"/>
+                <w:color w:val="000000"/>
+              </w:rPr>
+              <w:t xml:space="default">2.88</w:t>
+            </w:r>
+          </w:p>
+        </w:tc>
       </w:tr>
       <w:tr>
         <w:trPr>
@@ -24096,6 +26189,58 @@
             </w:r>
           </w:p>
         </w:tc>
+        <w:tc>
+          <w:tcPr>
+            <w:tcBorders>
+              <w:top w:val="single" w:space="0" w:color="D3D3D3"/>
+              <w:bottom w:val="single" w:space="0" w:color="D3D3D3"/>
+              <w:start w:val="single" w:space="0" w:color="D3D3D3"/>
+              <w:end w:val="single" w:space="0" w:color="D3D3D3"/>
+            </w:tcBorders>
+            <w:shd w:val="clear" w:color="auto" w:fill="DBE4EF"/>
+          </w:tcPr>
+          <w:p>
+            <w:pPr>
+              <w:spacing w:before="0" w:after="60"/>
+              <w:keepNext/>
+              <w:jc w:val="end"/>
+            </w:pPr>
+            <w:r>
+              <w:rPr>
+                <w:rFonts w:ascii="Calibri" w:hAnsi="Calibri"/>
+                <w:sz w:val="20"/>
+                <w:color w:val="000000"/>
+              </w:rPr>
+              <w:t xml:space="default">7</w:t>
+            </w:r>
+          </w:p>
+        </w:tc>
+        <w:tc>
+          <w:tcPr>
+            <w:tcBorders>
+              <w:top w:val="single" w:space="0" w:color="D3D3D3"/>
+              <w:bottom w:val="single" w:space="0" w:color="D3D3D3"/>
+              <w:start w:val="single" w:space="0" w:color="D3D3D3"/>
+              <w:end w:val="single" w:space="0" w:color="D3D3D3"/>
+            </w:tcBorders>
+            <w:shd w:val="clear" w:color="auto" w:fill="FDF8F7"/>
+          </w:tcPr>
+          <w:p>
+            <w:pPr>
+              <w:spacing w:before="0" w:after="60"/>
+              <w:keepNext/>
+              <w:jc w:val="end"/>
+            </w:pPr>
+            <w:r>
+              <w:rPr>
+                <w:rFonts w:ascii="Calibri" w:hAnsi="Calibri"/>
+                <w:sz w:val="20"/>
+                <w:color w:val="000000"/>
+              </w:rPr>
+              <w:t xml:space="default">1.54</w:t>
+            </w:r>
+          </w:p>
+        </w:tc>
       </w:tr>
       <w:tr>
         <w:trPr>
@@ -24681,6 +26826,58 @@
             </w:r>
           </w:p>
         </w:tc>
+        <w:tc>
+          <w:tcPr>
+            <w:tcBorders>
+              <w:top w:val="single" w:space="0" w:color="D3D3D3"/>
+              <w:bottom w:val="single" w:space="0" w:color="D3D3D3"/>
+              <w:start w:val="single" w:space="0" w:color="D3D3D3"/>
+              <w:end w:val="single" w:space="0" w:color="D3D3D3"/>
+            </w:tcBorders>
+            <w:shd w:val="clear" w:color="auto" w:fill="EAEFF6"/>
+          </w:tcPr>
+          <w:p>
+            <w:pPr>
+              <w:spacing w:before="0" w:after="60"/>
+              <w:keepNext/>
+              <w:jc w:val="end"/>
+            </w:pPr>
+            <w:r>
+              <w:rPr>
+                <w:rFonts w:ascii="Calibri" w:hAnsi="Calibri"/>
+                <w:sz w:val="20"/>
+                <w:color w:val="000000"/>
+              </w:rPr>
+              <w:t xml:space="default">4</w:t>
+            </w:r>
+          </w:p>
+        </w:tc>
+        <w:tc>
+          <w:tcPr>
+            <w:tcBorders>
+              <w:top w:val="single" w:space="0" w:color="D3D3D3"/>
+              <w:bottom w:val="single" w:space="0" w:color="D3D3D3"/>
+              <w:start w:val="single" w:space="0" w:color="D3D3D3"/>
+              <w:end w:val="single" w:space="0" w:color="D3D3D3"/>
+            </w:tcBorders>
+            <w:shd w:val="clear" w:color="auto" w:fill="FEFCFB"/>
+          </w:tcPr>
+          <w:p>
+            <w:pPr>
+              <w:spacing w:before="0" w:after="60"/>
+              <w:keepNext/>
+              <w:jc w:val="end"/>
+            </w:pPr>
+            <w:r>
+              <w:rPr>
+                <w:rFonts w:ascii="Calibri" w:hAnsi="Calibri"/>
+                <w:sz w:val="20"/>
+                <w:color w:val="000000"/>
+              </w:rPr>
+              <w:t xml:space="default">1.27</w:t>
+            </w:r>
+          </w:p>
+        </w:tc>
       </w:tr>
       <w:tr>
         <w:trPr>
@@ -25266,6 +27463,58 @@
             </w:r>
           </w:p>
         </w:tc>
+        <w:tc>
+          <w:tcPr>
+            <w:tcBorders>
+              <w:top w:val="single" w:space="0" w:color="D3D3D3"/>
+              <w:bottom w:val="single" w:space="0" w:color="D3D3D3"/>
+              <w:start w:val="single" w:space="0" w:color="D3D3D3"/>
+              <w:end w:val="single" w:space="0" w:color="D3D3D3"/>
+            </w:tcBorders>
+            <w:shd w:val="clear" w:color="auto" w:fill="FFFFFF"/>
+          </w:tcPr>
+          <w:p>
+            <w:pPr>
+              <w:spacing w:before="0" w:after="60"/>
+              <w:keepNext/>
+              <w:jc w:val="end"/>
+            </w:pPr>
+            <w:r>
+              <w:rPr>
+                <w:rFonts w:ascii="Calibri" w:hAnsi="Calibri"/>
+                <w:sz w:val="20"/>
+                <w:color w:val="000000"/>
+              </w:rPr>
+              <w:t xml:space="default">0</w:t>
+            </w:r>
+          </w:p>
+        </w:tc>
+        <w:tc>
+          <w:tcPr>
+            <w:tcBorders>
+              <w:top w:val="single" w:space="0" w:color="D3D3D3"/>
+              <w:bottom w:val="single" w:space="0" w:color="D3D3D3"/>
+              <w:start w:val="single" w:space="0" w:color="D3D3D3"/>
+              <w:end w:val="single" w:space="0" w:color="D3D3D3"/>
+            </w:tcBorders>
+            <w:shd w:val="clear" w:color="auto" w:fill="FFFFFF"/>
+          </w:tcPr>
+          <w:p>
+            <w:pPr>
+              <w:spacing w:before="0" w:after="60"/>
+              <w:keepNext/>
+              <w:jc w:val="end"/>
+            </w:pPr>
+            <w:r>
+              <w:rPr>
+                <w:rFonts w:ascii="Calibri" w:hAnsi="Calibri"/>
+                <w:sz w:val="20"/>
+                <w:color w:val="000000"/>
+              </w:rPr>
+              <w:t xml:space="default">NA</w:t>
+            </w:r>
+          </w:p>
+        </w:tc>
       </w:tr>
       <w:tr>
         <w:trPr>
@@ -25851,6 +28100,58 @@
             </w:r>
           </w:p>
         </w:tc>
+        <w:tc>
+          <w:tcPr>
+            <w:tcBorders>
+              <w:top w:val="single" w:space="0" w:color="D3D3D3"/>
+              <w:bottom w:val="single" w:space="0" w:color="D3D3D3"/>
+              <w:start w:val="single" w:space="0" w:color="D3D3D3"/>
+              <w:end w:val="single" w:space="0" w:color="D3D3D3"/>
+            </w:tcBorders>
+            <w:shd w:val="clear" w:color="auto" w:fill="6693BF"/>
+          </w:tcPr>
+          <w:p>
+            <w:pPr>
+              <w:spacing w:before="0" w:after="60"/>
+              <w:keepNext/>
+              <w:jc w:val="end"/>
+            </w:pPr>
+            <w:r>
+              <w:rPr>
+                <w:rFonts w:ascii="Calibri" w:hAnsi="Calibri"/>
+                <w:sz w:val="20"/>
+                <w:color w:val="FFFFFF"/>
+              </w:rPr>
+              <w:t xml:space="default">29</w:t>
+            </w:r>
+          </w:p>
+        </w:tc>
+        <w:tc>
+          <w:tcPr>
+            <w:tcBorders>
+              <w:top w:val="single" w:space="0" w:color="D3D3D3"/>
+              <w:bottom w:val="single" w:space="0" w:color="D3D3D3"/>
+              <w:start w:val="single" w:space="0" w:color="D3D3D3"/>
+              <w:end w:val="single" w:space="0" w:color="D3D3D3"/>
+            </w:tcBorders>
+            <w:shd w:val="clear" w:color="auto" w:fill="F8E7E3"/>
+          </w:tcPr>
+          <w:p>
+            <w:pPr>
+              <w:spacing w:before="0" w:after="60"/>
+              <w:keepNext/>
+              <w:jc w:val="end"/>
+            </w:pPr>
+            <w:r>
+              <w:rPr>
+                <w:rFonts w:ascii="Calibri" w:hAnsi="Calibri"/>
+                <w:sz w:val="20"/>
+                <w:color w:val="000000"/>
+              </w:rPr>
+              <w:t xml:space="default">2.88</w:t>
+            </w:r>
+          </w:p>
+        </w:tc>
       </w:tr>
       <w:tr>
         <w:trPr>
@@ -26436,6 +28737,58 @@
             </w:r>
           </w:p>
         </w:tc>
+        <w:tc>
+          <w:tcPr>
+            <w:tcBorders>
+              <w:top w:val="single" w:space="0" w:color="D3D3D3"/>
+              <w:bottom w:val="single" w:space="0" w:color="D3D3D3"/>
+              <w:start w:val="single" w:space="0" w:color="D3D3D3"/>
+              <w:end w:val="single" w:space="0" w:color="D3D3D3"/>
+            </w:tcBorders>
+            <w:shd w:val="clear" w:color="auto" w:fill="87A9CC"/>
+          </w:tcPr>
+          <w:p>
+            <w:pPr>
+              <w:spacing w:before="0" w:after="60"/>
+              <w:keepNext/>
+              <w:jc w:val="end"/>
+            </w:pPr>
+            <w:r>
+              <w:rPr>
+                <w:rFonts w:ascii="Calibri" w:hAnsi="Calibri"/>
+                <w:sz w:val="20"/>
+                <w:color w:val="000000"/>
+              </w:rPr>
+              <w:t xml:space="default">23</w:t>
+            </w:r>
+          </w:p>
+        </w:tc>
+        <w:tc>
+          <w:tcPr>
+            <w:tcBorders>
+              <w:top w:val="single" w:space="0" w:color="D3D3D3"/>
+              <w:bottom w:val="single" w:space="0" w:color="D3D3D3"/>
+              <w:start w:val="single" w:space="0" w:color="D3D3D3"/>
+              <w:end w:val="single" w:space="0" w:color="D3D3D3"/>
+            </w:tcBorders>
+            <w:shd w:val="clear" w:color="auto" w:fill="F9EBE7"/>
+          </w:tcPr>
+          <w:p>
+            <w:pPr>
+              <w:spacing w:before="0" w:after="60"/>
+              <w:keepNext/>
+              <w:jc w:val="end"/>
+            </w:pPr>
+            <w:r>
+              <w:rPr>
+                <w:rFonts w:ascii="Calibri" w:hAnsi="Calibri"/>
+                <w:sz w:val="20"/>
+                <w:color w:val="000000"/>
+              </w:rPr>
+              <w:t xml:space="default">2.59</w:t>
+            </w:r>
+          </w:p>
+        </w:tc>
       </w:tr>
       <w:tr>
         <w:trPr>
@@ -27021,6 +29374,58 @@
             </w:r>
           </w:p>
         </w:tc>
+        <w:tc>
+          <w:tcPr>
+            <w:tcBorders>
+              <w:top w:val="single" w:space="0" w:color="D3D3D3"/>
+              <w:bottom w:val="single" w:space="0" w:color="D3D3D3"/>
+              <w:start w:val="single" w:space="0" w:color="D3D3D3"/>
+              <w:end w:val="single" w:space="0" w:color="D3D3D3"/>
+            </w:tcBorders>
+            <w:shd w:val="clear" w:color="auto" w:fill="EAEFF6"/>
+          </w:tcPr>
+          <w:p>
+            <w:pPr>
+              <w:spacing w:before="0" w:after="60"/>
+              <w:keepNext/>
+              <w:jc w:val="end"/>
+            </w:pPr>
+            <w:r>
+              <w:rPr>
+                <w:rFonts w:ascii="Calibri" w:hAnsi="Calibri"/>
+                <w:sz w:val="20"/>
+                <w:color w:val="000000"/>
+              </w:rPr>
+              <w:t xml:space="default">4</w:t>
+            </w:r>
+          </w:p>
+        </w:tc>
+        <w:tc>
+          <w:tcPr>
+            <w:tcBorders>
+              <w:top w:val="single" w:space="0" w:color="D3D3D3"/>
+              <w:bottom w:val="single" w:space="0" w:color="D3D3D3"/>
+              <w:start w:val="single" w:space="0" w:color="D3D3D3"/>
+              <w:end w:val="single" w:space="0" w:color="D3D3D3"/>
+            </w:tcBorders>
+            <w:shd w:val="clear" w:color="auto" w:fill="468238"/>
+          </w:tcPr>
+          <w:p>
+            <w:pPr>
+              <w:spacing w:before="0" w:after="60"/>
+              <w:keepNext/>
+              <w:jc w:val="end"/>
+            </w:pPr>
+            <w:r>
+              <w:rPr>
+                <w:rFonts w:ascii="Calibri" w:hAnsi="Calibri"/>
+                <w:sz w:val="20"/>
+                <w:color w:val="FFFFFF"/>
+              </w:rPr>
+              <w:t xml:space="default">0.20</w:t>
+            </w:r>
+          </w:p>
+        </w:tc>
       </w:tr>
       <w:tr>
         <w:trPr>
@@ -27606,6 +30011,58 @@
             </w:r>
           </w:p>
         </w:tc>
+        <w:tc>
+          <w:tcPr>
+            <w:tcBorders>
+              <w:top w:val="single" w:space="0" w:color="D3D3D3"/>
+              <w:bottom w:val="single" w:space="0" w:color="D3D3D3"/>
+              <w:start w:val="single" w:space="0" w:color="D3D3D3"/>
+              <w:end w:val="single" w:space="0" w:color="D3D3D3"/>
+            </w:tcBorders>
+            <w:shd w:val="clear" w:color="auto" w:fill="FAFBFD"/>
+          </w:tcPr>
+          <w:p>
+            <w:pPr>
+              <w:spacing w:before="0" w:after="60"/>
+              <w:keepNext/>
+              <w:jc w:val="end"/>
+            </w:pPr>
+            <w:r>
+              <w:rPr>
+                <w:rFonts w:ascii="Calibri" w:hAnsi="Calibri"/>
+                <w:sz w:val="20"/>
+                <w:color w:val="000000"/>
+              </w:rPr>
+              <w:t xml:space="default">1</w:t>
+            </w:r>
+          </w:p>
+        </w:tc>
+        <w:tc>
+          <w:tcPr>
+            <w:tcBorders>
+              <w:top w:val="single" w:space="0" w:color="D3D3D3"/>
+              <w:bottom w:val="single" w:space="0" w:color="D3D3D3"/>
+              <w:start w:val="single" w:space="0" w:color="D3D3D3"/>
+              <w:end w:val="single" w:space="0" w:color="D3D3D3"/>
+            </w:tcBorders>
+            <w:shd w:val="clear" w:color="auto" w:fill="FAEEEB"/>
+          </w:tcPr>
+          <w:p>
+            <w:pPr>
+              <w:spacing w:before="0" w:after="60"/>
+              <w:keepNext/>
+              <w:jc w:val="end"/>
+            </w:pPr>
+            <w:r>
+              <w:rPr>
+                <w:rFonts w:ascii="Calibri" w:hAnsi="Calibri"/>
+                <w:sz w:val="20"/>
+                <w:color w:val="000000"/>
+              </w:rPr>
+              <w:t xml:space="default">2.34</w:t>
+            </w:r>
+          </w:p>
+        </w:tc>
       </w:tr>
       <w:tr>
         <w:trPr>
@@ -28191,6 +30648,58 @@
             </w:r>
           </w:p>
         </w:tc>
+        <w:tc>
+          <w:tcPr>
+            <w:tcBorders>
+              <w:top w:val="single" w:space="0" w:color="D3D3D3"/>
+              <w:bottom w:val="single" w:space="0" w:color="D3D3D3"/>
+              <w:start w:val="single" w:space="0" w:color="D3D3D3"/>
+              <w:end w:val="single" w:space="0" w:color="D3D3D3"/>
+            </w:tcBorders>
+            <w:shd w:val="clear" w:color="auto" w:fill="F5F7FB"/>
+          </w:tcPr>
+          <w:p>
+            <w:pPr>
+              <w:spacing w:before="0" w:after="60"/>
+              <w:keepNext/>
+              <w:jc w:val="end"/>
+            </w:pPr>
+            <w:r>
+              <w:rPr>
+                <w:rFonts w:ascii="Calibri" w:hAnsi="Calibri"/>
+                <w:sz w:val="20"/>
+                <w:color w:val="000000"/>
+              </w:rPr>
+              <w:t xml:space="default">2</w:t>
+            </w:r>
+          </w:p>
+        </w:tc>
+        <w:tc>
+          <w:tcPr>
+            <w:tcBorders>
+              <w:top w:val="single" w:space="0" w:color="D3D3D3"/>
+              <w:bottom w:val="single" w:space="0" w:color="D3D3D3"/>
+              <w:start w:val="single" w:space="0" w:color="D3D3D3"/>
+              <w:end w:val="single" w:space="0" w:color="D3D3D3"/>
+            </w:tcBorders>
+            <w:shd w:val="clear" w:color="auto" w:fill="F2D6CF"/>
+          </w:tcPr>
+          <w:p>
+            <w:pPr>
+              <w:spacing w:before="0" w:after="60"/>
+              <w:keepNext/>
+              <w:jc w:val="end"/>
+            </w:pPr>
+            <w:r>
+              <w:rPr>
+                <w:rFonts w:ascii="Calibri" w:hAnsi="Calibri"/>
+                <w:sz w:val="20"/>
+                <w:color w:val="000000"/>
+              </w:rPr>
+              <w:t xml:space="default">4.26</w:t>
+            </w:r>
+          </w:p>
+        </w:tc>
       </w:tr>
       <w:tr>
         <w:trPr>
@@ -28776,6 +31285,58 @@
             </w:r>
           </w:p>
         </w:tc>
+        <w:tc>
+          <w:tcPr>
+            <w:tcBorders>
+              <w:top w:val="single" w:space="0" w:color="D3D3D3"/>
+              <w:bottom w:val="single" w:space="0" w:color="D3D3D3"/>
+              <w:start w:val="single" w:space="0" w:color="D3D3D3"/>
+              <w:end w:val="single" w:space="0" w:color="D3D3D3"/>
+            </w:tcBorders>
+            <w:shd w:val="clear" w:color="auto" w:fill="FFFFFF"/>
+          </w:tcPr>
+          <w:p>
+            <w:pPr>
+              <w:spacing w:before="0" w:after="60"/>
+              <w:keepNext/>
+              <w:jc w:val="end"/>
+            </w:pPr>
+            <w:r>
+              <w:rPr>
+                <w:rFonts w:ascii="Calibri" w:hAnsi="Calibri"/>
+                <w:sz w:val="20"/>
+                <w:color w:val="000000"/>
+              </w:rPr>
+              <w:t xml:space="default">0</w:t>
+            </w:r>
+          </w:p>
+        </w:tc>
+        <w:tc>
+          <w:tcPr>
+            <w:tcBorders>
+              <w:top w:val="single" w:space="0" w:color="D3D3D3"/>
+              <w:bottom w:val="single" w:space="0" w:color="D3D3D3"/>
+              <w:start w:val="single" w:space="0" w:color="D3D3D3"/>
+              <w:end w:val="single" w:space="0" w:color="D3D3D3"/>
+            </w:tcBorders>
+            <w:shd w:val="clear" w:color="auto" w:fill="FFFFFF"/>
+          </w:tcPr>
+          <w:p>
+            <w:pPr>
+              <w:spacing w:before="0" w:after="60"/>
+              <w:keepNext/>
+              <w:jc w:val="end"/>
+            </w:pPr>
+            <w:r>
+              <w:rPr>
+                <w:rFonts w:ascii="Calibri" w:hAnsi="Calibri"/>
+                <w:sz w:val="20"/>
+                <w:color w:val="000000"/>
+              </w:rPr>
+              <w:t xml:space="default">NA</w:t>
+            </w:r>
+          </w:p>
+        </w:tc>
       </w:tr>
       <w:tr>
         <w:trPr>
@@ -29361,6 +31922,58 @@
             </w:r>
           </w:p>
         </w:tc>
+        <w:tc>
+          <w:tcPr>
+            <w:tcBorders>
+              <w:top w:val="single" w:space="0" w:color="D3D3D3"/>
+              <w:bottom w:val="single" w:space="0" w:color="D3D3D3"/>
+              <w:start w:val="single" w:space="0" w:color="D3D3D3"/>
+              <w:end w:val="single" w:space="0" w:color="D3D3D3"/>
+            </w:tcBorders>
+            <w:shd w:val="clear" w:color="auto" w:fill="D1DCEB"/>
+          </w:tcPr>
+          <w:p>
+            <w:pPr>
+              <w:spacing w:before="0" w:after="60"/>
+              <w:keepNext/>
+              <w:jc w:val="end"/>
+            </w:pPr>
+            <w:r>
+              <w:rPr>
+                <w:rFonts w:ascii="Calibri" w:hAnsi="Calibri"/>
+                <w:sz w:val="20"/>
+                <w:color w:val="000000"/>
+              </w:rPr>
+              <w:t xml:space="default">9</w:t>
+            </w:r>
+          </w:p>
+        </w:tc>
+        <w:tc>
+          <w:tcPr>
+            <w:tcBorders>
+              <w:top w:val="single" w:space="0" w:color="D3D3D3"/>
+              <w:bottom w:val="single" w:space="0" w:color="D3D3D3"/>
+              <w:start w:val="single" w:space="0" w:color="D3D3D3"/>
+              <w:end w:val="single" w:space="0" w:color="D3D3D3"/>
+            </w:tcBorders>
+            <w:shd w:val="clear" w:color="auto" w:fill="F7E4E0"/>
+          </w:tcPr>
+          <w:p>
+            <w:pPr>
+              <w:spacing w:before="0" w:after="60"/>
+              <w:keepNext/>
+              <w:jc w:val="end"/>
+            </w:pPr>
+            <w:r>
+              <w:rPr>
+                <w:rFonts w:ascii="Calibri" w:hAnsi="Calibri"/>
+                <w:sz w:val="20"/>
+                <w:color w:val="000000"/>
+              </w:rPr>
+              <w:t xml:space="default">3.10</w:t>
+            </w:r>
+          </w:p>
+        </w:tc>
       </w:tr>
       <w:tr>
         <w:trPr>
@@ -29946,6 +32559,58 @@
             </w:r>
           </w:p>
         </w:tc>
+        <w:tc>
+          <w:tcPr>
+            <w:tcBorders>
+              <w:top w:val="single" w:space="0" w:color="D3D3D3"/>
+              <w:bottom w:val="single" w:space="0" w:color="D3D3D3"/>
+              <w:start w:val="single" w:space="0" w:color="D3D3D3"/>
+              <w:end w:val="single" w:space="0" w:color="D3D3D3"/>
+            </w:tcBorders>
+            <w:shd w:val="clear" w:color="auto" w:fill="EAEFF6"/>
+          </w:tcPr>
+          <w:p>
+            <w:pPr>
+              <w:spacing w:before="0" w:after="60"/>
+              <w:keepNext/>
+              <w:jc w:val="end"/>
+            </w:pPr>
+            <w:r>
+              <w:rPr>
+                <w:rFonts w:ascii="Calibri" w:hAnsi="Calibri"/>
+                <w:sz w:val="20"/>
+                <w:color w:val="000000"/>
+              </w:rPr>
+              <w:t xml:space="default">4</w:t>
+            </w:r>
+          </w:p>
+        </w:tc>
+        <w:tc>
+          <w:tcPr>
+            <w:tcBorders>
+              <w:top w:val="single" w:space="0" w:color="D3D3D3"/>
+              <w:bottom w:val="single" w:space="0" w:color="D3D3D3"/>
+              <w:start w:val="single" w:space="0" w:color="D3D3D3"/>
+              <w:end w:val="single" w:space="0" w:color="D3D3D3"/>
+            </w:tcBorders>
+            <w:shd w:val="clear" w:color="auto" w:fill="FDF7F6"/>
+          </w:tcPr>
+          <w:p>
+            <w:pPr>
+              <w:spacing w:before="0" w:after="60"/>
+              <w:keepNext/>
+              <w:jc w:val="end"/>
+            </w:pPr>
+            <w:r>
+              <w:rPr>
+                <w:rFonts w:ascii="Calibri" w:hAnsi="Calibri"/>
+                <w:sz w:val="20"/>
+                <w:color w:val="000000"/>
+              </w:rPr>
+              <w:t xml:space="default">1.60</w:t>
+            </w:r>
+          </w:p>
+        </w:tc>
       </w:tr>
       <w:tr>
         <w:trPr>
@@ -30531,6 +33196,58 @@
             </w:r>
           </w:p>
         </w:tc>
+        <w:tc>
+          <w:tcPr>
+            <w:tcBorders>
+              <w:top w:val="single" w:space="0" w:color="D3D3D3"/>
+              <w:bottom w:val="single" w:space="0" w:color="D3D3D3"/>
+              <w:start w:val="single" w:space="0" w:color="D3D3D3"/>
+              <w:end w:val="single" w:space="0" w:color="D3D3D3"/>
+            </w:tcBorders>
+            <w:shd w:val="clear" w:color="auto" w:fill="E0E8F2"/>
+          </w:tcPr>
+          <w:p>
+            <w:pPr>
+              <w:spacing w:before="0" w:after="60"/>
+              <w:keepNext/>
+              <w:jc w:val="end"/>
+            </w:pPr>
+            <w:r>
+              <w:rPr>
+                <w:rFonts w:ascii="Calibri" w:hAnsi="Calibri"/>
+                <w:sz w:val="20"/>
+                <w:color w:val="000000"/>
+              </w:rPr>
+              <w:t xml:space="default">6</w:t>
+            </w:r>
+          </w:p>
+        </w:tc>
+        <w:tc>
+          <w:tcPr>
+            <w:tcBorders>
+              <w:top w:val="single" w:space="0" w:color="D3D3D3"/>
+              <w:bottom w:val="single" w:space="0" w:color="D3D3D3"/>
+              <w:start w:val="single" w:space="0" w:color="D3D3D3"/>
+              <w:end w:val="single" w:space="0" w:color="D3D3D3"/>
+            </w:tcBorders>
+            <w:shd w:val="clear" w:color="auto" w:fill="FAEDEA"/>
+          </w:tcPr>
+          <w:p>
+            <w:pPr>
+              <w:spacing w:before="0" w:after="60"/>
+              <w:keepNext/>
+              <w:jc w:val="end"/>
+            </w:pPr>
+            <w:r>
+              <w:rPr>
+                <w:rFonts w:ascii="Calibri" w:hAnsi="Calibri"/>
+                <w:sz w:val="20"/>
+                <w:color w:val="000000"/>
+              </w:rPr>
+              <w:t xml:space="default">2.43</w:t>
+            </w:r>
+          </w:p>
+        </w:tc>
       </w:tr>
       <w:tr>
         <w:trPr>
@@ -31116,6 +33833,58 @@
             </w:r>
           </w:p>
         </w:tc>
+        <w:tc>
+          <w:tcPr>
+            <w:tcBorders>
+              <w:top w:val="single" w:space="0" w:color="D3D3D3"/>
+              <w:bottom w:val="single" w:space="0" w:color="D3D3D3"/>
+              <w:start w:val="single" w:space="0" w:color="D3D3D3"/>
+              <w:end w:val="single" w:space="0" w:color="D3D3D3"/>
+            </w:tcBorders>
+            <w:shd w:val="clear" w:color="auto" w:fill="F0F3F8"/>
+          </w:tcPr>
+          <w:p>
+            <w:pPr>
+              <w:spacing w:before="0" w:after="60"/>
+              <w:keepNext/>
+              <w:jc w:val="end"/>
+            </w:pPr>
+            <w:r>
+              <w:rPr>
+                <w:rFonts w:ascii="Calibri" w:hAnsi="Calibri"/>
+                <w:sz w:val="20"/>
+                <w:color w:val="000000"/>
+              </w:rPr>
+              <w:t xml:space="default">3</w:t>
+            </w:r>
+          </w:p>
+        </w:tc>
+        <w:tc>
+          <w:tcPr>
+            <w:tcBorders>
+              <w:top w:val="single" w:space="0" w:color="D3D3D3"/>
+              <w:bottom w:val="single" w:space="0" w:color="D3D3D3"/>
+              <w:start w:val="single" w:space="0" w:color="D3D3D3"/>
+              <w:end w:val="single" w:space="0" w:color="D3D3D3"/>
+            </w:tcBorders>
+            <w:shd w:val="clear" w:color="auto" w:fill="92B587"/>
+          </w:tcPr>
+          <w:p>
+            <w:pPr>
+              <w:spacing w:before="0" w:after="60"/>
+              <w:keepNext/>
+              <w:jc w:val="end"/>
+            </w:pPr>
+            <w:r>
+              <w:rPr>
+                <w:rFonts w:ascii="Calibri" w:hAnsi="Calibri"/>
+                <w:sz w:val="20"/>
+                <w:color w:val="000000"/>
+              </w:rPr>
+              <w:t xml:space="default">0.53</w:t>
+            </w:r>
+          </w:p>
+        </w:tc>
       </w:tr>
       <w:tr>
         <w:trPr>
@@ -31701,6 +34470,58 @@
             </w:r>
           </w:p>
         </w:tc>
+        <w:tc>
+          <w:tcPr>
+            <w:tcBorders>
+              <w:top w:val="single" w:space="0" w:color="D3D3D3"/>
+              <w:bottom w:val="single" w:space="0" w:color="D3D3D3"/>
+              <w:start w:val="single" w:space="0" w:color="D3D3D3"/>
+              <w:end w:val="single" w:space="0" w:color="D3D3D3"/>
+            </w:tcBorders>
+            <w:shd w:val="clear" w:color="auto" w:fill="F5F7FB"/>
+          </w:tcPr>
+          <w:p>
+            <w:pPr>
+              <w:spacing w:before="0" w:after="60"/>
+              <w:keepNext/>
+              <w:jc w:val="end"/>
+            </w:pPr>
+            <w:r>
+              <w:rPr>
+                <w:rFonts w:ascii="Calibri" w:hAnsi="Calibri"/>
+                <w:sz w:val="20"/>
+                <w:color w:val="000000"/>
+              </w:rPr>
+              <w:t xml:space="default">2</w:t>
+            </w:r>
+          </w:p>
+        </w:tc>
+        <w:tc>
+          <w:tcPr>
+            <w:tcBorders>
+              <w:top w:val="single" w:space="0" w:color="D3D3D3"/>
+              <w:bottom w:val="single" w:space="0" w:color="D3D3D3"/>
+              <w:start w:val="single" w:space="0" w:color="D3D3D3"/>
+              <w:end w:val="single" w:space="0" w:color="D3D3D3"/>
+            </w:tcBorders>
+            <w:shd w:val="clear" w:color="auto" w:fill="FAEEEB"/>
+          </w:tcPr>
+          <w:p>
+            <w:pPr>
+              <w:spacing w:before="0" w:after="60"/>
+              <w:keepNext/>
+              <w:jc w:val="end"/>
+            </w:pPr>
+            <w:r>
+              <w:rPr>
+                <w:rFonts w:ascii="Calibri" w:hAnsi="Calibri"/>
+                <w:sz w:val="20"/>
+                <w:color w:val="000000"/>
+              </w:rPr>
+              <w:t xml:space="default">2.32</w:t>
+            </w:r>
+          </w:p>
+        </w:tc>
       </w:tr>
       <w:tr>
         <w:trPr>
@@ -32286,6 +35107,58 @@
             </w:r>
           </w:p>
         </w:tc>
+        <w:tc>
+          <w:tcPr>
+            <w:tcBorders>
+              <w:top w:val="single" w:space="0" w:color="D3D3D3"/>
+              <w:bottom w:val="single" w:space="0" w:color="D3D3D3"/>
+              <w:start w:val="single" w:space="0" w:color="D3D3D3"/>
+              <w:end w:val="single" w:space="0" w:color="D3D3D3"/>
+            </w:tcBorders>
+            <w:shd w:val="clear" w:color="auto" w:fill="FAFBFD"/>
+          </w:tcPr>
+          <w:p>
+            <w:pPr>
+              <w:spacing w:before="0" w:after="60"/>
+              <w:keepNext/>
+              <w:jc w:val="end"/>
+            </w:pPr>
+            <w:r>
+              <w:rPr>
+                <w:rFonts w:ascii="Calibri" w:hAnsi="Calibri"/>
+                <w:sz w:val="20"/>
+                <w:color w:val="000000"/>
+              </w:rPr>
+              <w:t xml:space="default">1</w:t>
+            </w:r>
+          </w:p>
+        </w:tc>
+        <w:tc>
+          <w:tcPr>
+            <w:tcBorders>
+              <w:top w:val="single" w:space="0" w:color="D3D3D3"/>
+              <w:bottom w:val="single" w:space="0" w:color="D3D3D3"/>
+              <w:start w:val="single" w:space="0" w:color="D3D3D3"/>
+              <w:end w:val="single" w:space="0" w:color="D3D3D3"/>
+            </w:tcBorders>
+            <w:shd w:val="clear" w:color="auto" w:fill="808080"/>
+          </w:tcPr>
+          <w:p>
+            <w:pPr>
+              <w:spacing w:before="0" w:after="60"/>
+              <w:keepNext/>
+              <w:jc w:val="end"/>
+            </w:pPr>
+            <w:r>
+              <w:rPr>
+                <w:rFonts w:ascii="Calibri" w:hAnsi="Calibri"/>
+                <w:sz w:val="20"/>
+                <w:color w:val="FFFFFF"/>
+              </w:rPr>
+              <w:t xml:space="default">Inf</w:t>
+            </w:r>
+          </w:p>
+        </w:tc>
       </w:tr>
       <w:tr>
         <w:trPr>
@@ -32871,6 +35744,58 @@
             </w:r>
           </w:p>
         </w:tc>
+        <w:tc>
+          <w:tcPr>
+            <w:tcBorders>
+              <w:top w:val="single" w:space="0" w:color="D3D3D3"/>
+              <w:bottom w:val="single" w:space="0" w:color="D3D3D3"/>
+              <w:start w:val="single" w:space="0" w:color="D3D3D3"/>
+              <w:end w:val="single" w:space="0" w:color="D3D3D3"/>
+            </w:tcBorders>
+            <w:shd w:val="clear" w:color="auto" w:fill="FFFFFF"/>
+          </w:tcPr>
+          <w:p>
+            <w:pPr>
+              <w:spacing w:before="0" w:after="60"/>
+              <w:keepNext/>
+              <w:jc w:val="end"/>
+            </w:pPr>
+            <w:r>
+              <w:rPr>
+                <w:rFonts w:ascii="Calibri" w:hAnsi="Calibri"/>
+                <w:sz w:val="20"/>
+                <w:color w:val="000000"/>
+              </w:rPr>
+              <w:t xml:space="default">0</w:t>
+            </w:r>
+          </w:p>
+        </w:tc>
+        <w:tc>
+          <w:tcPr>
+            <w:tcBorders>
+              <w:top w:val="single" w:space="0" w:color="D3D3D3"/>
+              <w:bottom w:val="single" w:space="0" w:color="D3D3D3"/>
+              <w:start w:val="single" w:space="0" w:color="D3D3D3"/>
+              <w:end w:val="single" w:space="0" w:color="D3D3D3"/>
+            </w:tcBorders>
+            <w:shd w:val="clear" w:color="auto" w:fill="FFFFFF"/>
+          </w:tcPr>
+          <w:p>
+            <w:pPr>
+              <w:spacing w:before="0" w:after="60"/>
+              <w:keepNext/>
+              <w:jc w:val="end"/>
+            </w:pPr>
+            <w:r>
+              <w:rPr>
+                <w:rFonts w:ascii="Calibri" w:hAnsi="Calibri"/>
+                <w:sz w:val="20"/>
+                <w:color w:val="000000"/>
+              </w:rPr>
+              <w:t xml:space="default">NA</w:t>
+            </w:r>
+          </w:p>
+        </w:tc>
       </w:tr>
       <w:tr>
         <w:trPr>
@@ -33456,6 +36381,58 @@
             </w:r>
           </w:p>
         </w:tc>
+        <w:tc>
+          <w:tcPr>
+            <w:tcBorders>
+              <w:top w:val="single" w:space="0" w:color="D3D3D3"/>
+              <w:bottom w:val="single" w:space="0" w:color="D3D3D3"/>
+              <w:start w:val="single" w:space="0" w:color="D3D3D3"/>
+              <w:end w:val="single" w:space="0" w:color="D3D3D3"/>
+            </w:tcBorders>
+            <w:shd w:val="clear" w:color="auto" w:fill="FFFFFF"/>
+          </w:tcPr>
+          <w:p>
+            <w:pPr>
+              <w:spacing w:before="0" w:after="60"/>
+              <w:keepNext/>
+              <w:jc w:val="end"/>
+            </w:pPr>
+            <w:r>
+              <w:rPr>
+                <w:rFonts w:ascii="Calibri" w:hAnsi="Calibri"/>
+                <w:sz w:val="20"/>
+                <w:color w:val="000000"/>
+              </w:rPr>
+              <w:t xml:space="default">0</w:t>
+            </w:r>
+          </w:p>
+        </w:tc>
+        <w:tc>
+          <w:tcPr>
+            <w:tcBorders>
+              <w:top w:val="single" w:space="0" w:color="D3D3D3"/>
+              <w:bottom w:val="single" w:space="0" w:color="D3D3D3"/>
+              <w:start w:val="single" w:space="0" w:color="D3D3D3"/>
+              <w:end w:val="single" w:space="0" w:color="D3D3D3"/>
+            </w:tcBorders>
+            <w:shd w:val="clear" w:color="auto" w:fill="FFFFFF"/>
+          </w:tcPr>
+          <w:p>
+            <w:pPr>
+              <w:spacing w:before="0" w:after="60"/>
+              <w:keepNext/>
+              <w:jc w:val="end"/>
+            </w:pPr>
+            <w:r>
+              <w:rPr>
+                <w:rFonts w:ascii="Calibri" w:hAnsi="Calibri"/>
+                <w:sz w:val="20"/>
+                <w:color w:val="000000"/>
+              </w:rPr>
+              <w:t xml:space="default">NA</w:t>
+            </w:r>
+          </w:p>
+        </w:tc>
       </w:tr>
       <w:tr>
         <w:trPr>
@@ -33505,7 +36482,7 @@
                 <w:rFonts w:ascii="Calibri" w:hAnsi="Calibri"/>
                 <w:sz w:val="20"/>
               </w:rPr>
-              <w:t xml:space="default">Prior colonization or infection</w:t>
+              <w:t xml:space="default">Prior colonization</w:t>
             </w:r>
           </w:p>
         </w:tc>
@@ -33541,203 +36518,255 @@
               <w:start w:val="single" w:space="0" w:color="D3D3D3"/>
               <w:end w:val="single" w:space="0" w:color="D3D3D3"/>
             </w:tcBorders>
-            <w:shd w:val="clear" w:color="auto" w:fill="D9E2EF"/>
-          </w:tcPr>
-          <w:p>
-            <w:pPr>
-              <w:spacing w:before="0" w:after="60"/>
-              <w:keepNext/>
-              <w:jc w:val="end"/>
-            </w:pPr>
-            <w:r>
-              <w:rPr>
-                <w:rFonts w:ascii="Calibri" w:hAnsi="Calibri"/>
-                <w:sz w:val="20"/>
-                <w:color w:val="000000"/>
-              </w:rPr>
-              <w:t xml:space="default">28</w:t>
-            </w:r>
-          </w:p>
-        </w:tc>
-        <w:tc>
-          <w:tcPr>
-            <w:tcBorders>
-              <w:top w:val="single" w:space="0" w:color="D3D3D3"/>
-              <w:bottom w:val="single" w:space="0" w:color="D3D3D3"/>
-              <w:start w:val="single" w:space="0" w:color="D3D3D3"/>
-              <w:end w:val="single" w:space="0" w:color="D3D3D3"/>
-            </w:tcBorders>
-          </w:tcPr>
-          <w:p>
-            <w:pPr>
-              <w:spacing w:before="0" w:after="60"/>
-              <w:keepNext/>
-              <w:jc w:val="end"/>
-            </w:pPr>
-            <w:r>
-              <w:rPr>
-                <w:rFonts w:ascii="Calibri" w:hAnsi="Calibri"/>
-                <w:sz w:val="20"/>
-              </w:rPr>
-              <w:t xml:space="default">1276</w:t>
-            </w:r>
-          </w:p>
-        </w:tc>
-        <w:tc>
-          <w:tcPr>
-            <w:tcBorders>
-              <w:top w:val="single" w:space="0" w:color="D3D3D3"/>
-              <w:bottom w:val="single" w:space="0" w:color="D3D3D3"/>
-              <w:start w:val="single" w:space="0" w:color="D3D3D3"/>
-              <w:end w:val="single" w:space="0" w:color="D3D3D3"/>
-            </w:tcBorders>
-          </w:tcPr>
-          <w:p>
-            <w:pPr>
-              <w:spacing w:before="0" w:after="60"/>
-              <w:keepNext/>
-              <w:jc w:val="end"/>
-            </w:pPr>
-            <w:r>
-              <w:rPr>
-                <w:rFonts w:ascii="Calibri" w:hAnsi="Calibri"/>
-                <w:sz w:val="20"/>
-              </w:rPr>
-              <w:t xml:space="default">5880</w:t>
-            </w:r>
-          </w:p>
-        </w:tc>
-        <w:tc>
-          <w:tcPr>
-            <w:tcBorders>
-              <w:top w:val="single" w:space="0" w:color="D3D3D3"/>
-              <w:bottom w:val="single" w:space="0" w:color="D3D3D3"/>
-              <w:start w:val="single" w:space="0" w:color="D3D3D3"/>
-              <w:end w:val="single" w:space="0" w:color="D3D3D3"/>
-            </w:tcBorders>
-          </w:tcPr>
-          <w:p>
-            <w:pPr>
-              <w:spacing w:before="0" w:after="60"/>
-              <w:keepNext/>
-              <w:jc w:val="end"/>
-            </w:pPr>
-            <w:r>
-              <w:rPr>
-                <w:rFonts w:ascii="Calibri" w:hAnsi="Calibri"/>
-                <w:sz w:val="20"/>
-              </w:rPr>
-              <w:t xml:space="default">3019</w:t>
-            </w:r>
-          </w:p>
-        </w:tc>
-        <w:tc>
-          <w:tcPr>
-            <w:tcBorders>
-              <w:top w:val="single" w:space="0" w:color="D3D3D3"/>
-              <w:bottom w:val="single" w:space="0" w:color="D3D3D3"/>
-              <w:start w:val="single" w:space="0" w:color="D3D3D3"/>
-              <w:end w:val="single" w:space="0" w:color="D3D3D3"/>
-            </w:tcBorders>
-          </w:tcPr>
-          <w:p>
-            <w:pPr>
-              <w:spacing w:before="0" w:after="60"/>
-              <w:keepNext/>
-              <w:jc w:val="end"/>
-            </w:pPr>
-            <w:r>
-              <w:rPr>
-                <w:rFonts w:ascii="Calibri" w:hAnsi="Calibri"/>
-                <w:sz w:val="20"/>
-              </w:rPr>
-              <w:t xml:space="default">38251</w:t>
-            </w:r>
-          </w:p>
-        </w:tc>
-        <w:tc>
-          <w:tcPr>
-            <w:tcBorders>
-              <w:top w:val="single" w:space="0" w:color="D3D3D3"/>
-              <w:bottom w:val="single" w:space="0" w:color="D3D3D3"/>
-              <w:start w:val="single" w:space="0" w:color="D3D3D3"/>
-              <w:end w:val="single" w:space="0" w:color="D3D3D3"/>
-            </w:tcBorders>
-            <w:shd w:val="clear" w:color="auto" w:fill="E8BCB1"/>
-          </w:tcPr>
-          <w:p>
-            <w:pPr>
-              <w:spacing w:before="0" w:after="60"/>
-              <w:keepNext/>
-              <w:jc w:val="end"/>
-            </w:pPr>
-            <w:r>
-              <w:rPr>
-                <w:rFonts w:ascii="Calibri" w:hAnsi="Calibri"/>
-                <w:sz w:val="20"/>
-                <w:color w:val="000000"/>
-              </w:rPr>
-              <w:t xml:space="default">4.36</w:t>
-            </w:r>
-          </w:p>
-        </w:tc>
-        <w:tc>
-          <w:tcPr>
-            <w:tcBorders>
-              <w:top w:val="single" w:space="0" w:color="D3D3D3"/>
-              <w:bottom w:val="single" w:space="0" w:color="D3D3D3"/>
-              <w:start w:val="single" w:space="0" w:color="D3D3D3"/>
-              <w:end w:val="single" w:space="0" w:color="D3D3D3"/>
-            </w:tcBorders>
-          </w:tcPr>
-          <w:p>
-            <w:pPr>
-              <w:spacing w:before="0" w:after="60"/>
-              <w:keepNext/>
-              <w:jc w:val="end"/>
-            </w:pPr>
-            <w:r>
-              <w:rPr>
-                <w:rFonts w:ascii="Calibri" w:hAnsi="Calibri"/>
-                <w:sz w:val="20"/>
-              </w:rPr>
-              <w:t xml:space="default">2.59</w:t>
-            </w:r>
-          </w:p>
-        </w:tc>
-        <w:tc>
-          <w:tcPr>
-            <w:tcBorders>
-              <w:top w:val="single" w:space="0" w:color="D3D3D3"/>
-              <w:bottom w:val="single" w:space="0" w:color="D3D3D3"/>
-              <w:start w:val="single" w:space="0" w:color="D3D3D3"/>
-              <w:end w:val="single" w:space="0" w:color="D3D3D3"/>
-            </w:tcBorders>
-          </w:tcPr>
-          <w:p>
-            <w:pPr>
-              <w:spacing w:before="0" w:after="60"/>
-              <w:keepNext/>
-              <w:jc w:val="end"/>
-            </w:pPr>
-            <w:r>
-              <w:rPr>
-                <w:rFonts w:ascii="Calibri" w:hAnsi="Calibri"/>
-                <w:sz w:val="20"/>
-              </w:rPr>
-              <w:t xml:space="default">10.63</w:t>
-            </w:r>
-          </w:p>
-        </w:tc>
-        <w:tc>
-          <w:tcPr>
-            <w:tcBorders>
-              <w:top w:val="single" w:space="0" w:color="D3D3D3"/>
-              <w:bottom w:val="single" w:space="0" w:color="D3D3D3"/>
-              <w:start w:val="single" w:space="0" w:color="D3D3D3"/>
-              <w:end w:val="single" w:space="0" w:color="D3D3D3"/>
-            </w:tcBorders>
-            <w:shd w:val="clear" w:color="auto" w:fill="F2F5F9"/>
+            <w:shd w:val="clear" w:color="auto" w:fill="EBF0F6"/>
+          </w:tcPr>
+          <w:p>
+            <w:pPr>
+              <w:spacing w:before="0" w:after="60"/>
+              <w:keepNext/>
+              <w:jc w:val="end"/>
+            </w:pPr>
+            <w:r>
+              <w:rPr>
+                <w:rFonts w:ascii="Calibri" w:hAnsi="Calibri"/>
+                <w:sz w:val="20"/>
+                <w:color w:val="000000"/>
+              </w:rPr>
+              <w:t xml:space="default">15</w:t>
+            </w:r>
+          </w:p>
+        </w:tc>
+        <w:tc>
+          <w:tcPr>
+            <w:tcBorders>
+              <w:top w:val="single" w:space="0" w:color="D3D3D3"/>
+              <w:bottom w:val="single" w:space="0" w:color="D3D3D3"/>
+              <w:start w:val="single" w:space="0" w:color="D3D3D3"/>
+              <w:end w:val="single" w:space="0" w:color="D3D3D3"/>
+            </w:tcBorders>
+          </w:tcPr>
+          <w:p>
+            <w:pPr>
+              <w:spacing w:before="0" w:after="60"/>
+              <w:keepNext/>
+              <w:jc w:val="end"/>
+            </w:pPr>
+            <w:r>
+              <w:rPr>
+                <w:rFonts w:ascii="Calibri" w:hAnsi="Calibri"/>
+                <w:sz w:val="20"/>
+              </w:rPr>
+              <w:t xml:space="default">445</w:t>
+            </w:r>
+          </w:p>
+        </w:tc>
+        <w:tc>
+          <w:tcPr>
+            <w:tcBorders>
+              <w:top w:val="single" w:space="0" w:color="D3D3D3"/>
+              <w:bottom w:val="single" w:space="0" w:color="D3D3D3"/>
+              <w:start w:val="single" w:space="0" w:color="D3D3D3"/>
+              <w:end w:val="single" w:space="0" w:color="D3D3D3"/>
+            </w:tcBorders>
+          </w:tcPr>
+          <w:p>
+            <w:pPr>
+              <w:spacing w:before="0" w:after="60"/>
+              <w:keepNext/>
+              <w:jc w:val="end"/>
+            </w:pPr>
+            <w:r>
+              <w:rPr>
+                <w:rFonts w:ascii="Calibri" w:hAnsi="Calibri"/>
+                <w:sz w:val="20"/>
+              </w:rPr>
+              <w:t xml:space="default">1427</w:t>
+            </w:r>
+          </w:p>
+        </w:tc>
+        <w:tc>
+          <w:tcPr>
+            <w:tcBorders>
+              <w:top w:val="single" w:space="0" w:color="D3D3D3"/>
+              <w:bottom w:val="single" w:space="0" w:color="D3D3D3"/>
+              <w:start w:val="single" w:space="0" w:color="D3D3D3"/>
+              <w:end w:val="single" w:space="0" w:color="D3D3D3"/>
+            </w:tcBorders>
+          </w:tcPr>
+          <w:p>
+            <w:pPr>
+              <w:spacing w:before="0" w:after="60"/>
+              <w:keepNext/>
+              <w:jc w:val="end"/>
+            </w:pPr>
+            <w:r>
+              <w:rPr>
+                <w:rFonts w:ascii="Calibri" w:hAnsi="Calibri"/>
+                <w:sz w:val="20"/>
+              </w:rPr>
+              <w:t xml:space="default">449</w:t>
+            </w:r>
+          </w:p>
+        </w:tc>
+        <w:tc>
+          <w:tcPr>
+            <w:tcBorders>
+              <w:top w:val="single" w:space="0" w:color="D3D3D3"/>
+              <w:bottom w:val="single" w:space="0" w:color="D3D3D3"/>
+              <w:start w:val="single" w:space="0" w:color="D3D3D3"/>
+              <w:end w:val="single" w:space="0" w:color="D3D3D3"/>
+            </w:tcBorders>
+          </w:tcPr>
+          <w:p>
+            <w:pPr>
+              <w:spacing w:before="0" w:after="60"/>
+              <w:keepNext/>
+              <w:jc w:val="end"/>
+            </w:pPr>
+            <w:r>
+              <w:rPr>
+                <w:rFonts w:ascii="Calibri" w:hAnsi="Calibri"/>
+                <w:sz w:val="20"/>
+              </w:rPr>
+              <w:t xml:space="default">5968</w:t>
+            </w:r>
+          </w:p>
+        </w:tc>
+        <w:tc>
+          <w:tcPr>
+            <w:tcBorders>
+              <w:top w:val="single" w:space="0" w:color="D3D3D3"/>
+              <w:bottom w:val="single" w:space="0" w:color="D3D3D3"/>
+              <w:start w:val="single" w:space="0" w:color="D3D3D3"/>
+              <w:end w:val="single" w:space="0" w:color="D3D3D3"/>
+            </w:tcBorders>
+            <w:shd w:val="clear" w:color="auto" w:fill="DEA597"/>
+          </w:tcPr>
+          <w:p>
+            <w:pPr>
+              <w:spacing w:before="0" w:after="60"/>
+              <w:keepNext/>
+              <w:jc w:val="end"/>
+            </w:pPr>
+            <w:r>
+              <w:rPr>
+                <w:rFonts w:ascii="Calibri" w:hAnsi="Calibri"/>
+                <w:sz w:val="20"/>
+                <w:color w:val="000000"/>
+              </w:rPr>
+              <w:t xml:space="default">5.56</w:t>
+            </w:r>
+          </w:p>
+        </w:tc>
+        <w:tc>
+          <w:tcPr>
+            <w:tcBorders>
+              <w:top w:val="single" w:space="0" w:color="D3D3D3"/>
+              <w:bottom w:val="single" w:space="0" w:color="D3D3D3"/>
+              <w:start w:val="single" w:space="0" w:color="D3D3D3"/>
+              <w:end w:val="single" w:space="0" w:color="D3D3D3"/>
+            </w:tcBorders>
+          </w:tcPr>
+          <w:p>
+            <w:pPr>
+              <w:spacing w:before="0" w:after="60"/>
+              <w:keepNext/>
+              <w:jc w:val="end"/>
+            </w:pPr>
+            <w:r>
+              <w:rPr>
+                <w:rFonts w:ascii="Calibri" w:hAnsi="Calibri"/>
+                <w:sz w:val="20"/>
+              </w:rPr>
+              <w:t xml:space="default">3.41</w:t>
+            </w:r>
+          </w:p>
+        </w:tc>
+        <w:tc>
+          <w:tcPr>
+            <w:tcBorders>
+              <w:top w:val="single" w:space="0" w:color="D3D3D3"/>
+              <w:bottom w:val="single" w:space="0" w:color="D3D3D3"/>
+              <w:start w:val="single" w:space="0" w:color="D3D3D3"/>
+              <w:end w:val="single" w:space="0" w:color="D3D3D3"/>
+            </w:tcBorders>
+          </w:tcPr>
+          <w:p>
+            <w:pPr>
+              <w:spacing w:before="0" w:after="60"/>
+              <w:keepNext/>
+              <w:jc w:val="end"/>
+            </w:pPr>
+            <w:r>
+              <w:rPr>
+                <w:rFonts w:ascii="Calibri" w:hAnsi="Calibri"/>
+                <w:sz w:val="20"/>
+              </w:rPr>
+              <w:t xml:space="default">29.63</w:t>
+            </w:r>
+          </w:p>
+        </w:tc>
+        <w:tc>
+          <w:tcPr>
+            <w:tcBorders>
+              <w:top w:val="single" w:space="0" w:color="D3D3D3"/>
+              <w:bottom w:val="single" w:space="0" w:color="D3D3D3"/>
+              <w:start w:val="single" w:space="0" w:color="D3D3D3"/>
+              <w:end w:val="single" w:space="0" w:color="D3D3D3"/>
+            </w:tcBorders>
+            <w:shd w:val="clear" w:color="auto" w:fill="F6F8FB"/>
+          </w:tcPr>
+          <w:p>
+            <w:pPr>
+              <w:spacing w:before="0" w:after="60"/>
+              <w:keepNext/>
+              <w:jc w:val="end"/>
+            </w:pPr>
+            <w:r>
+              <w:rPr>
+                <w:rFonts w:ascii="Calibri" w:hAnsi="Calibri"/>
+                <w:sz w:val="20"/>
+                <w:color w:val="000000"/>
+              </w:rPr>
+              <w:t xml:space="default">2</w:t>
+            </w:r>
+          </w:p>
+        </w:tc>
+        <w:tc>
+          <w:tcPr>
+            <w:tcBorders>
+              <w:top w:val="single" w:space="0" w:color="D3D3D3"/>
+              <w:bottom w:val="single" w:space="0" w:color="D3D3D3"/>
+              <w:start w:val="single" w:space="0" w:color="D3D3D3"/>
+              <w:end w:val="single" w:space="0" w:color="D3D3D3"/>
+            </w:tcBorders>
+            <w:shd w:val="clear" w:color="auto" w:fill="F6E0DA"/>
+          </w:tcPr>
+          <w:p>
+            <w:pPr>
+              <w:spacing w:before="0" w:after="60"/>
+              <w:keepNext/>
+              <w:jc w:val="end"/>
+            </w:pPr>
+            <w:r>
+              <w:rPr>
+                <w:rFonts w:ascii="Calibri" w:hAnsi="Calibri"/>
+                <w:sz w:val="20"/>
+                <w:color w:val="000000"/>
+              </w:rPr>
+              <w:t xml:space="default">3.33</w:t>
+            </w:r>
+          </w:p>
+        </w:tc>
+        <w:tc>
+          <w:tcPr>
+            <w:tcBorders>
+              <w:top w:val="single" w:space="0" w:color="D3D3D3"/>
+              <w:bottom w:val="single" w:space="0" w:color="D3D3D3"/>
+              <w:start w:val="single" w:space="0" w:color="D3D3D3"/>
+              <w:end w:val="single" w:space="0" w:color="D3D3D3"/>
+            </w:tcBorders>
+            <w:shd w:val="clear" w:color="auto" w:fill="F3F6FA"/>
           </w:tcPr>
           <w:p>
             <w:pPr>
@@ -33763,47 +36792,632 @@
               <w:start w:val="single" w:space="0" w:color="D3D3D3"/>
               <w:end w:val="single" w:space="0" w:color="D3D3D3"/>
             </w:tcBorders>
-            <w:shd w:val="clear" w:color="auto" w:fill="F6E2DD"/>
-          </w:tcPr>
-          <w:p>
-            <w:pPr>
-              <w:spacing w:before="0" w:after="60"/>
-              <w:keepNext/>
-              <w:jc w:val="end"/>
-            </w:pPr>
-            <w:r>
-              <w:rPr>
-                <w:rFonts w:ascii="Calibri" w:hAnsi="Calibri"/>
-                <w:sz w:val="20"/>
-                <w:color w:val="000000"/>
-              </w:rPr>
-              <w:t xml:space="default">3.14</w:t>
-            </w:r>
-          </w:p>
-        </w:tc>
-        <w:tc>
-          <w:tcPr>
-            <w:tcBorders>
-              <w:top w:val="single" w:space="0" w:color="D3D3D3"/>
-              <w:bottom w:val="single" w:space="0" w:color="D3D3D3"/>
-              <w:start w:val="single" w:space="0" w:color="D3D3D3"/>
-              <w:end w:val="single" w:space="0" w:color="D3D3D3"/>
-            </w:tcBorders>
-            <w:shd w:val="clear" w:color="auto" w:fill="DAE4EF"/>
-          </w:tcPr>
-          <w:p>
-            <w:pPr>
-              <w:spacing w:before="0" w:after="60"/>
-              <w:keepNext/>
-              <w:jc w:val="end"/>
-            </w:pPr>
-            <w:r>
-              <w:rPr>
-                <w:rFonts w:ascii="Calibri" w:hAnsi="Calibri"/>
-                <w:sz w:val="20"/>
-                <w:color w:val="000000"/>
-              </w:rPr>
-              <w:t xml:space="default">9</w:t>
+            <w:shd w:val="clear" w:color="auto" w:fill="C97966"/>
+          </w:tcPr>
+          <w:p>
+            <w:pPr>
+              <w:spacing w:before="0" w:after="60"/>
+              <w:keepNext/>
+              <w:jc w:val="end"/>
+            </w:pPr>
+            <w:r>
+              <w:rPr>
+                <w:rFonts w:ascii="Calibri" w:hAnsi="Calibri"/>
+                <w:sz w:val="20"/>
+                <w:color w:val="FFFFFF"/>
+              </w:rPr>
+              <w:t xml:space="default">13.55</w:t>
+            </w:r>
+          </w:p>
+        </w:tc>
+        <w:tc>
+          <w:tcPr>
+            <w:tcBorders>
+              <w:top w:val="single" w:space="0" w:color="D3D3D3"/>
+              <w:bottom w:val="single" w:space="0" w:color="D3D3D3"/>
+              <w:start w:val="single" w:space="0" w:color="D3D3D3"/>
+              <w:end w:val="single" w:space="0" w:color="D3D3D3"/>
+            </w:tcBorders>
+            <w:shd w:val="clear" w:color="auto" w:fill="E4EBF3"/>
+          </w:tcPr>
+          <w:p>
+            <w:pPr>
+              <w:spacing w:before="0" w:after="60"/>
+              <w:keepNext/>
+              <w:jc w:val="end"/>
+            </w:pPr>
+            <w:r>
+              <w:rPr>
+                <w:rFonts w:ascii="Calibri" w:hAnsi="Calibri"/>
+                <w:sz w:val="20"/>
+                <w:color w:val="000000"/>
+              </w:rPr>
+              <w:t xml:space="default">4</w:t>
+            </w:r>
+          </w:p>
+        </w:tc>
+        <w:tc>
+          <w:tcPr>
+            <w:tcBorders>
+              <w:top w:val="single" w:space="0" w:color="D3D3D3"/>
+              <w:bottom w:val="single" w:space="0" w:color="D3D3D3"/>
+              <w:start w:val="single" w:space="0" w:color="D3D3D3"/>
+              <w:end w:val="single" w:space="0" w:color="D3D3D3"/>
+            </w:tcBorders>
+            <w:shd w:val="clear" w:color="auto" w:fill="EECAC1"/>
+          </w:tcPr>
+          <w:p>
+            <w:pPr>
+              <w:spacing w:before="0" w:after="60"/>
+              <w:keepNext/>
+              <w:jc w:val="end"/>
+            </w:pPr>
+            <w:r>
+              <w:rPr>
+                <w:rFonts w:ascii="Calibri" w:hAnsi="Calibri"/>
+                <w:sz w:val="20"/>
+                <w:color w:val="000000"/>
+              </w:rPr>
+              <w:t xml:space="default">11.35</w:t>
+            </w:r>
+          </w:p>
+        </w:tc>
+        <w:tc>
+          <w:tcPr>
+            <w:tcBorders>
+              <w:top w:val="single" w:space="0" w:color="D3D3D3"/>
+              <w:bottom w:val="single" w:space="0" w:color="D3D3D3"/>
+              <w:start w:val="single" w:space="0" w:color="D3D3D3"/>
+              <w:end w:val="single" w:space="0" w:color="D3D3D3"/>
+            </w:tcBorders>
+            <w:shd w:val="clear" w:color="auto" w:fill="F6F8FB"/>
+          </w:tcPr>
+          <w:p>
+            <w:pPr>
+              <w:spacing w:before="0" w:after="60"/>
+              <w:keepNext/>
+              <w:jc w:val="end"/>
+            </w:pPr>
+            <w:r>
+              <w:rPr>
+                <w:rFonts w:ascii="Calibri" w:hAnsi="Calibri"/>
+                <w:sz w:val="20"/>
+                <w:color w:val="000000"/>
+              </w:rPr>
+              <w:t xml:space="default">1</w:t>
+            </w:r>
+          </w:p>
+        </w:tc>
+        <w:tc>
+          <w:tcPr>
+            <w:tcBorders>
+              <w:top w:val="single" w:space="0" w:color="D3D3D3"/>
+              <w:bottom w:val="single" w:space="0" w:color="D3D3D3"/>
+              <w:start w:val="single" w:space="0" w:color="D3D3D3"/>
+              <w:end w:val="single" w:space="0" w:color="D3D3D3"/>
+            </w:tcBorders>
+            <w:shd w:val="clear" w:color="auto" w:fill="F1D3CC"/>
+          </w:tcPr>
+          <w:p>
+            <w:pPr>
+              <w:spacing w:before="0" w:after="60"/>
+              <w:keepNext/>
+              <w:jc w:val="end"/>
+            </w:pPr>
+            <w:r>
+              <w:rPr>
+                <w:rFonts w:ascii="Calibri" w:hAnsi="Calibri"/>
+                <w:sz w:val="20"/>
+                <w:color w:val="000000"/>
+              </w:rPr>
+              <w:t xml:space="default">3.54</w:t>
+            </w:r>
+          </w:p>
+        </w:tc>
+        <w:tc>
+          <w:tcPr>
+            <w:tcBorders>
+              <w:top w:val="single" w:space="0" w:color="D3D3D3"/>
+              <w:bottom w:val="single" w:space="0" w:color="D3D3D3"/>
+              <w:start w:val="single" w:space="0" w:color="D3D3D3"/>
+              <w:end w:val="single" w:space="0" w:color="D3D3D3"/>
+            </w:tcBorders>
+            <w:shd w:val="clear" w:color="auto" w:fill="D3DEEC"/>
+          </w:tcPr>
+          <w:p>
+            <w:pPr>
+              <w:spacing w:before="0" w:after="60"/>
+              <w:keepNext/>
+              <w:jc w:val="end"/>
+            </w:pPr>
+            <w:r>
+              <w:rPr>
+                <w:rFonts w:ascii="Calibri" w:hAnsi="Calibri"/>
+                <w:sz w:val="20"/>
+                <w:color w:val="000000"/>
+              </w:rPr>
+              <w:t xml:space="default">2</w:t>
+            </w:r>
+          </w:p>
+        </w:tc>
+        <w:tc>
+          <w:tcPr>
+            <w:tcBorders>
+              <w:top w:val="single" w:space="0" w:color="D3D3D3"/>
+              <w:bottom w:val="single" w:space="0" w:color="D3D3D3"/>
+              <w:start w:val="single" w:space="0" w:color="D3D3D3"/>
+              <w:end w:val="single" w:space="0" w:color="D3D3D3"/>
+            </w:tcBorders>
+            <w:shd w:val="clear" w:color="auto" w:fill="808080"/>
+          </w:tcPr>
+          <w:p>
+            <w:pPr>
+              <w:spacing w:before="0" w:after="60"/>
+              <w:keepNext/>
+              <w:jc w:val="end"/>
+            </w:pPr>
+            <w:r>
+              <w:rPr>
+                <w:rFonts w:ascii="Calibri" w:hAnsi="Calibri"/>
+                <w:sz w:val="20"/>
+                <w:color w:val="FFFFFF"/>
+              </w:rPr>
+              <w:t xml:space="default">Inf</w:t>
+            </w:r>
+          </w:p>
+        </w:tc>
+        <w:tc>
+          <w:tcPr>
+            <w:tcBorders>
+              <w:top w:val="single" w:space="0" w:color="D3D3D3"/>
+              <w:bottom w:val="single" w:space="0" w:color="D3D3D3"/>
+              <w:start w:val="single" w:space="0" w:color="D3D3D3"/>
+              <w:end w:val="single" w:space="0" w:color="D3D3D3"/>
+            </w:tcBorders>
+            <w:shd w:val="clear" w:color="auto" w:fill="CAD8E8"/>
+          </w:tcPr>
+          <w:p>
+            <w:pPr>
+              <w:spacing w:before="0" w:after="60"/>
+              <w:keepNext/>
+              <w:jc w:val="end"/>
+            </w:pPr>
+            <w:r>
+              <w:rPr>
+                <w:rFonts w:ascii="Calibri" w:hAnsi="Calibri"/>
+                <w:sz w:val="20"/>
+                <w:color w:val="000000"/>
+              </w:rPr>
+              <w:t xml:space="default">3</w:t>
+            </w:r>
+          </w:p>
+        </w:tc>
+        <w:tc>
+          <w:tcPr>
+            <w:tcBorders>
+              <w:top w:val="single" w:space="0" w:color="D3D3D3"/>
+              <w:bottom w:val="single" w:space="0" w:color="D3D3D3"/>
+              <w:start w:val="single" w:space="0" w:color="D3D3D3"/>
+              <w:end w:val="single" w:space="0" w:color="D3D3D3"/>
+            </w:tcBorders>
+            <w:shd w:val="clear" w:color="auto" w:fill="F7E3DE"/>
+          </w:tcPr>
+          <w:p>
+            <w:pPr>
+              <w:spacing w:before="0" w:after="60"/>
+              <w:keepNext/>
+              <w:jc w:val="end"/>
+            </w:pPr>
+            <w:r>
+              <w:rPr>
+                <w:rFonts w:ascii="Calibri" w:hAnsi="Calibri"/>
+                <w:sz w:val="20"/>
+                <w:color w:val="000000"/>
+              </w:rPr>
+              <w:t xml:space="default">2.41</w:t>
+            </w:r>
+          </w:p>
+        </w:tc>
+        <w:tc>
+          <w:tcPr>
+            <w:tcBorders>
+              <w:top w:val="single" w:space="0" w:color="D3D3D3"/>
+              <w:bottom w:val="single" w:space="0" w:color="D3D3D3"/>
+              <w:start w:val="single" w:space="0" w:color="D3D3D3"/>
+              <w:end w:val="single" w:space="0" w:color="D3D3D3"/>
+            </w:tcBorders>
+            <w:shd w:val="clear" w:color="auto" w:fill="F5F7FB"/>
+          </w:tcPr>
+          <w:p>
+            <w:pPr>
+              <w:spacing w:before="0" w:after="60"/>
+              <w:keepNext/>
+              <w:jc w:val="end"/>
+            </w:pPr>
+            <w:r>
+              <w:rPr>
+                <w:rFonts w:ascii="Calibri" w:hAnsi="Calibri"/>
+                <w:sz w:val="20"/>
+                <w:color w:val="000000"/>
+              </w:rPr>
+              <w:t xml:space="default">2</w:t>
+            </w:r>
+          </w:p>
+        </w:tc>
+        <w:tc>
+          <w:tcPr>
+            <w:tcBorders>
+              <w:top w:val="single" w:space="0" w:color="D3D3D3"/>
+              <w:bottom w:val="single" w:space="0" w:color="D3D3D3"/>
+              <w:start w:val="single" w:space="0" w:color="D3D3D3"/>
+              <w:end w:val="single" w:space="0" w:color="D3D3D3"/>
+            </w:tcBorders>
+            <w:shd w:val="clear" w:color="auto" w:fill="F3D9D3"/>
+          </w:tcPr>
+          <w:p>
+            <w:pPr>
+              <w:spacing w:before="0" w:after="60"/>
+              <w:keepNext/>
+              <w:jc w:val="end"/>
+            </w:pPr>
+            <w:r>
+              <w:rPr>
+                <w:rFonts w:ascii="Calibri" w:hAnsi="Calibri"/>
+                <w:sz w:val="20"/>
+                <w:color w:val="000000"/>
+              </w:rPr>
+              <w:t xml:space="default">3.97</w:t>
+            </w:r>
+          </w:p>
+        </w:tc>
+      </w:tr>
+      <w:tr>
+        <w:trPr>
+          <w:cantSplit/>
+        </w:trPr>
+        <w:tc>
+          <w:tcPr>
+            <w:tcBorders>
+              <w:top w:val="single" w:space="0" w:color="D3D3D3"/>
+              <w:bottom w:val="single" w:space="0" w:color="D3D3D3"/>
+              <w:start w:val="single" w:space="0" w:color="D3D3D3"/>
+              <w:end w:val="single" w:space="0" w:color="D3D3D3"/>
+            </w:tcBorders>
+          </w:tcPr>
+          <w:p>
+            <w:pPr>
+              <w:spacing w:before="0" w:after="60"/>
+              <w:keepNext/>
+              <w:jc w:val="start"/>
+            </w:pPr>
+            <w:r>
+              <w:rPr>
+                <w:rFonts w:ascii="Calibri" w:hAnsi="Calibri"/>
+                <w:sz w:val="20"/>
+              </w:rPr>
+              <w:t xml:space="default"/>
+            </w:r>
+          </w:p>
+        </w:tc>
+        <w:tc>
+          <w:tcPr>
+            <w:tcBorders>
+              <w:top w:val="single" w:space="0" w:color="D3D3D3"/>
+              <w:bottom w:val="single" w:space="0" w:color="D3D3D3"/>
+              <w:start w:val="single" w:space="0" w:color="D3D3D3"/>
+              <w:end w:val="single" w:space="0" w:color="D3D3D3"/>
+            </w:tcBorders>
+          </w:tcPr>
+          <w:p>
+            <w:pPr>
+              <w:spacing w:before="0" w:after="60"/>
+              <w:keepNext/>
+              <w:jc w:val="start"/>
+            </w:pPr>
+            <w:r>
+              <w:rPr>
+                <w:rFonts w:ascii="Calibri" w:hAnsi="Calibri"/>
+                <w:sz w:val="20"/>
+              </w:rPr>
+              <w:t xml:space="default">Prior infection</w:t>
+            </w:r>
+          </w:p>
+        </w:tc>
+        <w:tc>
+          <w:tcPr>
+            <w:tcBorders>
+              <w:top w:val="single" w:space="0" w:color="D3D3D3"/>
+              <w:bottom w:val="single" w:space="0" w:color="D3D3D3"/>
+              <w:start w:val="single" w:space="0" w:color="D3D3D3"/>
+              <w:end w:val="single" w:space="0" w:color="D3D3D3"/>
+            </w:tcBorders>
+          </w:tcPr>
+          <w:p>
+            <w:pPr>
+              <w:spacing w:before="0" w:after="60"/>
+              <w:keepNext/>
+              <w:jc w:val="start"/>
+            </w:pPr>
+            <w:r>
+              <w:rPr>
+                <w:rFonts w:ascii="Calibri" w:hAnsi="Calibri"/>
+                <w:sz w:val="20"/>
+              </w:rPr>
+              <w:t xml:space="default"/>
+            </w:r>
+          </w:p>
+        </w:tc>
+        <w:tc>
+          <w:tcPr>
+            <w:tcBorders>
+              <w:top w:val="single" w:space="0" w:color="D3D3D3"/>
+              <w:bottom w:val="single" w:space="0" w:color="D3D3D3"/>
+              <w:start w:val="single" w:space="0" w:color="D3D3D3"/>
+              <w:end w:val="single" w:space="0" w:color="D3D3D3"/>
+            </w:tcBorders>
+            <w:shd w:val="clear" w:color="auto" w:fill="EEF2F8"/>
+          </w:tcPr>
+          <w:p>
+            <w:pPr>
+              <w:spacing w:before="0" w:after="60"/>
+              <w:keepNext/>
+              <w:jc w:val="end"/>
+            </w:pPr>
+            <w:r>
+              <w:rPr>
+                <w:rFonts w:ascii="Calibri" w:hAnsi="Calibri"/>
+                <w:sz w:val="20"/>
+                <w:color w:val="000000"/>
+              </w:rPr>
+              <w:t xml:space="default">13</w:t>
+            </w:r>
+          </w:p>
+        </w:tc>
+        <w:tc>
+          <w:tcPr>
+            <w:tcBorders>
+              <w:top w:val="single" w:space="0" w:color="D3D3D3"/>
+              <w:bottom w:val="single" w:space="0" w:color="D3D3D3"/>
+              <w:start w:val="single" w:space="0" w:color="D3D3D3"/>
+              <w:end w:val="single" w:space="0" w:color="D3D3D3"/>
+            </w:tcBorders>
+          </w:tcPr>
+          <w:p>
+            <w:pPr>
+              <w:spacing w:before="0" w:after="60"/>
+              <w:keepNext/>
+              <w:jc w:val="end"/>
+            </w:pPr>
+            <w:r>
+              <w:rPr>
+                <w:rFonts w:ascii="Calibri" w:hAnsi="Calibri"/>
+                <w:sz w:val="20"/>
+              </w:rPr>
+              <w:t xml:space="default">625</w:t>
+            </w:r>
+          </w:p>
+        </w:tc>
+        <w:tc>
+          <w:tcPr>
+            <w:tcBorders>
+              <w:top w:val="single" w:space="0" w:color="D3D3D3"/>
+              <w:bottom w:val="single" w:space="0" w:color="D3D3D3"/>
+              <w:start w:val="single" w:space="0" w:color="D3D3D3"/>
+              <w:end w:val="single" w:space="0" w:color="D3D3D3"/>
+            </w:tcBorders>
+          </w:tcPr>
+          <w:p>
+            <w:pPr>
+              <w:spacing w:before="0" w:after="60"/>
+              <w:keepNext/>
+              <w:jc w:val="end"/>
+            </w:pPr>
+            <w:r>
+              <w:rPr>
+                <w:rFonts w:ascii="Calibri" w:hAnsi="Calibri"/>
+                <w:sz w:val="20"/>
+              </w:rPr>
+              <w:t xml:space="default">3817</w:t>
+            </w:r>
+          </w:p>
+        </w:tc>
+        <w:tc>
+          <w:tcPr>
+            <w:tcBorders>
+              <w:top w:val="single" w:space="0" w:color="D3D3D3"/>
+              <w:bottom w:val="single" w:space="0" w:color="D3D3D3"/>
+              <w:start w:val="single" w:space="0" w:color="D3D3D3"/>
+              <w:end w:val="single" w:space="0" w:color="D3D3D3"/>
+            </w:tcBorders>
+          </w:tcPr>
+          <w:p>
+            <w:pPr>
+              <w:spacing w:before="0" w:after="60"/>
+              <w:keepNext/>
+              <w:jc w:val="end"/>
+            </w:pPr>
+            <w:r>
+              <w:rPr>
+                <w:rFonts w:ascii="Calibri" w:hAnsi="Calibri"/>
+                <w:sz w:val="20"/>
+              </w:rPr>
+              <w:t xml:space="default">2402</w:t>
+            </w:r>
+          </w:p>
+        </w:tc>
+        <w:tc>
+          <w:tcPr>
+            <w:tcBorders>
+              <w:top w:val="single" w:space="0" w:color="D3D3D3"/>
+              <w:bottom w:val="single" w:space="0" w:color="D3D3D3"/>
+              <w:start w:val="single" w:space="0" w:color="D3D3D3"/>
+              <w:end w:val="single" w:space="0" w:color="D3D3D3"/>
+            </w:tcBorders>
+          </w:tcPr>
+          <w:p>
+            <w:pPr>
+              <w:spacing w:before="0" w:after="60"/>
+              <w:keepNext/>
+              <w:jc w:val="end"/>
+            </w:pPr>
+            <w:r>
+              <w:rPr>
+                <w:rFonts w:ascii="Calibri" w:hAnsi="Calibri"/>
+                <w:sz w:val="20"/>
+              </w:rPr>
+              <w:t xml:space="default">30801</w:t>
+            </w:r>
+          </w:p>
+        </w:tc>
+        <w:tc>
+          <w:tcPr>
+            <w:tcBorders>
+              <w:top w:val="single" w:space="0" w:color="D3D3D3"/>
+              <w:bottom w:val="single" w:space="0" w:color="D3D3D3"/>
+              <w:start w:val="single" w:space="0" w:color="D3D3D3"/>
+              <w:end w:val="single" w:space="0" w:color="D3D3D3"/>
+            </w:tcBorders>
+            <w:shd w:val="clear" w:color="auto" w:fill="EBC3B9"/>
+          </w:tcPr>
+          <w:p>
+            <w:pPr>
+              <w:spacing w:before="0" w:after="60"/>
+              <w:keepNext/>
+              <w:jc w:val="end"/>
+            </w:pPr>
+            <w:r>
+              <w:rPr>
+                <w:rFonts w:ascii="Calibri" w:hAnsi="Calibri"/>
+                <w:sz w:val="20"/>
+                <w:color w:val="000000"/>
+              </w:rPr>
+              <w:t xml:space="default">4.02</w:t>
+            </w:r>
+          </w:p>
+        </w:tc>
+        <w:tc>
+          <w:tcPr>
+            <w:tcBorders>
+              <w:top w:val="single" w:space="0" w:color="D3D3D3"/>
+              <w:bottom w:val="single" w:space="0" w:color="D3D3D3"/>
+              <w:start w:val="single" w:space="0" w:color="D3D3D3"/>
+              <w:end w:val="single" w:space="0" w:color="D3D3D3"/>
+            </w:tcBorders>
+          </w:tcPr>
+          <w:p>
+            <w:pPr>
+              <w:spacing w:before="0" w:after="60"/>
+              <w:keepNext/>
+              <w:jc w:val="end"/>
+            </w:pPr>
+            <w:r>
+              <w:rPr>
+                <w:rFonts w:ascii="Calibri" w:hAnsi="Calibri"/>
+                <w:sz w:val="20"/>
+              </w:rPr>
+              <w:t xml:space="default">2.94</w:t>
+            </w:r>
+          </w:p>
+        </w:tc>
+        <w:tc>
+          <w:tcPr>
+            <w:tcBorders>
+              <w:top w:val="single" w:space="0" w:color="D3D3D3"/>
+              <w:bottom w:val="single" w:space="0" w:color="D3D3D3"/>
+              <w:start w:val="single" w:space="0" w:color="D3D3D3"/>
+              <w:end w:val="single" w:space="0" w:color="D3D3D3"/>
+            </w:tcBorders>
+          </w:tcPr>
+          <w:p>
+            <w:pPr>
+              <w:spacing w:before="0" w:after="60"/>
+              <w:keepNext/>
+              <w:jc w:val="end"/>
+            </w:pPr>
+            <w:r>
+              <w:rPr>
+                <w:rFonts w:ascii="Calibri" w:hAnsi="Calibri"/>
+                <w:sz w:val="20"/>
+              </w:rPr>
+              <w:t xml:space="default">9.63</w:t>
+            </w:r>
+          </w:p>
+        </w:tc>
+        <w:tc>
+          <w:tcPr>
+            <w:tcBorders>
+              <w:top w:val="single" w:space="0" w:color="D3D3D3"/>
+              <w:bottom w:val="single" w:space="0" w:color="D3D3D3"/>
+              <w:start w:val="single" w:space="0" w:color="D3D3D3"/>
+              <w:end w:val="single" w:space="0" w:color="D3D3D3"/>
+            </w:tcBorders>
+            <w:shd w:val="clear" w:color="auto" w:fill="FAFCFD"/>
+          </w:tcPr>
+          <w:p>
+            <w:pPr>
+              <w:spacing w:before="0" w:after="60"/>
+              <w:keepNext/>
+              <w:jc w:val="end"/>
+            </w:pPr>
+            <w:r>
+              <w:rPr>
+                <w:rFonts w:ascii="Calibri" w:hAnsi="Calibri"/>
+                <w:sz w:val="20"/>
+                <w:color w:val="000000"/>
+              </w:rPr>
+              <w:t xml:space="default">1</w:t>
+            </w:r>
+          </w:p>
+        </w:tc>
+        <w:tc>
+          <w:tcPr>
+            <w:tcBorders>
+              <w:top w:val="single" w:space="0" w:color="D3D3D3"/>
+              <w:bottom w:val="single" w:space="0" w:color="D3D3D3"/>
+              <w:start w:val="single" w:space="0" w:color="D3D3D3"/>
+              <w:end w:val="single" w:space="0" w:color="D3D3D3"/>
+            </w:tcBorders>
+            <w:shd w:val="clear" w:color="auto" w:fill="F7E5E0"/>
+          </w:tcPr>
+          <w:p>
+            <w:pPr>
+              <w:spacing w:before="0" w:after="60"/>
+              <w:keepNext/>
+              <w:jc w:val="end"/>
+            </w:pPr>
+            <w:r>
+              <w:rPr>
+                <w:rFonts w:ascii="Calibri" w:hAnsi="Calibri"/>
+                <w:sz w:val="20"/>
+                <w:color w:val="000000"/>
+              </w:rPr>
+              <w:t xml:space="default">2.95</w:t>
+            </w:r>
+          </w:p>
+        </w:tc>
+        <w:tc>
+          <w:tcPr>
+            <w:tcBorders>
+              <w:top w:val="single" w:space="0" w:color="D3D3D3"/>
+              <w:bottom w:val="single" w:space="0" w:color="D3D3D3"/>
+              <w:start w:val="single" w:space="0" w:color="D3D3D3"/>
+              <w:end w:val="single" w:space="0" w:color="D3D3D3"/>
+            </w:tcBorders>
+            <w:shd w:val="clear" w:color="auto" w:fill="E7EDF4"/>
+          </w:tcPr>
+          <w:p>
+            <w:pPr>
+              <w:spacing w:before="0" w:after="60"/>
+              <w:keepNext/>
+              <w:jc w:val="end"/>
+            </w:pPr>
+            <w:r>
+              <w:rPr>
+                <w:rFonts w:ascii="Calibri" w:hAnsi="Calibri"/>
+                <w:sz w:val="20"/>
+                <w:color w:val="000000"/>
+              </w:rPr>
+              <w:t xml:space="default">6</w:t>
             </w:r>
           </w:p>
         </w:tc>
@@ -33841,73 +37455,21 @@
               <w:start w:val="single" w:space="0" w:color="D3D3D3"/>
               <w:end w:val="single" w:space="0" w:color="D3D3D3"/>
             </w:tcBorders>
-            <w:shd w:val="clear" w:color="auto" w:fill="DDE6F0"/>
-          </w:tcPr>
-          <w:p>
-            <w:pPr>
-              <w:spacing w:before="0" w:after="60"/>
-              <w:keepNext/>
-              <w:jc w:val="end"/>
-            </w:pPr>
-            <w:r>
-              <w:rPr>
-                <w:rFonts w:ascii="Calibri" w:hAnsi="Calibri"/>
-                <w:sz w:val="20"/>
-                <w:color w:val="000000"/>
-              </w:rPr>
-              <w:t xml:space="default">5</w:t>
-            </w:r>
-          </w:p>
-        </w:tc>
-        <w:tc>
-          <w:tcPr>
-            <w:tcBorders>
-              <w:top w:val="single" w:space="0" w:color="D3D3D3"/>
-              <w:bottom w:val="single" w:space="0" w:color="D3D3D3"/>
-              <w:start w:val="single" w:space="0" w:color="D3D3D3"/>
-              <w:end w:val="single" w:space="0" w:color="D3D3D3"/>
-            </w:tcBorders>
-            <w:shd w:val="clear" w:color="auto" w:fill="F7E2DE"/>
-          </w:tcPr>
-          <w:p>
-            <w:pPr>
-              <w:spacing w:before="0" w:after="60"/>
-              <w:keepNext/>
-              <w:jc w:val="end"/>
-            </w:pPr>
-            <w:r>
-              <w:rPr>
-                <w:rFonts w:ascii="Calibri" w:hAnsi="Calibri"/>
-                <w:sz w:val="20"/>
-                <w:color w:val="000000"/>
-              </w:rPr>
-              <w:t xml:space="default">6.56</w:t>
-            </w:r>
-          </w:p>
-        </w:tc>
-        <w:tc>
-          <w:tcPr>
-            <w:tcBorders>
-              <w:top w:val="single" w:space="0" w:color="D3D3D3"/>
-              <w:bottom w:val="single" w:space="0" w:color="D3D3D3"/>
-              <w:start w:val="single" w:space="0" w:color="D3D3D3"/>
-              <w:end w:val="single" w:space="0" w:color="D3D3D3"/>
-            </w:tcBorders>
-            <w:shd w:val="clear" w:color="auto" w:fill="DAE3EF"/>
-          </w:tcPr>
-          <w:p>
-            <w:pPr>
-              <w:spacing w:before="0" w:after="60"/>
-              <w:keepNext/>
-              <w:jc w:val="end"/>
-            </w:pPr>
-            <w:r>
-              <w:rPr>
-                <w:rFonts w:ascii="Calibri" w:hAnsi="Calibri"/>
-                <w:sz w:val="20"/>
-                <w:color w:val="000000"/>
-              </w:rPr>
-              <w:t xml:space="default">4</w:t>
+            <w:shd w:val="clear" w:color="auto" w:fill="F8FAFC"/>
+          </w:tcPr>
+          <w:p>
+            <w:pPr>
+              <w:spacing w:before="0" w:after="60"/>
+              <w:keepNext/>
+              <w:jc w:val="end"/>
+            </w:pPr>
+            <w:r>
+              <w:rPr>
+                <w:rFonts w:ascii="Calibri" w:hAnsi="Calibri"/>
+                <w:sz w:val="20"/>
+                <w:color w:val="000000"/>
+              </w:rPr>
+              <w:t xml:space="default">1</w:t>
             </w:r>
           </w:p>
         </w:tc>
@@ -33933,6 +37495,58 @@
                 <w:sz w:val="20"/>
                 <w:color w:val="000000"/>
               </w:rPr>
+              <w:t xml:space="default">8.65</w:t>
+            </w:r>
+          </w:p>
+        </w:tc>
+        <w:tc>
+          <w:tcPr>
+            <w:tcBorders>
+              <w:top w:val="single" w:space="0" w:color="D3D3D3"/>
+              <w:bottom w:val="single" w:space="0" w:color="D3D3D3"/>
+              <w:start w:val="single" w:space="0" w:color="D3D3D3"/>
+              <w:end w:val="single" w:space="0" w:color="D3D3D3"/>
+            </w:tcBorders>
+            <w:shd w:val="clear" w:color="auto" w:fill="E3EAF3"/>
+          </w:tcPr>
+          <w:p>
+            <w:pPr>
+              <w:spacing w:before="0" w:after="60"/>
+              <w:keepNext/>
+              <w:jc w:val="end"/>
+            </w:pPr>
+            <w:r>
+              <w:rPr>
+                <w:rFonts w:ascii="Calibri" w:hAnsi="Calibri"/>
+                <w:sz w:val="20"/>
+                <w:color w:val="000000"/>
+              </w:rPr>
+              <w:t xml:space="default">3</w:t>
+            </w:r>
+          </w:p>
+        </w:tc>
+        <w:tc>
+          <w:tcPr>
+            <w:tcBorders>
+              <w:top w:val="single" w:space="0" w:color="D3D3D3"/>
+              <w:bottom w:val="single" w:space="0" w:color="D3D3D3"/>
+              <w:start w:val="single" w:space="0" w:color="D3D3D3"/>
+              <w:end w:val="single" w:space="0" w:color="D3D3D3"/>
+            </w:tcBorders>
+            <w:shd w:val="clear" w:color="auto" w:fill="F3D8D1"/>
+          </w:tcPr>
+          <w:p>
+            <w:pPr>
+              <w:spacing w:before="0" w:after="60"/>
+              <w:keepNext/>
+              <w:jc w:val="end"/>
+            </w:pPr>
+            <w:r>
+              <w:rPr>
+                <w:rFonts w:ascii="Calibri" w:hAnsi="Calibri"/>
+                <w:sz w:val="20"/>
+                <w:color w:val="000000"/>
+              </w:rPr>
               <w:t xml:space="default">3.28</w:t>
             </w:r>
           </w:p>
@@ -33945,7 +37559,111 @@
               <w:start w:val="single" w:space="0" w:color="D3D3D3"/>
               <w:end w:val="single" w:space="0" w:color="D3D3D3"/>
             </w:tcBorders>
-            <w:shd w:val="clear" w:color="auto" w:fill="D3DEEC"/>
+            <w:shd w:val="clear" w:color="auto" w:fill="FFFFFF"/>
+          </w:tcPr>
+          <w:p>
+            <w:pPr>
+              <w:spacing w:before="0" w:after="60"/>
+              <w:keepNext/>
+              <w:jc w:val="end"/>
+            </w:pPr>
+            <w:r>
+              <w:rPr>
+                <w:rFonts w:ascii="Calibri" w:hAnsi="Calibri"/>
+                <w:sz w:val="20"/>
+                <w:color w:val="000000"/>
+              </w:rPr>
+              <w:t xml:space="default">0</w:t>
+            </w:r>
+          </w:p>
+        </w:tc>
+        <w:tc>
+          <w:tcPr>
+            <w:tcBorders>
+              <w:top w:val="single" w:space="0" w:color="D3D3D3"/>
+              <w:bottom w:val="single" w:space="0" w:color="D3D3D3"/>
+              <w:start w:val="single" w:space="0" w:color="D3D3D3"/>
+              <w:end w:val="single" w:space="0" w:color="D3D3D3"/>
+            </w:tcBorders>
+            <w:shd w:val="clear" w:color="auto" w:fill="FFFFFF"/>
+          </w:tcPr>
+          <w:p>
+            <w:pPr>
+              <w:spacing w:before="0" w:after="60"/>
+              <w:keepNext/>
+              <w:jc w:val="end"/>
+            </w:pPr>
+            <w:r>
+              <w:rPr>
+                <w:rFonts w:ascii="Calibri" w:hAnsi="Calibri"/>
+                <w:sz w:val="20"/>
+                <w:color w:val="000000"/>
+              </w:rPr>
+              <w:t xml:space="default">NA</w:t>
+            </w:r>
+          </w:p>
+        </w:tc>
+        <w:tc>
+          <w:tcPr>
+            <w:tcBorders>
+              <w:top w:val="single" w:space="0" w:color="D3D3D3"/>
+              <w:bottom w:val="single" w:space="0" w:color="D3D3D3"/>
+              <w:start w:val="single" w:space="0" w:color="D3D3D3"/>
+              <w:end w:val="single" w:space="0" w:color="D3D3D3"/>
+            </w:tcBorders>
+            <w:shd w:val="clear" w:color="auto" w:fill="EDF2F7"/>
+          </w:tcPr>
+          <w:p>
+            <w:pPr>
+              <w:spacing w:before="0" w:after="60"/>
+              <w:keepNext/>
+              <w:jc w:val="end"/>
+            </w:pPr>
+            <w:r>
+              <w:rPr>
+                <w:rFonts w:ascii="Calibri" w:hAnsi="Calibri"/>
+                <w:sz w:val="20"/>
+                <w:color w:val="000000"/>
+              </w:rPr>
+              <w:t xml:space="default">1</w:t>
+            </w:r>
+          </w:p>
+        </w:tc>
+        <w:tc>
+          <w:tcPr>
+            <w:tcBorders>
+              <w:top w:val="single" w:space="0" w:color="D3D3D3"/>
+              <w:bottom w:val="single" w:space="0" w:color="D3D3D3"/>
+              <w:start w:val="single" w:space="0" w:color="D3D3D3"/>
+              <w:end w:val="single" w:space="0" w:color="D3D3D3"/>
+            </w:tcBorders>
+            <w:shd w:val="clear" w:color="auto" w:fill="EBC3B9"/>
+          </w:tcPr>
+          <w:p>
+            <w:pPr>
+              <w:spacing w:before="0" w:after="60"/>
+              <w:keepNext/>
+              <w:jc w:val="end"/>
+            </w:pPr>
+            <w:r>
+              <w:rPr>
+                <w:rFonts w:ascii="Calibri" w:hAnsi="Calibri"/>
+                <w:sz w:val="20"/>
+                <w:color w:val="000000"/>
+              </w:rPr>
+              <w:t xml:space="default">4.02</w:t>
+            </w:r>
+          </w:p>
+        </w:tc>
+        <w:tc>
+          <w:tcPr>
+            <w:tcBorders>
+              <w:top w:val="single" w:space="0" w:color="D3D3D3"/>
+              <w:bottom w:val="single" w:space="0" w:color="D3D3D3"/>
+              <w:start w:val="single" w:space="0" w:color="D3D3D3"/>
+              <w:end w:val="single" w:space="0" w:color="D3D3D3"/>
+            </w:tcBorders>
+            <w:shd w:val="clear" w:color="auto" w:fill="F5F7FB"/>
           </w:tcPr>
           <w:p>
             <w:pPr>
@@ -33971,73 +37689,21 @@
               <w:start w:val="single" w:space="0" w:color="D3D3D3"/>
               <w:end w:val="single" w:space="0" w:color="D3D3D3"/>
             </w:tcBorders>
-            <w:shd w:val="clear" w:color="auto" w:fill="808080"/>
-          </w:tcPr>
-          <w:p>
-            <w:pPr>
-              <w:spacing w:before="0" w:after="60"/>
-              <w:keepNext/>
-              <w:jc w:val="end"/>
-            </w:pPr>
-            <w:r>
-              <w:rPr>
-                <w:rFonts w:ascii="Calibri" w:hAnsi="Calibri"/>
-                <w:sz w:val="20"/>
-                <w:color w:val="FFFFFF"/>
-              </w:rPr>
-              <w:t xml:space="default">Inf</w:t>
-            </w:r>
-          </w:p>
-        </w:tc>
-        <w:tc>
-          <w:tcPr>
-            <w:tcBorders>
-              <w:top w:val="single" w:space="0" w:color="D3D3D3"/>
-              <w:bottom w:val="single" w:space="0" w:color="D3D3D3"/>
-              <w:start w:val="single" w:space="0" w:color="D3D3D3"/>
-              <w:end w:val="single" w:space="0" w:color="D3D3D3"/>
-            </w:tcBorders>
-            <w:shd w:val="clear" w:color="auto" w:fill="B9CBE1"/>
-          </w:tcPr>
-          <w:p>
-            <w:pPr>
-              <w:spacing w:before="0" w:after="60"/>
-              <w:keepNext/>
-              <w:jc w:val="end"/>
-            </w:pPr>
-            <w:r>
-              <w:rPr>
-                <w:rFonts w:ascii="Calibri" w:hAnsi="Calibri"/>
-                <w:sz w:val="20"/>
-                <w:color w:val="000000"/>
-              </w:rPr>
-              <w:t xml:space="default">4</w:t>
-            </w:r>
-          </w:p>
-        </w:tc>
-        <w:tc>
-          <w:tcPr>
-            <w:tcBorders>
-              <w:top w:val="single" w:space="0" w:color="D3D3D3"/>
-              <w:bottom w:val="single" w:space="0" w:color="D3D3D3"/>
-              <w:start w:val="single" w:space="0" w:color="D3D3D3"/>
-              <w:end w:val="single" w:space="0" w:color="D3D3D3"/>
-            </w:tcBorders>
-            <w:shd w:val="clear" w:color="auto" w:fill="F1D3CB"/>
-          </w:tcPr>
-          <w:p>
-            <w:pPr>
-              <w:spacing w:before="0" w:after="60"/>
-              <w:keepNext/>
-              <w:jc w:val="end"/>
-            </w:pPr>
-            <w:r>
-              <w:rPr>
-                <w:rFonts w:ascii="Calibri" w:hAnsi="Calibri"/>
-                <w:sz w:val="20"/>
-                <w:color w:val="000000"/>
-              </w:rPr>
-              <w:t xml:space="default">3.21</w:t>
+            <w:shd w:val="clear" w:color="auto" w:fill="F5DFD9"/>
+          </w:tcPr>
+          <w:p>
+            <w:pPr>
+              <w:spacing w:before="0" w:after="60"/>
+              <w:keepNext/>
+              <w:jc w:val="end"/>
+            </w:pPr>
+            <w:r>
+              <w:rPr>
+                <w:rFonts w:ascii="Calibri" w:hAnsi="Calibri"/>
+                <w:sz w:val="20"/>
+                <w:color w:val="000000"/>
+              </w:rPr>
+              <w:t xml:space="default">3.54</w:t>
             </w:r>
           </w:p>
         </w:tc>
